--- a/word/期中書面報告.docx
+++ b/word/期中書面報告.docx
@@ -1,296 +1,7 @@
 
 <file path=word/document.xml><?xml version="1.0" encoding="utf-8"?>
-<w:document xmlns:wpc="http://schemas.microsoft.com/office/word/2010/wordprocessingCanvas" xmlns:mc="http://schemas.openxmlformats.org/markup-compatibility/2006" xmlns:o="urn:schemas-microsoft-com:office:office" xmlns:r="http://schemas.openxmlformats.org/officeDocument/2006/relationships" xmlns:m="http://schemas.openxmlformats.org/officeDocument/2006/math" xmlns:v="urn:schemas-microsoft-com:vml" xmlns:wp14="http://schemas.microsoft.com/office/word/2010/wordprocessingDrawing" xmlns:wp="http://schemas.openxmlformats.org/drawingml/2006/wordprocessingDrawing" xmlns:w10="urn:schemas-microsoft-com:office:word" xmlns:w="http://schemas.openxmlformats.org/wordprocessingml/2006/main" xmlns:w14="http://schemas.microsoft.com/office/word/2010/wordml" xmlns:wpg="http://schemas.microsoft.com/office/word/2010/wordprocessingGroup" xmlns:wpi="http://schemas.microsoft.com/office/word/2010/wordprocessingInk" xmlns:wne="http://schemas.microsoft.com/office/word/2006/wordml" xmlns:wps="http://schemas.microsoft.com/office/word/2010/wordprocessingShape" mc:Ignorable="w14 wp14">
+<w:document xmlns:wpc="http://schemas.microsoft.com/office/word/2010/wordprocessingCanvas" xmlns:cx="http://schemas.microsoft.com/office/drawing/2014/chartex" xmlns:cx1="http://schemas.microsoft.com/office/drawing/2015/9/8/chartex" xmlns:cx2="http://schemas.microsoft.com/office/drawing/2015/10/21/chartex" xmlns:cx3="http://schemas.microsoft.com/office/drawing/2016/5/9/chartex" xmlns:cx4="http://schemas.microsoft.com/office/drawing/2016/5/10/chartex" xmlns:cx5="http://schemas.microsoft.com/office/drawing/2016/5/11/chartex" xmlns:cx6="http://schemas.microsoft.com/office/drawing/2016/5/12/chartex" xmlns:cx7="http://schemas.microsoft.com/office/drawing/2016/5/13/chartex" xmlns:cx8="http://schemas.microsoft.com/office/drawing/2016/5/14/chartex" xmlns:mc="http://schemas.openxmlformats.org/markup-compatibility/2006" xmlns:aink="http://schemas.microsoft.com/office/drawing/2016/ink" xmlns:am3d="http://schemas.microsoft.com/office/drawing/2017/model3d" xmlns:o="urn:schemas-microsoft-com:office:office" xmlns:r="http://schemas.openxmlformats.org/officeDocument/2006/relationships" xmlns:m="http://schemas.openxmlformats.org/officeDocument/2006/math" xmlns:v="urn:schemas-microsoft-com:vml" xmlns:wp14="http://schemas.microsoft.com/office/word/2010/wordprocessingDrawing" xmlns:wp="http://schemas.openxmlformats.org/drawingml/2006/wordprocessingDrawing" xmlns:w10="urn:schemas-microsoft-com:office:word" xmlns:w="http://schemas.openxmlformats.org/wordprocessingml/2006/main" xmlns:w14="http://schemas.microsoft.com/office/word/2010/wordml" xmlns:w15="http://schemas.microsoft.com/office/word/2012/wordml" xmlns:w16cid="http://schemas.microsoft.com/office/word/2016/wordml/cid" xmlns:w16se="http://schemas.microsoft.com/office/word/2015/wordml/symex" xmlns:wpg="http://schemas.microsoft.com/office/word/2010/wordprocessingGroup" xmlns:wpi="http://schemas.microsoft.com/office/word/2010/wordprocessingInk" xmlns:wne="http://schemas.microsoft.com/office/word/2006/wordml" xmlns:wps="http://schemas.microsoft.com/office/word/2010/wordprocessingShape" mc:Ignorable="w14 w15 w16se w16cid wp14">
   <w:body>
-    <w:p>
-      <w:pPr>
-        <w:pStyle w:val="a7"/>
-        <w:rPr>
-          <w:rFonts w:ascii="微軟正黑體" w:eastAsia="微軟正黑體" w:hAnsi="微軟正黑體"/>
-          <w:color w:val="365F91" w:themeColor="accent1" w:themeShade="BF"/>
-          <w:sz w:val="96"/>
-          <w:szCs w:val="96"/>
-        </w:rPr>
-      </w:pPr>
-      <w:r>
-        <w:rPr>
-          <w:rFonts w:ascii="微軟正黑體" w:eastAsia="微軟正黑體" w:hAnsi="微軟正黑體" w:hint="eastAsia"/>
-          <w:color w:val="365F91" w:themeColor="accent1" w:themeShade="BF"/>
-          <w:sz w:val="96"/>
-          <w:szCs w:val="96"/>
-        </w:rPr>
-        <w:t>多媒體程式設計</w:t>
-      </w:r>
-    </w:p>
-    <w:p>
-      <w:pPr>
-        <w:pStyle w:val="a7"/>
-        <w:rPr>
-          <w:rFonts w:ascii="微軟正黑體" w:eastAsia="微軟正黑體" w:hAnsi="微軟正黑體"/>
-          <w:color w:val="365F91" w:themeColor="accent1" w:themeShade="BF"/>
-          <w:sz w:val="96"/>
-          <w:szCs w:val="96"/>
-        </w:rPr>
-      </w:pPr>
-      <w:r>
-        <w:rPr>
-          <w:rFonts w:ascii="微軟正黑體" w:eastAsia="微軟正黑體" w:hAnsi="微軟正黑體" w:hint="eastAsia"/>
-          <w:color w:val="365F91" w:themeColor="accent1" w:themeShade="BF"/>
-          <w:sz w:val="96"/>
-          <w:szCs w:val="96"/>
-        </w:rPr>
-        <w:t>期</w:t>
-      </w:r>
-      <w:r>
-        <w:rPr>
-          <w:rFonts w:ascii="微軟正黑體" w:eastAsia="微軟正黑體" w:hAnsi="微軟正黑體" w:hint="eastAsia"/>
-          <w:color w:val="365F91" w:themeColor="accent1" w:themeShade="BF"/>
-          <w:sz w:val="96"/>
-          <w:szCs w:val="96"/>
-        </w:rPr>
-        <w:t>中專案報告</w:t>
-      </w:r>
-    </w:p>
-    <w:p/>
-    <w:p>
-      <w:pPr>
-        <w:rPr>
-          <w:rFonts w:asciiTheme="majorHAnsi" w:eastAsia="新細明體" w:hAnsiTheme="majorHAnsi" w:cstheme="majorBidi"/>
-        </w:rPr>
-      </w:pPr>
-      <w:r>
-        <w:rPr>
-          <w:noProof/>
-        </w:rPr>
-        <mc:AlternateContent>
-          <mc:Choice Requires="wps">
-            <w:drawing>
-              <wp:anchor distT="0" distB="0" distL="114300" distR="114300" simplePos="0" relativeHeight="251662336" behindDoc="0" locked="0" layoutInCell="1" allowOverlap="1" wp14:anchorId="7A4AE345" wp14:editId="25FDC521">
-                <wp:simplePos x="0" y="0"/>
-                <wp:positionH relativeFrom="column">
-                  <wp:posOffset>-723900</wp:posOffset>
-                </wp:positionH>
-                <wp:positionV relativeFrom="paragraph">
-                  <wp:posOffset>3238500</wp:posOffset>
-                </wp:positionV>
-                <wp:extent cx="3657600" cy="1264920"/>
-                <wp:effectExtent l="0" t="0" r="0" b="0"/>
-                <wp:wrapNone/>
-                <wp:docPr id="5" name="文字方塊 5"/>
-                <wp:cNvGraphicFramePr/>
-                <a:graphic xmlns:a="http://schemas.openxmlformats.org/drawingml/2006/main">
-                  <a:graphicData uri="http://schemas.microsoft.com/office/word/2010/wordprocessingShape">
-                    <wps:wsp>
-                      <wps:cNvSpPr txBox="1"/>
-                      <wps:spPr>
-                        <a:xfrm>
-                          <a:off x="0" y="0"/>
-                          <a:ext cx="3657600" cy="1264920"/>
-                        </a:xfrm>
-                        <a:prstGeom prst="rect">
-                          <a:avLst/>
-                        </a:prstGeom>
-                        <a:noFill/>
-                        <a:ln w="6350">
-                          <a:noFill/>
-                        </a:ln>
-                      </wps:spPr>
-                      <wps:txbx>
-                        <w:txbxContent>
-                          <w:p>
-                            <w:pPr>
-                              <w:rPr>
-                                <w:rFonts w:ascii="Arial Black" w:hAnsi="Arial Black"/>
-                                <w:color w:val="FFFFFF" w:themeColor="background1"/>
-                                <w:sz w:val="144"/>
-                                <w:szCs w:val="144"/>
-                              </w:rPr>
-                            </w:pPr>
-                            <w:r>
-                              <w:rPr>
-                                <w:rFonts w:ascii="Arial Black" w:hAnsi="Arial Black"/>
-                                <w:color w:val="FFFFFF" w:themeColor="background1"/>
-                                <w:sz w:val="144"/>
-                                <w:szCs w:val="144"/>
-                              </w:rPr>
-                              <w:t>C</w:t>
-                            </w:r>
-                            <w:r>
-                              <w:rPr>
-                                <w:rFonts w:ascii="Arial Black" w:hAnsi="Arial Black"/>
-                                <w:color w:val="FFFFFF" w:themeColor="background1"/>
-                                <w:sz w:val="144"/>
-                                <w:szCs w:val="144"/>
-                              </w:rPr>
-                              <w:t>YIM</w:t>
-                            </w:r>
-                          </w:p>
-                          <w:p/>
-                        </w:txbxContent>
-                      </wps:txbx>
-                      <wps:bodyPr rot="0" spcFirstLastPara="0" vertOverflow="overflow" horzOverflow="overflow" vert="horz" wrap="square" lIns="91440" tIns="45720" rIns="91440" bIns="45720" numCol="1" spcCol="0" rtlCol="0" fromWordArt="0" anchor="t" anchorCtr="0" forceAA="0" compatLnSpc="1">
-                        <a:prstTxWarp prst="textNoShape">
-                          <a:avLst/>
-                        </a:prstTxWarp>
-                        <a:noAutofit/>
-                      </wps:bodyPr>
-                    </wps:wsp>
-                  </a:graphicData>
-                </a:graphic>
-                <wp14:sizeRelH relativeFrom="margin">
-                  <wp14:pctWidth>0</wp14:pctWidth>
-                </wp14:sizeRelH>
-                <wp14:sizeRelV relativeFrom="margin">
-                  <wp14:pctHeight>0</wp14:pctHeight>
-                </wp14:sizeRelV>
-              </wp:anchor>
-            </w:drawing>
-          </mc:Choice>
-          <mc:Fallback xmlns:cx="http://schemas.microsoft.com/office/drawing/2014/chartex" xmlns:cx1="http://schemas.microsoft.com/office/drawing/2015/9/8/chartex" xmlns:cx2="http://schemas.microsoft.com/office/drawing/2015/10/21/chartex" xmlns:cx3="http://schemas.microsoft.com/office/drawing/2016/5/9/chartex" xmlns:cx4="http://schemas.microsoft.com/office/drawing/2016/5/10/chartex" xmlns:cx5="http://schemas.microsoft.com/office/drawing/2016/5/11/chartex" xmlns:cx6="http://schemas.microsoft.com/office/drawing/2016/5/12/chartex" xmlns:cx7="http://schemas.microsoft.com/office/drawing/2016/5/13/chartex" xmlns:cx8="http://schemas.microsoft.com/office/drawing/2016/5/14/chartex" xmlns:aink="http://schemas.microsoft.com/office/drawing/2016/ink" xmlns:am3d="http://schemas.microsoft.com/office/drawing/2017/model3d" xmlns:w15="http://schemas.microsoft.com/office/word/2012/wordml" xmlns:w16cid="http://schemas.microsoft.com/office/word/2016/wordml/cid" xmlns:w16se="http://schemas.microsoft.com/office/word/2015/wordml/symex">
-            <w:pict>
-              <v:shapetype w14:anchorId="7A4AE345" id="_x0000_t202" coordsize="21600,21600" o:spt="202" path="m,l,21600r21600,l21600,xe">
-                <v:stroke joinstyle="miter"/>
-                <v:path gradientshapeok="t" o:connecttype="rect"/>
-              </v:shapetype>
-              <v:shape id="文字方塊 5" o:spid="_x0000_s1026" type="#_x0000_t202" style="position:absolute;margin-left:-57pt;margin-top:255pt;width:4in;height:99.6pt;z-index:251662336;visibility:visible;mso-wrap-style:square;mso-width-percent:0;mso-height-percent:0;mso-wrap-distance-left:9pt;mso-wrap-distance-top:0;mso-wrap-distance-right:9pt;mso-wrap-distance-bottom:0;mso-position-horizontal:absolute;mso-position-horizontal-relative:text;mso-position-vertical:absolute;mso-position-vertical-relative:text;mso-width-percent:0;mso-height-percent:0;mso-width-relative:margin;mso-height-relative:margin;v-text-anchor:top" o:gfxdata="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" filled="f" stroked="f" strokeweight=".5pt">
-                <v:textbox>
-                  <w:txbxContent>
-                    <w:p>
-                      <w:pPr>
-                        <w:rPr>
-                          <w:rFonts w:ascii="Arial Black" w:hAnsi="Arial Black"/>
-                          <w:color w:val="FFFFFF" w:themeColor="background1"/>
-                          <w:sz w:val="144"/>
-                          <w:szCs w:val="144"/>
-                        </w:rPr>
-                      </w:pPr>
-                      <w:r>
-                        <w:rPr>
-                          <w:rFonts w:ascii="Arial Black" w:hAnsi="Arial Black"/>
-                          <w:color w:val="FFFFFF" w:themeColor="background1"/>
-                          <w:sz w:val="144"/>
-                          <w:szCs w:val="144"/>
-                        </w:rPr>
-                        <w:t>C</w:t>
-                      </w:r>
-                      <w:r>
-                        <w:rPr>
-                          <w:rFonts w:ascii="Arial Black" w:hAnsi="Arial Black"/>
-                          <w:color w:val="FFFFFF" w:themeColor="background1"/>
-                          <w:sz w:val="144"/>
-                          <w:szCs w:val="144"/>
-                        </w:rPr>
-                        <w:t>YIM</w:t>
-                      </w:r>
-                    </w:p>
-                    <w:p/>
-                  </w:txbxContent>
-                </v:textbox>
-              </v:shape>
-            </w:pict>
-          </mc:Fallback>
-        </mc:AlternateContent>
-      </w:r>
-      <w:r>
-        <w:rPr>
-          <w:noProof/>
-        </w:rPr>
-        <w:drawing>
-          <wp:anchor distT="0" distB="0" distL="114300" distR="114300" simplePos="0" relativeHeight="251655168" behindDoc="0" locked="0" layoutInCell="1" allowOverlap="1" wp14:anchorId="13804E98" wp14:editId="3C53DB43">
-            <wp:simplePos x="0" y="0"/>
-            <wp:positionH relativeFrom="column">
-              <wp:posOffset>-723900</wp:posOffset>
-            </wp:positionH>
-            <wp:positionV relativeFrom="paragraph">
-              <wp:posOffset>289560</wp:posOffset>
-            </wp:positionV>
-            <wp:extent cx="6892925" cy="4046220"/>
-            <wp:effectExtent l="0" t="0" r="3175" b="0"/>
-            <wp:wrapThrough wrapText="bothSides">
-              <wp:wrapPolygon edited="0">
-                <wp:start x="0" y="0"/>
-                <wp:lineTo x="0" y="21458"/>
-                <wp:lineTo x="21550" y="21458"/>
-                <wp:lineTo x="21550" y="0"/>
-                <wp:lineTo x="0" y="0"/>
-              </wp:wrapPolygon>
-            </wp:wrapThrough>
-            <wp:docPr id="4" name="圖片 4"/>
-            <wp:cNvGraphicFramePr>
-              <a:graphicFrameLocks xmlns:a="http://schemas.openxmlformats.org/drawingml/2006/main" noChangeAspect="1"/>
-            </wp:cNvGraphicFramePr>
-            <a:graphic xmlns:a="http://schemas.openxmlformats.org/drawingml/2006/main">
-              <a:graphicData uri="http://schemas.openxmlformats.org/drawingml/2006/picture">
-                <pic:pic xmlns:pic="http://schemas.openxmlformats.org/drawingml/2006/picture">
-                  <pic:nvPicPr>
-                    <pic:cNvPr id="4" name="shutterstock_563430904-e1567505266795.jpg"/>
-                    <pic:cNvPicPr/>
-                  </pic:nvPicPr>
-                  <pic:blipFill>
-                    <a:blip r:embed="rId9">
-                      <a:extLst>
-                        <a:ext uri="{28A0092B-C50C-407E-A947-70E740481C1C}">
-                          <a14:useLocalDpi xmlns:a14="http://schemas.microsoft.com/office/drawing/2010/main" val="0"/>
-                        </a:ext>
-                      </a:extLst>
-                    </a:blip>
-                    <a:stretch>
-                      <a:fillRect/>
-                    </a:stretch>
-                  </pic:blipFill>
-                  <pic:spPr>
-                    <a:xfrm>
-                      <a:off x="0" y="0"/>
-                      <a:ext cx="6892925" cy="4046220"/>
-                    </a:xfrm>
-                    <a:prstGeom prst="rect">
-                      <a:avLst/>
-                    </a:prstGeom>
-                  </pic:spPr>
-                </pic:pic>
-              </a:graphicData>
-            </a:graphic>
-            <wp14:sizeRelH relativeFrom="page">
-              <wp14:pctWidth>0</wp14:pctWidth>
-            </wp14:sizeRelH>
-            <wp14:sizeRelV relativeFrom="page">
-              <wp14:pctHeight>0</wp14:pctHeight>
-            </wp14:sizeRelV>
-          </wp:anchor>
-        </w:drawing>
-      </w:r>
-    </w:p>
-    <w:p>
-      <w:pPr>
-        <w:pStyle w:val="a7"/>
-        <w:jc w:val="right"/>
-        <w:rPr>
-          <w:rFonts w:ascii="微軟正黑體" w:eastAsia="微軟正黑體" w:hAnsi="微軟正黑體"/>
-          <w:color w:val="1F497D" w:themeColor="text2"/>
-          <w:sz w:val="48"/>
-          <w:szCs w:val="48"/>
-        </w:rPr>
-      </w:pPr>
-      <w:r>
-        <w:rPr>
-          <w:rFonts w:ascii="微軟正黑體" w:eastAsia="微軟正黑體" w:hAnsi="微軟正黑體" w:hint="eastAsia"/>
-          <w:color w:val="1F497D" w:themeColor="text2"/>
-          <w:sz w:val="48"/>
-          <w:szCs w:val="48"/>
-        </w:rPr>
-        <w:t>第17組</w:t>
-      </w:r>
-    </w:p>
-    <w:p>
-      <w:pPr>
-        <w:pStyle w:val="a7"/>
-        <w:rPr>
-          <w:color w:val="1F497D" w:themeColor="text2"/>
-          <w:sz w:val="48"/>
-          <w:szCs w:val="48"/>
-        </w:rPr>
-      </w:pPr>
-    </w:p>
     <w:p>
       <w:pPr>
         <w:pStyle w:val="a7"/>
@@ -452,7 +163,6 @@
           <w:szCs w:val="32"/>
         </w:rPr>
       </w:pPr>
-      <w:proofErr w:type="gramStart"/>
       <w:r>
         <w:rPr>
           <w:rFonts w:hint="eastAsia"/>
@@ -461,7 +171,6 @@
         </w:rPr>
         <w:t>‧</w:t>
       </w:r>
-      <w:proofErr w:type="gramEnd"/>
       <w:r>
         <w:rPr>
           <w:rFonts w:hint="eastAsia"/>
@@ -486,7 +195,6 @@
           <w:szCs w:val="32"/>
         </w:rPr>
       </w:pPr>
-      <w:proofErr w:type="gramStart"/>
       <w:r>
         <w:rPr>
           <w:rFonts w:hint="eastAsia"/>
@@ -495,7 +203,6 @@
         </w:rPr>
         <w:t>‧</w:t>
       </w:r>
-      <w:proofErr w:type="gramEnd"/>
       <w:r>
         <w:rPr>
           <w:rFonts w:hint="eastAsia"/>
@@ -510,36 +217,24 @@
           <w:sz w:val="32"/>
           <w:szCs w:val="32"/>
         </w:rPr>
-        <w:t>林君</w:t>
-      </w:r>
-      <w:proofErr w:type="gramStart"/>
+        <w:t>林君諺</w:t>
+      </w:r>
+    </w:p>
+    <w:p>
+      <w:pPr>
+        <w:rPr>
+          <w:sz w:val="32"/>
+          <w:szCs w:val="32"/>
+        </w:rPr>
+      </w:pPr>
       <w:r>
         <w:rPr>
           <w:rFonts w:hint="eastAsia"/>
           <w:sz w:val="32"/>
           <w:szCs w:val="32"/>
         </w:rPr>
-        <w:t>諺</w:t>
-      </w:r>
-      <w:proofErr w:type="gramEnd"/>
-    </w:p>
-    <w:p>
-      <w:pPr>
-        <w:rPr>
-          <w:sz w:val="32"/>
-          <w:szCs w:val="32"/>
-        </w:rPr>
-      </w:pPr>
-      <w:proofErr w:type="gramStart"/>
-      <w:r>
-        <w:rPr>
-          <w:rFonts w:hint="eastAsia"/>
-          <w:sz w:val="32"/>
-          <w:szCs w:val="32"/>
-        </w:rPr>
         <w:t>‧</w:t>
       </w:r>
-      <w:proofErr w:type="gramEnd"/>
       <w:r>
         <w:rPr>
           <w:rFonts w:hint="eastAsia"/>
@@ -654,23 +349,21 @@
           <w:szCs w:val="32"/>
         </w:rPr>
       </w:pPr>
-      <w:proofErr w:type="gramStart"/>
       <w:r>
         <w:rPr>
           <w:rFonts w:hint="eastAsia"/>
           <w:sz w:val="32"/>
           <w:szCs w:val="32"/>
         </w:rPr>
-        <w:t>‧</w:t>
-      </w:r>
-      <w:proofErr w:type="gramEnd"/>
+        <w:t>‧網頁設計及開發</w:t>
+      </w:r>
       <w:r>
         <w:rPr>
           <w:rFonts w:hint="eastAsia"/>
           <w:sz w:val="32"/>
           <w:szCs w:val="32"/>
         </w:rPr>
-        <w:t>網頁設計及開發</w:t>
+        <w:t xml:space="preserve">: </w:t>
       </w:r>
       <w:r>
         <w:rPr>
@@ -678,15 +371,39 @@
           <w:sz w:val="32"/>
           <w:szCs w:val="32"/>
         </w:rPr>
-        <w:t xml:space="preserve">: </w:t>
-      </w:r>
+        <w:t>劉修宸、張詠晴</w:t>
+      </w:r>
+    </w:p>
+    <w:p>
+      <w:pPr>
+        <w:rPr>
+          <w:sz w:val="32"/>
+          <w:szCs w:val="32"/>
+        </w:rPr>
+      </w:pPr>
       <w:r>
         <w:rPr>
           <w:rFonts w:hint="eastAsia"/>
           <w:sz w:val="32"/>
           <w:szCs w:val="32"/>
         </w:rPr>
-        <w:t>劉修宸、張詠晴</w:t>
+        <w:t>‧影片剪輯及拍攝</w:t>
+      </w:r>
+      <w:r>
+        <w:rPr>
+          <w:rFonts w:hint="eastAsia"/>
+          <w:sz w:val="32"/>
+          <w:szCs w:val="32"/>
+        </w:rPr>
+        <w:t xml:space="preserve">: </w:t>
+      </w:r>
+      <w:r>
+        <w:rPr>
+          <w:rFonts w:hint="eastAsia"/>
+          <w:sz w:val="32"/>
+          <w:szCs w:val="32"/>
+        </w:rPr>
+        <w:t>林君諺、鄭宇翔</w:t>
       </w:r>
     </w:p>
     <w:p>
@@ -696,23 +413,21 @@
           <w:szCs w:val="32"/>
         </w:rPr>
       </w:pPr>
-      <w:proofErr w:type="gramStart"/>
       <w:r>
         <w:rPr>
           <w:rFonts w:hint="eastAsia"/>
           <w:sz w:val="32"/>
           <w:szCs w:val="32"/>
         </w:rPr>
-        <w:t>‧</w:t>
-      </w:r>
-      <w:proofErr w:type="gramEnd"/>
+        <w:t>‧宣傳片演員</w:t>
+      </w:r>
       <w:r>
         <w:rPr>
           <w:rFonts w:hint="eastAsia"/>
           <w:sz w:val="32"/>
           <w:szCs w:val="32"/>
         </w:rPr>
-        <w:t>影片剪輯及拍攝</w:t>
+        <w:t xml:space="preserve">: </w:t>
       </w:r>
       <w:r>
         <w:rPr>
@@ -720,93 +435,7 @@
           <w:sz w:val="32"/>
           <w:szCs w:val="32"/>
         </w:rPr>
-        <w:t xml:space="preserve">: </w:t>
-      </w:r>
-      <w:r>
-        <w:rPr>
-          <w:rFonts w:hint="eastAsia"/>
-          <w:sz w:val="32"/>
-          <w:szCs w:val="32"/>
-        </w:rPr>
-        <w:t>林君</w:t>
-      </w:r>
-      <w:proofErr w:type="gramStart"/>
-      <w:r>
-        <w:rPr>
-          <w:rFonts w:hint="eastAsia"/>
-          <w:sz w:val="32"/>
-          <w:szCs w:val="32"/>
-        </w:rPr>
-        <w:t>諺</w:t>
-      </w:r>
-      <w:proofErr w:type="gramEnd"/>
-      <w:r>
-        <w:rPr>
-          <w:rFonts w:hint="eastAsia"/>
-          <w:sz w:val="32"/>
-          <w:szCs w:val="32"/>
-        </w:rPr>
-        <w:t>、鄭宇翔</w:t>
-      </w:r>
-    </w:p>
-    <w:p>
-      <w:pPr>
-        <w:rPr>
-          <w:sz w:val="32"/>
-          <w:szCs w:val="32"/>
-        </w:rPr>
-      </w:pPr>
-      <w:proofErr w:type="gramStart"/>
-      <w:r>
-        <w:rPr>
-          <w:rFonts w:hint="eastAsia"/>
-          <w:sz w:val="32"/>
-          <w:szCs w:val="32"/>
-        </w:rPr>
-        <w:t>‧</w:t>
-      </w:r>
-      <w:proofErr w:type="gramEnd"/>
-      <w:r>
-        <w:rPr>
-          <w:rFonts w:hint="eastAsia"/>
-          <w:sz w:val="32"/>
-          <w:szCs w:val="32"/>
-        </w:rPr>
-        <w:t>宣傳片演員</w:t>
-      </w:r>
-      <w:r>
-        <w:rPr>
-          <w:rFonts w:hint="eastAsia"/>
-          <w:sz w:val="32"/>
-          <w:szCs w:val="32"/>
-        </w:rPr>
-        <w:t xml:space="preserve">: </w:t>
-      </w:r>
-      <w:r>
-        <w:rPr>
-          <w:rFonts w:hint="eastAsia"/>
-          <w:sz w:val="32"/>
-          <w:szCs w:val="32"/>
-        </w:rPr>
-        <w:t>劉修宸、張詠晴、林君</w:t>
-      </w:r>
-      <w:proofErr w:type="gramStart"/>
-      <w:r>
-        <w:rPr>
-          <w:rFonts w:hint="eastAsia"/>
-          <w:sz w:val="32"/>
-          <w:szCs w:val="32"/>
-        </w:rPr>
-        <w:t>諺</w:t>
-      </w:r>
-      <w:proofErr w:type="gramEnd"/>
-      <w:r>
-        <w:rPr>
-          <w:rFonts w:hint="eastAsia"/>
-          <w:sz w:val="32"/>
-          <w:szCs w:val="32"/>
-        </w:rPr>
-        <w:t>、鄭宇翔</w:t>
+        <w:t>劉修宸、張詠晴、林君諺、鄭宇翔</w:t>
       </w:r>
     </w:p>
     <w:p>
@@ -1023,6 +652,18 @@
     </w:p>
     <w:p>
       <w:pPr>
+        <w:pStyle w:val="a9"/>
+        <w:ind w:leftChars="0"/>
+        <w:rPr>
+          <w:rFonts w:hint="eastAsia"/>
+          <w:b/>
+          <w:sz w:val="36"/>
+          <w:szCs w:val="32"/>
+        </w:rPr>
+      </w:pPr>
+    </w:p>
+    <w:p>
+      <w:pPr>
         <w:pStyle w:val="2"/>
         <w:rPr>
           <w:color w:val="F79646" w:themeColor="accent6"/>
@@ -1108,7 +749,6 @@
           <w:sz w:val="40"/>
         </w:rPr>
       </w:pPr>
-      <w:proofErr w:type="gramStart"/>
       <w:r>
         <w:rPr>
           <w:rFonts w:hint="eastAsia"/>
@@ -1116,7 +756,6 @@
         </w:rPr>
         <w:t>‧</w:t>
       </w:r>
-      <w:proofErr w:type="gramEnd"/>
       <w:r>
         <w:rPr>
           <w:rFonts w:ascii="標楷體" w:eastAsia="標楷體" w:hAnsi="標楷體" w:hint="eastAsia"/>
@@ -1163,6 +802,8 @@
         </w:rPr>
         <w:t>!!!</w:t>
       </w:r>
+      <w:bookmarkStart w:id="0" w:name="_GoBack"/>
+      <w:bookmarkEnd w:id="0"/>
     </w:p>
     <w:p>
       <w:pPr>
@@ -1176,7 +817,6 @@
           <w:color w:val="F79646" w:themeColor="accent6"/>
           <w:szCs w:val="40"/>
         </w:rPr>
-        <w:lastRenderedPageBreak/>
         <w:fldChar w:fldCharType="begin"/>
       </w:r>
       <w:r>
@@ -1274,14 +914,14 @@
           <w:noProof/>
         </w:rPr>
         <w:drawing>
-          <wp:inline distT="0" distB="0" distL="0" distR="0" wp14:anchorId="780F5C19" wp14:editId="004D2538">
-            <wp:extent cx="4931410" cy="5157470"/>
-            <wp:effectExtent l="76200" t="0" r="78740" b="0"/>
+          <wp:inline distT="0" distB="0" distL="0" distR="0" wp14:anchorId="780F5C19" wp14:editId="59630DE7">
+            <wp:extent cx="4077970" cy="4425950"/>
+            <wp:effectExtent l="76200" t="0" r="74930" b="0"/>
             <wp:docPr id="3" name="資料庫圖表 3"/>
             <wp:cNvGraphicFramePr/>
             <a:graphic xmlns:a="http://schemas.openxmlformats.org/drawingml/2006/main">
               <a:graphicData uri="http://schemas.openxmlformats.org/drawingml/2006/diagram">
-                <dgm:relIds xmlns:dgm="http://schemas.openxmlformats.org/drawingml/2006/diagram" xmlns:r="http://schemas.openxmlformats.org/officeDocument/2006/relationships" r:dm="rId10" r:lo="rId11" r:qs="rId12" r:cs="rId13"/>
+                <dgm:relIds xmlns:dgm="http://schemas.openxmlformats.org/drawingml/2006/diagram" xmlns:r="http://schemas.openxmlformats.org/officeDocument/2006/relationships" r:dm="rId8" r:lo="rId9" r:qs="rId10" r:cs="rId11"/>
               </a:graphicData>
             </a:graphic>
           </wp:inline>
@@ -1391,7 +1031,7 @@
                     <pic:cNvPicPr/>
                   </pic:nvPicPr>
                   <pic:blipFill>
-                    <a:blip r:embed="rId15" cstate="print">
+                    <a:blip r:embed="rId13" cstate="print">
                       <a:extLst>
                         <a:ext uri="{28A0092B-C50C-407E-A947-70E740481C1C}">
                           <a14:useLocalDpi xmlns:a14="http://schemas.microsoft.com/office/drawing/2010/main" val="0"/>
@@ -1453,7 +1093,7 @@
                     <pic:cNvPicPr/>
                   </pic:nvPicPr>
                   <pic:blipFill>
-                    <a:blip r:embed="rId16" cstate="print">
+                    <a:blip r:embed="rId14" cstate="print">
                       <a:extLst>
                         <a:ext uri="{28A0092B-C50C-407E-A947-70E740481C1C}">
                           <a14:useLocalDpi xmlns:a14="http://schemas.microsoft.com/office/drawing/2010/main" val="0"/>
@@ -1493,7 +1133,6 @@
         </w:rPr>
         <w:t>首頁以</w:t>
       </w:r>
-      <w:proofErr w:type="gramStart"/>
       <w:r>
         <w:rPr>
           <w:b/>
@@ -1501,7 +1140,6 @@
         </w:rPr>
         <w:t>”</w:t>
       </w:r>
-      <w:proofErr w:type="gramEnd"/>
       <w:r>
         <w:rPr>
           <w:rFonts w:hint="eastAsia"/>
@@ -1510,7 +1148,6 @@
         </w:rPr>
         <w:t>關於我們</w:t>
       </w:r>
-      <w:proofErr w:type="gramStart"/>
       <w:r>
         <w:rPr>
           <w:b/>
@@ -1518,7 +1155,6 @@
         </w:rPr>
         <w:t>”</w:t>
       </w:r>
-      <w:proofErr w:type="gramEnd"/>
       <w:r>
         <w:rPr>
           <w:rFonts w:hint="eastAsia"/>
@@ -1540,14 +1176,11 @@
       <w:pPr>
         <w:pStyle w:val="2"/>
         <w:rPr>
-          <w:rFonts w:hint="eastAsia"/>
           <w:color w:val="F79646" w:themeColor="accent6"/>
           <w:szCs w:val="40"/>
         </w:rPr>
       </w:pPr>
     </w:p>
-    <w:bookmarkStart w:id="0" w:name="_GoBack"/>
-    <w:bookmarkEnd w:id="0"/>
     <w:p>
       <w:pPr>
         <w:pStyle w:val="2"/>
@@ -1688,23 +1321,7 @@
           <w:rFonts w:ascii="標楷體" w:eastAsia="標楷體" w:hAnsi="標楷體" w:hint="eastAsia"/>
           <w:sz w:val="36"/>
         </w:rPr>
-        <w:t>網頁的素材很難製作，但沒有這些素材、插畫，網頁就變得很單調、</w:t>
-      </w:r>
-      <w:proofErr w:type="gramStart"/>
-      <w:r>
-        <w:rPr>
-          <w:rFonts w:ascii="標楷體" w:eastAsia="標楷體" w:hAnsi="標楷體" w:hint="eastAsia"/>
-          <w:sz w:val="36"/>
-        </w:rPr>
-        <w:t>呆版</w:t>
-      </w:r>
-      <w:proofErr w:type="gramEnd"/>
-      <w:r>
-        <w:rPr>
-          <w:rFonts w:ascii="標楷體" w:eastAsia="標楷體" w:hAnsi="標楷體" w:hint="eastAsia"/>
-          <w:sz w:val="36"/>
-        </w:rPr>
-        <w:t>，所以我們特地使用插畫版製作素材，讓我們</w:t>
+        <w:t>網頁的素材很難製作，但沒有這些素材、插畫，網頁就變得很單調、呆版，所以我們特地使用插畫版製作素材，讓我們</w:t>
       </w:r>
       <w:r>
         <w:rPr>
@@ -1909,23 +1526,7 @@
           <w:rFonts w:ascii="標楷體" w:eastAsia="標楷體" w:hAnsi="標楷體" w:hint="eastAsia"/>
           <w:sz w:val="36"/>
         </w:rPr>
-        <w:t xml:space="preserve">: </w:t>
-      </w:r>
-      <w:proofErr w:type="gramStart"/>
-      <w:r>
-        <w:rPr>
-          <w:rFonts w:ascii="標楷體" w:eastAsia="標楷體" w:hAnsi="標楷體" w:hint="eastAsia"/>
-          <w:sz w:val="36"/>
-        </w:rPr>
-        <w:t>多謀體</w:t>
-      </w:r>
-      <w:proofErr w:type="gramEnd"/>
-      <w:r>
-        <w:rPr>
-          <w:rFonts w:ascii="標楷體" w:eastAsia="標楷體" w:hAnsi="標楷體" w:hint="eastAsia"/>
-          <w:sz w:val="36"/>
-        </w:rPr>
-        <w:t>設計從第一次上課就滿有興趣的， </w:t>
+        <w:t>: 多謀體設計從第一次上課就滿有興趣的， </w:t>
       </w:r>
       <w:r>
         <w:rPr>
@@ -1961,27 +1562,7 @@
           <w:sz w:val="36"/>
           <w:u w:val="single"/>
         </w:rPr>
-        <w:t>林君</w:t>
-      </w:r>
-      <w:proofErr w:type="gramStart"/>
-      <w:r>
-        <w:rPr>
-          <w:rFonts w:ascii="標楷體" w:eastAsia="標楷體" w:hAnsi="標楷體" w:hint="eastAsia"/>
-          <w:b/>
-          <w:sz w:val="36"/>
-          <w:u w:val="single"/>
-        </w:rPr>
-        <w:t>諺</w:t>
-      </w:r>
-      <w:proofErr w:type="gramEnd"/>
-      <w:r>
-        <w:rPr>
-          <w:rFonts w:ascii="標楷體" w:eastAsia="標楷體" w:hAnsi="標楷體" w:hint="eastAsia"/>
-          <w:b/>
-          <w:sz w:val="36"/>
-          <w:u w:val="single"/>
-        </w:rPr>
-        <w:t>:</w:t>
+        <w:t>林君諺:</w:t>
       </w:r>
       <w:r>
         <w:rPr>
@@ -2000,29 +1581,7 @@
           <w:sz w:val="36"/>
           <w:szCs w:val="27"/>
         </w:rPr>
-        <w:t>心得:透過這個期中專案，我才知道平常看到的簡單網頁，需要付出這麼多心力來製作， 從簡單的設計、排版到動畫都是很大的學問，尤其是我們才剛剛接觸html，很多語法都還不熟悉， 這次專案，也讓我更熟悉了html與</w:t>
-      </w:r>
-      <w:proofErr w:type="spellStart"/>
-      <w:r>
-        <w:rPr>
-          <w:rFonts w:ascii="標楷體" w:eastAsia="標楷體" w:hAnsi="標楷體" w:cs="Times New Roman"/>
-          <w:color w:val="000000"/>
-          <w:kern w:val="0"/>
-          <w:sz w:val="36"/>
-          <w:szCs w:val="27"/>
-        </w:rPr>
-        <w:t>css</w:t>
-      </w:r>
-      <w:proofErr w:type="spellEnd"/>
-      <w:r>
-        <w:rPr>
-          <w:rFonts w:ascii="標楷體" w:eastAsia="標楷體" w:hAnsi="標楷體" w:cs="Times New Roman"/>
-          <w:color w:val="000000"/>
-          <w:kern w:val="0"/>
-          <w:sz w:val="36"/>
-          <w:szCs w:val="27"/>
-        </w:rPr>
-        <w:t>的語法應用。</w:t>
+        <w:t>心得:透過這個期中專案，我才知道平常看到的簡單網頁，需要付出這麼多心力來製作， 從簡單的設計、排版到動畫都是很大的學問，尤其是我們才剛剛接觸html，很多語法都還不熟悉， 這次專案，也讓我更熟悉了html與css的語法應用。</w:t>
       </w:r>
       <w:r>
         <w:rPr>
@@ -2114,7 +1673,7 @@
       <w:r>
         <w:br/>
       </w:r>
-      <w:hyperlink r:id="rId17" w:history="1">
+      <w:hyperlink r:id="rId15" w:history="1">
         <w:r>
           <w:rPr>
             <w:rStyle w:val="ae"/>
@@ -2137,7 +1696,7 @@
 </file>
 
 <file path=word/endnotes.xml><?xml version="1.0" encoding="utf-8"?>
-<w:endnotes xmlns:wpc="http://schemas.microsoft.com/office/word/2010/wordprocessingCanvas" xmlns:mc="http://schemas.openxmlformats.org/markup-compatibility/2006" xmlns:o="urn:schemas-microsoft-com:office:office" xmlns:r="http://schemas.openxmlformats.org/officeDocument/2006/relationships" xmlns:m="http://schemas.openxmlformats.org/officeDocument/2006/math" xmlns:v="urn:schemas-microsoft-com:vml" xmlns:wp14="http://schemas.microsoft.com/office/word/2010/wordprocessingDrawing" xmlns:wp="http://schemas.openxmlformats.org/drawingml/2006/wordprocessingDrawing" xmlns:w10="urn:schemas-microsoft-com:office:word" xmlns:w="http://schemas.openxmlformats.org/wordprocessingml/2006/main" xmlns:w14="http://schemas.microsoft.com/office/word/2010/wordml" xmlns:wpg="http://schemas.microsoft.com/office/word/2010/wordprocessingGroup" xmlns:wpi="http://schemas.microsoft.com/office/word/2010/wordprocessingInk" xmlns:wne="http://schemas.microsoft.com/office/word/2006/wordml" xmlns:wps="http://schemas.microsoft.com/office/word/2010/wordprocessingShape" mc:Ignorable="w14 wp14">
+<w:endnotes xmlns:wpc="http://schemas.microsoft.com/office/word/2010/wordprocessingCanvas" xmlns:cx="http://schemas.microsoft.com/office/drawing/2014/chartex" xmlns:cx1="http://schemas.microsoft.com/office/drawing/2015/9/8/chartex" xmlns:cx2="http://schemas.microsoft.com/office/drawing/2015/10/21/chartex" xmlns:cx3="http://schemas.microsoft.com/office/drawing/2016/5/9/chartex" xmlns:cx4="http://schemas.microsoft.com/office/drawing/2016/5/10/chartex" xmlns:cx5="http://schemas.microsoft.com/office/drawing/2016/5/11/chartex" xmlns:cx6="http://schemas.microsoft.com/office/drawing/2016/5/12/chartex" xmlns:cx7="http://schemas.microsoft.com/office/drawing/2016/5/13/chartex" xmlns:cx8="http://schemas.microsoft.com/office/drawing/2016/5/14/chartex" xmlns:mc="http://schemas.openxmlformats.org/markup-compatibility/2006" xmlns:aink="http://schemas.microsoft.com/office/drawing/2016/ink" xmlns:am3d="http://schemas.microsoft.com/office/drawing/2017/model3d" xmlns:o="urn:schemas-microsoft-com:office:office" xmlns:r="http://schemas.openxmlformats.org/officeDocument/2006/relationships" xmlns:m="http://schemas.openxmlformats.org/officeDocument/2006/math" xmlns:v="urn:schemas-microsoft-com:vml" xmlns:wp14="http://schemas.microsoft.com/office/word/2010/wordprocessingDrawing" xmlns:wp="http://schemas.openxmlformats.org/drawingml/2006/wordprocessingDrawing" xmlns:w10="urn:schemas-microsoft-com:office:word" xmlns:w="http://schemas.openxmlformats.org/wordprocessingml/2006/main" xmlns:w14="http://schemas.microsoft.com/office/word/2010/wordml" xmlns:w15="http://schemas.microsoft.com/office/word/2012/wordml" xmlns:w16cid="http://schemas.microsoft.com/office/word/2016/wordml/cid" xmlns:w16se="http://schemas.microsoft.com/office/word/2015/wordml/symex" xmlns:wpg="http://schemas.microsoft.com/office/word/2010/wordprocessingGroup" xmlns:wpi="http://schemas.microsoft.com/office/word/2010/wordprocessingInk" xmlns:wne="http://schemas.microsoft.com/office/word/2006/wordml" xmlns:wps="http://schemas.microsoft.com/office/word/2010/wordprocessingShape" mc:Ignorable="w14 w15 w16se w16cid wp14">
   <w:endnote w:type="separator" w:id="-1">
     <w:p>
       <w:r>
@@ -2156,7 +1715,7 @@
 </file>
 
 <file path=word/footnotes.xml><?xml version="1.0" encoding="utf-8"?>
-<w:footnotes xmlns:wpc="http://schemas.microsoft.com/office/word/2010/wordprocessingCanvas" xmlns:mc="http://schemas.openxmlformats.org/markup-compatibility/2006" xmlns:o="urn:schemas-microsoft-com:office:office" xmlns:r="http://schemas.openxmlformats.org/officeDocument/2006/relationships" xmlns:m="http://schemas.openxmlformats.org/officeDocument/2006/math" xmlns:v="urn:schemas-microsoft-com:vml" xmlns:wp14="http://schemas.microsoft.com/office/word/2010/wordprocessingDrawing" xmlns:wp="http://schemas.openxmlformats.org/drawingml/2006/wordprocessingDrawing" xmlns:w10="urn:schemas-microsoft-com:office:word" xmlns:w="http://schemas.openxmlformats.org/wordprocessingml/2006/main" xmlns:w14="http://schemas.microsoft.com/office/word/2010/wordml" xmlns:wpg="http://schemas.microsoft.com/office/word/2010/wordprocessingGroup" xmlns:wpi="http://schemas.microsoft.com/office/word/2010/wordprocessingInk" xmlns:wne="http://schemas.microsoft.com/office/word/2006/wordml" xmlns:wps="http://schemas.microsoft.com/office/word/2010/wordprocessingShape" mc:Ignorable="w14 wp14">
+<w:footnotes xmlns:wpc="http://schemas.microsoft.com/office/word/2010/wordprocessingCanvas" xmlns:cx="http://schemas.microsoft.com/office/drawing/2014/chartex" xmlns:cx1="http://schemas.microsoft.com/office/drawing/2015/9/8/chartex" xmlns:cx2="http://schemas.microsoft.com/office/drawing/2015/10/21/chartex" xmlns:cx3="http://schemas.microsoft.com/office/drawing/2016/5/9/chartex" xmlns:cx4="http://schemas.microsoft.com/office/drawing/2016/5/10/chartex" xmlns:cx5="http://schemas.microsoft.com/office/drawing/2016/5/11/chartex" xmlns:cx6="http://schemas.microsoft.com/office/drawing/2016/5/12/chartex" xmlns:cx7="http://schemas.microsoft.com/office/drawing/2016/5/13/chartex" xmlns:cx8="http://schemas.microsoft.com/office/drawing/2016/5/14/chartex" xmlns:mc="http://schemas.openxmlformats.org/markup-compatibility/2006" xmlns:aink="http://schemas.microsoft.com/office/drawing/2016/ink" xmlns:am3d="http://schemas.microsoft.com/office/drawing/2017/model3d" xmlns:o="urn:schemas-microsoft-com:office:office" xmlns:r="http://schemas.openxmlformats.org/officeDocument/2006/relationships" xmlns:m="http://schemas.openxmlformats.org/officeDocument/2006/math" xmlns:v="urn:schemas-microsoft-com:vml" xmlns:wp14="http://schemas.microsoft.com/office/word/2010/wordprocessingDrawing" xmlns:wp="http://schemas.openxmlformats.org/drawingml/2006/wordprocessingDrawing" xmlns:w10="urn:schemas-microsoft-com:office:word" xmlns:w="http://schemas.openxmlformats.org/wordprocessingml/2006/main" xmlns:w14="http://schemas.microsoft.com/office/word/2010/wordml" xmlns:w15="http://schemas.microsoft.com/office/word/2012/wordml" xmlns:w16cid="http://schemas.microsoft.com/office/word/2016/wordml/cid" xmlns:w16se="http://schemas.microsoft.com/office/word/2015/wordml/symex" xmlns:wpg="http://schemas.microsoft.com/office/word/2010/wordprocessingGroup" xmlns:wpi="http://schemas.microsoft.com/office/word/2010/wordprocessingInk" xmlns:wne="http://schemas.microsoft.com/office/word/2006/wordml" xmlns:wps="http://schemas.microsoft.com/office/word/2010/wordprocessingShape" mc:Ignorable="w14 w15 w16se w16cid wp14">
   <w:footnote w:type="separator" w:id="-1">
     <w:p>
       <w:r>
@@ -2175,8 +1734,8 @@
 </file>
 
 <file path=word/numbering.xml><?xml version="1.0" encoding="utf-8"?>
-<w:numbering xmlns:wpc="http://schemas.microsoft.com/office/word/2010/wordprocessingCanvas" xmlns:mc="http://schemas.openxmlformats.org/markup-compatibility/2006" xmlns:o="urn:schemas-microsoft-com:office:office" xmlns:r="http://schemas.openxmlformats.org/officeDocument/2006/relationships" xmlns:m="http://schemas.openxmlformats.org/officeDocument/2006/math" xmlns:v="urn:schemas-microsoft-com:vml" xmlns:wp14="http://schemas.microsoft.com/office/word/2010/wordprocessingDrawing" xmlns:wp="http://schemas.openxmlformats.org/drawingml/2006/wordprocessingDrawing" xmlns:w10="urn:schemas-microsoft-com:office:word" xmlns:w="http://schemas.openxmlformats.org/wordprocessingml/2006/main" xmlns:w14="http://schemas.microsoft.com/office/word/2010/wordml" xmlns:wpg="http://schemas.microsoft.com/office/word/2010/wordprocessingGroup" xmlns:wpi="http://schemas.microsoft.com/office/word/2010/wordprocessingInk" xmlns:wne="http://schemas.microsoft.com/office/word/2006/wordml" xmlns:wps="http://schemas.microsoft.com/office/word/2010/wordprocessingShape" mc:Ignorable="w14 wp14">
-  <w:abstractNum w:abstractNumId="0">
+<w:numbering xmlns:wpc="http://schemas.microsoft.com/office/word/2010/wordprocessingCanvas" xmlns:cx="http://schemas.microsoft.com/office/drawing/2014/chartex" xmlns:cx1="http://schemas.microsoft.com/office/drawing/2015/9/8/chartex" xmlns:cx2="http://schemas.microsoft.com/office/drawing/2015/10/21/chartex" xmlns:cx3="http://schemas.microsoft.com/office/drawing/2016/5/9/chartex" xmlns:cx4="http://schemas.microsoft.com/office/drawing/2016/5/10/chartex" xmlns:cx5="http://schemas.microsoft.com/office/drawing/2016/5/11/chartex" xmlns:cx6="http://schemas.microsoft.com/office/drawing/2016/5/12/chartex" xmlns:cx7="http://schemas.microsoft.com/office/drawing/2016/5/13/chartex" xmlns:cx8="http://schemas.microsoft.com/office/drawing/2016/5/14/chartex" xmlns:mc="http://schemas.openxmlformats.org/markup-compatibility/2006" xmlns:aink="http://schemas.microsoft.com/office/drawing/2016/ink" xmlns:am3d="http://schemas.microsoft.com/office/drawing/2017/model3d" xmlns:o="urn:schemas-microsoft-com:office:office" xmlns:r="http://schemas.openxmlformats.org/officeDocument/2006/relationships" xmlns:m="http://schemas.openxmlformats.org/officeDocument/2006/math" xmlns:v="urn:schemas-microsoft-com:vml" xmlns:wp14="http://schemas.microsoft.com/office/word/2010/wordprocessingDrawing" xmlns:wp="http://schemas.openxmlformats.org/drawingml/2006/wordprocessingDrawing" xmlns:w10="urn:schemas-microsoft-com:office:word" xmlns:w="http://schemas.openxmlformats.org/wordprocessingml/2006/main" xmlns:w14="http://schemas.microsoft.com/office/word/2010/wordml" xmlns:w15="http://schemas.microsoft.com/office/word/2012/wordml" xmlns:w16cid="http://schemas.microsoft.com/office/word/2016/wordml/cid" xmlns:w16se="http://schemas.microsoft.com/office/word/2015/wordml/symex" xmlns:wpg="http://schemas.microsoft.com/office/word/2010/wordprocessingGroup" xmlns:wpi="http://schemas.microsoft.com/office/word/2010/wordprocessingInk" xmlns:wne="http://schemas.microsoft.com/office/word/2006/wordml" xmlns:wps="http://schemas.microsoft.com/office/word/2010/wordprocessingShape" mc:Ignorable="w14 w15 w16se w16cid wp14">
+  <w:abstractNum w:abstractNumId="0" w15:restartNumberingAfterBreak="0">
     <w:nsid w:val="20FB7885"/>
     <w:multiLevelType w:val="hybridMultilevel"/>
     <w:tmpl w:val="948E91EC"/>
@@ -2289,7 +1848,7 @@
       </w:rPr>
     </w:lvl>
   </w:abstractNum>
-  <w:abstractNum w:abstractNumId="1">
+  <w:abstractNum w:abstractNumId="1" w15:restartNumberingAfterBreak="0">
     <w:nsid w:val="320F17E9"/>
     <w:multiLevelType w:val="hybridMultilevel"/>
     <w:tmpl w:val="05C23E56"/>
@@ -2402,7 +1961,7 @@
       </w:rPr>
     </w:lvl>
   </w:abstractNum>
-  <w:abstractNum w:abstractNumId="2">
+  <w:abstractNum w:abstractNumId="2" w15:restartNumberingAfterBreak="0">
     <w:nsid w:val="36C43840"/>
     <w:multiLevelType w:val="hybridMultilevel"/>
     <w:tmpl w:val="551EE54E"/>
@@ -2488,7 +2047,7 @@
       </w:pPr>
     </w:lvl>
   </w:abstractNum>
-  <w:abstractNum w:abstractNumId="3">
+  <w:abstractNum w:abstractNumId="3" w15:restartNumberingAfterBreak="0">
     <w:nsid w:val="5AE26092"/>
     <w:multiLevelType w:val="hybridMultilevel"/>
     <w:tmpl w:val="D56049A0"/>
@@ -2601,7 +2160,7 @@
       </w:rPr>
     </w:lvl>
   </w:abstractNum>
-  <w:abstractNum w:abstractNumId="4">
+  <w:abstractNum w:abstractNumId="4" w15:restartNumberingAfterBreak="0">
     <w:nsid w:val="7056554F"/>
     <w:multiLevelType w:val="hybridMultilevel"/>
     <w:tmpl w:val="DB5E56AE"/>
@@ -2732,7 +2291,7 @@
 </file>
 
 <file path=word/styles.xml><?xml version="1.0" encoding="utf-8"?>
-<w:styles xmlns:mc="http://schemas.openxmlformats.org/markup-compatibility/2006" xmlns:r="http://schemas.openxmlformats.org/officeDocument/2006/relationships" xmlns:w="http://schemas.openxmlformats.org/wordprocessingml/2006/main" xmlns:w14="http://schemas.microsoft.com/office/word/2010/wordml" mc:Ignorable="w14">
+<w:styles xmlns:mc="http://schemas.openxmlformats.org/markup-compatibility/2006" xmlns:r="http://schemas.openxmlformats.org/officeDocument/2006/relationships" xmlns:w="http://schemas.openxmlformats.org/wordprocessingml/2006/main" xmlns:w14="http://schemas.microsoft.com/office/word/2010/wordml" xmlns:w15="http://schemas.microsoft.com/office/word/2012/wordml" xmlns:w16cid="http://schemas.microsoft.com/office/word/2016/wordml/cid" xmlns:w16se="http://schemas.microsoft.com/office/word/2015/wordml/symex" mc:Ignorable="w14 w15 w16se w16cid">
   <w:docDefaults>
     <w:rPrDefault>
       <w:rPr>
@@ -2745,656 +2304,384 @@
     </w:rPrDefault>
     <w:pPrDefault/>
   </w:docDefaults>
-  <w:latentStyles w:defLockedState="0" w:defUIPriority="99" w:defSemiHidden="1" w:defUnhideWhenUsed="1" w:defQFormat="0" w:count="267">
-    <w:lsdException w:name="Normal" w:semiHidden="0" w:uiPriority="0" w:unhideWhenUsed="0" w:qFormat="1"/>
-    <w:lsdException w:name="heading 1" w:semiHidden="0" w:uiPriority="9" w:unhideWhenUsed="0" w:qFormat="1"/>
-    <w:lsdException w:name="heading 2" w:uiPriority="9" w:qFormat="1"/>
-    <w:lsdException w:name="heading 3" w:uiPriority="9" w:qFormat="1"/>
-    <w:lsdException w:name="heading 4" w:uiPriority="9" w:qFormat="1"/>
-    <w:lsdException w:name="heading 5" w:uiPriority="9" w:qFormat="1"/>
-    <w:lsdException w:name="heading 6" w:uiPriority="9" w:qFormat="1"/>
-    <w:lsdException w:name="heading 7" w:uiPriority="9" w:qFormat="1"/>
-    <w:lsdException w:name="heading 8" w:uiPriority="9" w:qFormat="1"/>
-    <w:lsdException w:name="heading 9" w:uiPriority="9" w:qFormat="1"/>
-    <w:lsdException w:name="toc 1" w:uiPriority="39"/>
-    <w:lsdException w:name="toc 2" w:uiPriority="39"/>
-    <w:lsdException w:name="toc 3" w:uiPriority="39"/>
-    <w:lsdException w:name="toc 4" w:uiPriority="39"/>
-    <w:lsdException w:name="toc 5" w:uiPriority="39"/>
-    <w:lsdException w:name="toc 6" w:uiPriority="39"/>
-    <w:lsdException w:name="toc 7" w:uiPriority="39"/>
-    <w:lsdException w:name="toc 8" w:uiPriority="39"/>
-    <w:lsdException w:name="toc 9" w:uiPriority="39"/>
-    <w:lsdException w:name="caption" w:uiPriority="35" w:qFormat="1"/>
-    <w:lsdException w:name="Title" w:semiHidden="0" w:uiPriority="10" w:unhideWhenUsed="0" w:qFormat="1"/>
-    <w:lsdException w:name="Default Paragraph Font" w:uiPriority="1"/>
-    <w:lsdException w:name="Subtitle" w:semiHidden="0" w:uiPriority="11" w:unhideWhenUsed="0" w:qFormat="1"/>
-    <w:lsdException w:name="Strong" w:semiHidden="0" w:uiPriority="22" w:unhideWhenUsed="0" w:qFormat="1"/>
-    <w:lsdException w:name="Emphasis" w:semiHidden="0" w:uiPriority="20" w:unhideWhenUsed="0" w:qFormat="1"/>
-    <w:lsdException w:name="Table Grid" w:semiHidden="0" w:uiPriority="59" w:unhideWhenUsed="0"/>
-    <w:lsdException w:name="Placeholder Text" w:unhideWhenUsed="0"/>
-    <w:lsdException w:name="No Spacing" w:semiHidden="0" w:uiPriority="1" w:unhideWhenUsed="0" w:qFormat="1"/>
-    <w:lsdException w:name="Light Shading" w:semiHidden="0" w:uiPriority="60" w:unhideWhenUsed="0"/>
-    <w:lsdException w:name="Light List" w:semiHidden="0" w:uiPriority="61" w:unhideWhenUsed="0"/>
-    <w:lsdException w:name="Light Grid" w:semiHidden="0" w:uiPriority="62" w:unhideWhenUsed="0"/>
-    <w:lsdException w:name="Medium Shading 1" w:semiHidden="0" w:uiPriority="63" w:unhideWhenUsed="0"/>
-    <w:lsdException w:name="Medium Shading 2" w:semiHidden="0" w:uiPriority="64" w:unhideWhenUsed="0"/>
-    <w:lsdException w:name="Medium List 1" w:semiHidden="0" w:uiPriority="65" w:unhideWhenUsed="0"/>
-    <w:lsdException w:name="Medium List 2" w:semiHidden="0" w:uiPriority="66" w:unhideWhenUsed="0"/>
-    <w:lsdException w:name="Medium Grid 1" w:semiHidden="0" w:uiPriority="67" w:unhideWhenUsed="0"/>
-    <w:lsdException w:name="Medium Grid 2" w:semiHidden="0" w:uiPriority="68" w:unhideWhenUsed="0"/>
-    <w:lsdException w:name="Medium Grid 3" w:semiHidden="0" w:uiPriority="69" w:unhideWhenUsed="0"/>
-    <w:lsdException w:name="Dark List" w:semiHidden="0" w:uiPriority="70" w:unhideWhenUsed="0"/>
-    <w:lsdException w:name="Colorful Shading" w:semiHidden="0" w:uiPriority="71" w:unhideWhenUsed="0"/>
-    <w:lsdException w:name="Colorful List" w:semiHidden="0" w:uiPriority="72" w:unhideWhenUsed="0"/>
-    <w:lsdException w:name="Colorful Grid" w:semiHidden="0" w:uiPriority="73" w:unhideWhenUsed="0"/>
-    <w:lsdException w:name="Light Shading Accent 1" w:semiHidden="0" w:uiPriority="60" w:unhideWhenUsed="0"/>
-    <w:lsdException w:name="Light List Accent 1" w:semiHidden="0" w:uiPriority="61" w:unhideWhenUsed="0"/>
-    <w:lsdException w:name="Light Grid Accent 1" w:semiHidden="0" w:uiPriority="62" w:unhideWhenUsed="0"/>
-    <w:lsdException w:name="Medium Shading 1 Accent 1" w:semiHidden="0" w:uiPriority="63" w:unhideWhenUsed="0"/>
-    <w:lsdException w:name="Medium Shading 2 Accent 1" w:semiHidden="0" w:uiPriority="64" w:unhideWhenUsed="0"/>
-    <w:lsdException w:name="Medium List 1 Accent 1" w:semiHidden="0" w:uiPriority="65" w:unhideWhenUsed="0"/>
-    <w:lsdException w:name="Revision" w:unhideWhenUsed="0"/>
-    <w:lsdException w:name="List Paragraph" w:semiHidden="0" w:uiPriority="34" w:unhideWhenUsed="0" w:qFormat="1"/>
-    <w:lsdException w:name="Quote" w:semiHidden="0" w:uiPriority="29" w:unhideWhenUsed="0" w:qFormat="1"/>
-    <w:lsdException w:name="Intense Quote" w:semiHidden="0" w:uiPriority="30" w:unhideWhenUsed="0" w:qFormat="1"/>
-    <w:lsdException w:name="Medium List 2 Accent 1" w:semiHidden="0" w:uiPriority="66" w:unhideWhenUsed="0"/>
-    <w:lsdException w:name="Medium Grid 1 Accent 1" w:semiHidden="0" w:uiPriority="67" w:unhideWhenUsed="0"/>
-    <w:lsdException w:name="Medium Grid 2 Accent 1" w:semiHidden="0" w:uiPriority="68" w:unhideWhenUsed="0"/>
-    <w:lsdException w:name="Medium Grid 3 Accent 1" w:semiHidden="0" w:uiPriority="69" w:unhideWhenUsed="0"/>
-    <w:lsdException w:name="Dark List Accent 1" w:semiHidden="0" w:uiPriority="70" w:unhideWhenUsed="0"/>
-    <w:lsdException w:name="Colorful Shading Accent 1" w:semiHidden="0" w:uiPriority="71" w:unhideWhenUsed="0"/>
-    <w:lsdException w:name="Colorful List Accent 1" w:semiHidden="0" w:uiPriority="72" w:unhideWhenUsed="0"/>
-    <w:lsdException w:name="Colorful Grid Accent 1" w:semiHidden="0" w:uiPriority="73" w:unhideWhenUsed="0"/>
-    <w:lsdException w:name="Light Shading Accent 2" w:semiHidden="0" w:uiPriority="60" w:unhideWhenUsed="0"/>
-    <w:lsdException w:name="Light List Accent 2" w:semiHidden="0" w:uiPriority="61" w:unhideWhenUsed="0"/>
-    <w:lsdException w:name="Light Grid Accent 2" w:semiHidden="0" w:uiPriority="62" w:unhideWhenUsed="0"/>
-    <w:lsdException w:name="Medium Shading 1 Accent 2" w:semiHidden="0" w:uiPriority="63" w:unhideWhenUsed="0"/>
-    <w:lsdException w:name="Medium Shading 2 Accent 2" w:semiHidden="0" w:uiPriority="64" w:unhideWhenUsed="0"/>
-    <w:lsdException w:name="Medium List 1 Accent 2" w:semiHidden="0" w:uiPriority="65" w:unhideWhenUsed="0"/>
-    <w:lsdException w:name="Medium List 2 Accent 2" w:semiHidden="0" w:uiPriority="66" w:unhideWhenUsed="0"/>
-    <w:lsdException w:name="Medium Grid 1 Accent 2" w:semiHidden="0" w:uiPriority="67" w:unhideWhenUsed="0"/>
-    <w:lsdException w:name="Medium Grid 2 Accent 2" w:semiHidden="0" w:uiPriority="68" w:unhideWhenUsed="0"/>
-    <w:lsdException w:name="Medium Grid 3 Accent 2" w:semiHidden="0" w:uiPriority="69" w:unhideWhenUsed="0"/>
-    <w:lsdException w:name="Dark List Accent 2" w:semiHidden="0" w:uiPriority="70" w:unhideWhenUsed="0"/>
-    <w:lsdException w:name="Colorful Shading Accent 2" w:semiHidden="0" w:uiPriority="71" w:unhideWhenUsed="0"/>
-    <w:lsdException w:name="Colorful List Accent 2" w:semiHidden="0" w:uiPriority="72" w:unhideWhenUsed="0"/>
-    <w:lsdException w:name="Colorful Grid Accent 2" w:semiHidden="0" w:uiPriority="73" w:unhideWhenUsed="0"/>
-    <w:lsdException w:name="Light Shading Accent 3" w:semiHidden="0" w:uiPriority="60" w:unhideWhenUsed="0"/>
-    <w:lsdException w:name="Light List Accent 3" w:semiHidden="0" w:uiPriority="61" w:unhideWhenUsed="0"/>
-    <w:lsdException w:name="Light Grid Accent 3" w:semiHidden="0" w:uiPriority="62" w:unhideWhenUsed="0"/>
-    <w:lsdException w:name="Medium Shading 1 Accent 3" w:semiHidden="0" w:uiPriority="63" w:unhideWhenUsed="0"/>
-    <w:lsdException w:name="Medium Shading 2 Accent 3" w:semiHidden="0" w:uiPriority="64" w:unhideWhenUsed="0"/>
-    <w:lsdException w:name="Medium List 1 Accent 3" w:semiHidden="0" w:uiPriority="65" w:unhideWhenUsed="0"/>
-    <w:lsdException w:name="Medium List 2 Accent 3" w:semiHidden="0" w:uiPriority="66" w:unhideWhenUsed="0"/>
-    <w:lsdException w:name="Medium Grid 1 Accent 3" w:semiHidden="0" w:uiPriority="67" w:unhideWhenUsed="0"/>
-    <w:lsdException w:name="Medium Grid 2 Accent 3" w:semiHidden="0" w:uiPriority="68" w:unhideWhenUsed="0"/>
-    <w:lsdException w:name="Medium Grid 3 Accent 3" w:semiHidden="0" w:uiPriority="69" w:unhideWhenUsed="0"/>
-    <w:lsdException w:name="Dark List Accent 3" w:semiHidden="0" w:uiPriority="70" w:unhideWhenUsed="0"/>
-    <w:lsdException w:name="Colorful Shading Accent 3" w:semiHidden="0" w:uiPriority="71" w:unhideWhenUsed="0"/>
-    <w:lsdException w:name="Colorful List Accent 3" w:semiHidden="0" w:uiPriority="72" w:unhideWhenUsed="0"/>
-    <w:lsdException w:name="Colorful Grid Accent 3" w:semiHidden="0" w:uiPriority="73" w:unhideWhenUsed="0"/>
-    <w:lsdException w:name="Light Shading Accent 4" w:semiHidden="0" w:uiPriority="60" w:unhideWhenUsed="0"/>
-    <w:lsdException w:name="Light List Accent 4" w:semiHidden="0" w:uiPriority="61" w:unhideWhenUsed="0"/>
-    <w:lsdException w:name="Light Grid Accent 4" w:semiHidden="0" w:uiPriority="62" w:unhideWhenUsed="0"/>
-    <w:lsdException w:name="Medium Shading 1 Accent 4" w:semiHidden="0" w:uiPriority="63" w:unhideWhenUsed="0"/>
-    <w:lsdException w:name="Medium Shading 2 Accent 4" w:semiHidden="0" w:uiPriority="64" w:unhideWhenUsed="0"/>
-    <w:lsdException w:name="Medium List 1 Accent 4" w:semiHidden="0" w:uiPriority="65" w:unhideWhenUsed="0"/>
-    <w:lsdException w:name="Medium List 2 Accent 4" w:semiHidden="0" w:uiPriority="66" w:unhideWhenUsed="0"/>
-    <w:lsdException w:name="Medium Grid 1 Accent 4" w:semiHidden="0" w:uiPriority="67" w:unhideWhenUsed="0"/>
-    <w:lsdException w:name="Medium Grid 2 Accent 4" w:semiHidden="0" w:uiPriority="68" w:unhideWhenUsed="0"/>
-    <w:lsdException w:name="Medium Grid 3 Accent 4" w:semiHidden="0" w:uiPriority="69" w:unhideWhenUsed="0"/>
-    <w:lsdException w:name="Dark List Accent 4" w:semiHidden="0" w:uiPriority="70" w:unhideWhenUsed="0"/>
-    <w:lsdException w:name="Colorful Shading Accent 4" w:semiHidden="0" w:uiPriority="71" w:unhideWhenUsed="0"/>
-    <w:lsdException w:name="Colorful List Accent 4" w:semiHidden="0" w:uiPriority="72" w:unhideWhenUsed="0"/>
-    <w:lsdException w:name="Colorful Grid Accent 4" w:semiHidden="0" w:uiPriority="73" w:unhideWhenUsed="0"/>
-    <w:lsdException w:name="Light Shading Accent 5" w:semiHidden="0" w:uiPriority="60" w:unhideWhenUsed="0"/>
-    <w:lsdException w:name="Light List Accent 5" w:semiHidden="0" w:uiPriority="61" w:unhideWhenUsed="0"/>
-    <w:lsdException w:name="Light Grid Accent 5" w:semiHidden="0" w:uiPriority="62" w:unhideWhenUsed="0"/>
-    <w:lsdException w:name="Medium Shading 1 Accent 5" w:semiHidden="0" w:uiPriority="63" w:unhideWhenUsed="0"/>
-    <w:lsdException w:name="Medium Shading 2 Accent 5" w:semiHidden="0" w:uiPriority="64" w:unhideWhenUsed="0"/>
-    <w:lsdException w:name="Medium List 1 Accent 5" w:semiHidden="0" w:uiPriority="65" w:unhideWhenUsed="0"/>
-    <w:lsdException w:name="Medium List 2 Accent 5" w:semiHidden="0" w:uiPriority="66" w:unhideWhenUsed="0"/>
-    <w:lsdException w:name="Medium Grid 1 Accent 5" w:semiHidden="0" w:uiPriority="67" w:unhideWhenUsed="0"/>
-    <w:lsdException w:name="Medium Grid 2 Accent 5" w:semiHidden="0" w:uiPriority="68" w:unhideWhenUsed="0"/>
-    <w:lsdException w:name="Medium Grid 3 Accent 5" w:semiHidden="0" w:uiPriority="69" w:unhideWhenUsed="0"/>
-    <w:lsdException w:name="Dark List Accent 5" w:semiHidden="0" w:uiPriority="70" w:unhideWhenUsed="0"/>
-    <w:lsdException w:name="Colorful Shading Accent 5" w:semiHidden="0" w:uiPriority="71" w:unhideWhenUsed="0"/>
-    <w:lsdException w:name="Colorful List Accent 5" w:semiHidden="0" w:uiPriority="72" w:unhideWhenUsed="0"/>
-    <w:lsdException w:name="Colorful Grid Accent 5" w:semiHidden="0" w:uiPriority="73" w:unhideWhenUsed="0"/>
-    <w:lsdException w:name="Light Shading Accent 6" w:semiHidden="0" w:uiPriority="60" w:unhideWhenUsed="0"/>
-    <w:lsdException w:name="Light List Accent 6" w:semiHidden="0" w:uiPriority="61" w:unhideWhenUsed="0"/>
-    <w:lsdException w:name="Light Grid Accent 6" w:semiHidden="0" w:uiPriority="62" w:unhideWhenUsed="0"/>
-    <w:lsdException w:name="Medium Shading 1 Accent 6" w:semiHidden="0" w:uiPriority="63" w:unhideWhenUsed="0"/>
-    <w:lsdException w:name="Medium Shading 2 Accent 6" w:semiHidden="0" w:uiPriority="64" w:unhideWhenUsed="0"/>
-    <w:lsdException w:name="Medium List 1 Accent 6" w:semiHidden="0" w:uiPriority="65" w:unhideWhenUsed="0"/>
-    <w:lsdException w:name="Medium List 2 Accent 6" w:semiHidden="0" w:uiPriority="66" w:unhideWhenUsed="0"/>
-    <w:lsdException w:name="Medium Grid 1 Accent 6" w:semiHidden="0" w:uiPriority="67" w:unhideWhenUsed="0"/>
-    <w:lsdException w:name="Medium Grid 2 Accent 6" w:semiHidden="0" w:uiPriority="68" w:unhideWhenUsed="0"/>
-    <w:lsdException w:name="Medium Grid 3 Accent 6" w:semiHidden="0" w:uiPriority="69" w:unhideWhenUsed="0"/>
-    <w:lsdException w:name="Dark List Accent 6" w:semiHidden="0" w:uiPriority="70" w:unhideWhenUsed="0"/>
-    <w:lsdException w:name="Colorful Shading Accent 6" w:semiHidden="0" w:uiPriority="71" w:unhideWhenUsed="0"/>
-    <w:lsdException w:name="Colorful List Accent 6" w:semiHidden="0" w:uiPriority="72" w:unhideWhenUsed="0"/>
-    <w:lsdException w:name="Colorful Grid Accent 6" w:semiHidden="0" w:uiPriority="73" w:unhideWhenUsed="0"/>
-    <w:lsdException w:name="Subtle Emphasis" w:semiHidden="0" w:uiPriority="19" w:unhideWhenUsed="0" w:qFormat="1"/>
-    <w:lsdException w:name="Intense Emphasis" w:semiHidden="0" w:uiPriority="21" w:unhideWhenUsed="0" w:qFormat="1"/>
-    <w:lsdException w:name="Subtle Reference" w:semiHidden="0" w:uiPriority="31" w:unhideWhenUsed="0" w:qFormat="1"/>
-    <w:lsdException w:name="Intense Reference" w:semiHidden="0" w:uiPriority="32" w:unhideWhenUsed="0" w:qFormat="1"/>
-    <w:lsdException w:name="Book Title" w:semiHidden="0" w:uiPriority="33" w:unhideWhenUsed="0" w:qFormat="1"/>
-    <w:lsdException w:name="Bibliography" w:uiPriority="37"/>
-    <w:lsdException w:name="TOC Heading" w:uiPriority="39" w:qFormat="1"/>
-  </w:latentStyles>
-  <w:style w:type="paragraph" w:default="1" w:styleId="a">
-    <w:name w:val="Normal"/>
-    <w:qFormat/>
-    <w:pPr>
-      <w:widowControl w:val="0"/>
-    </w:pPr>
-  </w:style>
-  <w:style w:type="paragraph" w:styleId="1">
-    <w:name w:val="heading 1"/>
-    <w:basedOn w:val="a"/>
-    <w:next w:val="a"/>
-    <w:link w:val="10"/>
-    <w:uiPriority w:val="9"/>
-    <w:qFormat/>
-    <w:rsid w:val="00893350"/>
-    <w:pPr>
-      <w:keepNext/>
-      <w:spacing w:before="180" w:after="180" w:line="720" w:lineRule="auto"/>
-      <w:outlineLvl w:val="0"/>
-    </w:pPr>
-    <w:rPr>
-      <w:rFonts w:asciiTheme="majorHAnsi" w:eastAsiaTheme="majorEastAsia" w:hAnsiTheme="majorHAnsi" w:cstheme="majorBidi"/>
-      <w:b/>
-      <w:bCs/>
-      <w:kern w:val="52"/>
-      <w:sz w:val="52"/>
-      <w:szCs w:val="52"/>
-    </w:rPr>
-  </w:style>
-  <w:style w:type="paragraph" w:styleId="2">
-    <w:name w:val="heading 2"/>
-    <w:basedOn w:val="a"/>
-    <w:next w:val="a"/>
-    <w:link w:val="20"/>
-    <w:uiPriority w:val="9"/>
-    <w:unhideWhenUsed/>
-    <w:qFormat/>
-    <w:rsid w:val="00893350"/>
-    <w:pPr>
-      <w:keepNext/>
-      <w:spacing w:line="720" w:lineRule="auto"/>
-      <w:outlineLvl w:val="1"/>
-    </w:pPr>
-    <w:rPr>
-      <w:rFonts w:asciiTheme="majorHAnsi" w:eastAsiaTheme="majorEastAsia" w:hAnsiTheme="majorHAnsi" w:cstheme="majorBidi"/>
-      <w:b/>
-      <w:bCs/>
-      <w:sz w:val="40"/>
-      <w:szCs w:val="48"/>
-    </w:rPr>
-  </w:style>
-  <w:style w:type="paragraph" w:styleId="3">
-    <w:name w:val="heading 3"/>
-    <w:basedOn w:val="a"/>
-    <w:next w:val="a"/>
-    <w:link w:val="30"/>
-    <w:uiPriority w:val="9"/>
-    <w:unhideWhenUsed/>
-    <w:qFormat/>
-    <w:rsid w:val="00893350"/>
-    <w:pPr>
-      <w:keepNext/>
-      <w:spacing w:line="720" w:lineRule="auto"/>
-      <w:outlineLvl w:val="2"/>
-    </w:pPr>
-    <w:rPr>
-      <w:rFonts w:asciiTheme="majorHAnsi" w:eastAsiaTheme="majorEastAsia" w:hAnsiTheme="majorHAnsi" w:cstheme="majorBidi"/>
-      <w:b/>
-      <w:bCs/>
-      <w:sz w:val="36"/>
-      <w:szCs w:val="36"/>
-    </w:rPr>
-  </w:style>
-  <w:style w:type="paragraph" w:styleId="4">
-    <w:name w:val="heading 4"/>
-    <w:basedOn w:val="a"/>
-    <w:next w:val="a"/>
-    <w:link w:val="40"/>
-    <w:uiPriority w:val="9"/>
-    <w:unhideWhenUsed/>
-    <w:qFormat/>
-    <w:rsid w:val="00893350"/>
-    <w:pPr>
-      <w:keepNext/>
-      <w:spacing w:line="720" w:lineRule="auto"/>
-      <w:outlineLvl w:val="3"/>
-    </w:pPr>
-    <w:rPr>
-      <w:rFonts w:asciiTheme="majorHAnsi" w:eastAsiaTheme="majorEastAsia" w:hAnsiTheme="majorHAnsi" w:cstheme="majorBidi"/>
-      <w:sz w:val="36"/>
-      <w:szCs w:val="36"/>
-    </w:rPr>
-  </w:style>
-  <w:style w:type="character" w:default="1" w:styleId="a0">
-    <w:name w:val="Default Paragraph Font"/>
-    <w:uiPriority w:val="1"/>
-    <w:semiHidden/>
-    <w:unhideWhenUsed/>
-  </w:style>
-  <w:style w:type="table" w:default="1" w:styleId="a1">
-    <w:name w:val="Normal Table"/>
-    <w:uiPriority w:val="99"/>
-    <w:semiHidden/>
-    <w:unhideWhenUsed/>
-    <w:tblPr>
-      <w:tblInd w:w="0" w:type="dxa"/>
-      <w:tblCellMar>
-        <w:top w:w="0" w:type="dxa"/>
-        <w:left w:w="108" w:type="dxa"/>
-        <w:bottom w:w="0" w:type="dxa"/>
-        <w:right w:w="108" w:type="dxa"/>
-      </w:tblCellMar>
-    </w:tblPr>
-  </w:style>
-  <w:style w:type="numbering" w:default="1" w:styleId="a2">
-    <w:name w:val="No List"/>
-    <w:uiPriority w:val="99"/>
-    <w:semiHidden/>
-    <w:unhideWhenUsed/>
-  </w:style>
-  <w:style w:type="paragraph" w:styleId="a3">
-    <w:name w:val="header"/>
-    <w:basedOn w:val="a"/>
-    <w:link w:val="a4"/>
-    <w:uiPriority w:val="99"/>
-    <w:unhideWhenUsed/>
-    <w:rsid w:val="00893350"/>
-    <w:pPr>
-      <w:tabs>
-        <w:tab w:val="center" w:pos="4153"/>
-        <w:tab w:val="right" w:pos="8306"/>
-      </w:tabs>
-      <w:snapToGrid w:val="0"/>
-    </w:pPr>
-    <w:rPr>
-      <w:sz w:val="20"/>
-      <w:szCs w:val="20"/>
-    </w:rPr>
-  </w:style>
-  <w:style w:type="character" w:customStyle="1" w:styleId="a4">
-    <w:name w:val="頁首 字元"/>
-    <w:basedOn w:val="a0"/>
-    <w:link w:val="a3"/>
-    <w:uiPriority w:val="99"/>
-    <w:rsid w:val="00893350"/>
-    <w:rPr>
-      <w:sz w:val="20"/>
-      <w:szCs w:val="20"/>
-    </w:rPr>
-  </w:style>
-  <w:style w:type="paragraph" w:styleId="a5">
-    <w:name w:val="footer"/>
-    <w:basedOn w:val="a"/>
-    <w:link w:val="a6"/>
-    <w:uiPriority w:val="99"/>
-    <w:unhideWhenUsed/>
-    <w:rsid w:val="00893350"/>
-    <w:pPr>
-      <w:tabs>
-        <w:tab w:val="center" w:pos="4153"/>
-        <w:tab w:val="right" w:pos="8306"/>
-      </w:tabs>
-      <w:snapToGrid w:val="0"/>
-    </w:pPr>
-    <w:rPr>
-      <w:sz w:val="20"/>
-      <w:szCs w:val="20"/>
-    </w:rPr>
-  </w:style>
-  <w:style w:type="character" w:customStyle="1" w:styleId="a6">
-    <w:name w:val="頁尾 字元"/>
-    <w:basedOn w:val="a0"/>
-    <w:link w:val="a5"/>
-    <w:uiPriority w:val="99"/>
-    <w:rsid w:val="00893350"/>
-    <w:rPr>
-      <w:sz w:val="20"/>
-      <w:szCs w:val="20"/>
-    </w:rPr>
-  </w:style>
-  <w:style w:type="character" w:customStyle="1" w:styleId="10">
-    <w:name w:val="標題 1 字元"/>
-    <w:basedOn w:val="a0"/>
-    <w:link w:val="1"/>
-    <w:uiPriority w:val="9"/>
-    <w:rsid w:val="00893350"/>
-    <w:rPr>
-      <w:rFonts w:asciiTheme="majorHAnsi" w:eastAsiaTheme="majorEastAsia" w:hAnsiTheme="majorHAnsi" w:cstheme="majorBidi"/>
-      <w:b/>
-      <w:bCs/>
-      <w:kern w:val="52"/>
-      <w:sz w:val="52"/>
-      <w:szCs w:val="52"/>
-    </w:rPr>
-  </w:style>
-  <w:style w:type="paragraph" w:styleId="a7">
-    <w:name w:val="Title"/>
-    <w:basedOn w:val="a"/>
-    <w:next w:val="a"/>
-    <w:link w:val="a8"/>
-    <w:uiPriority w:val="10"/>
-    <w:qFormat/>
-    <w:rsid w:val="00893350"/>
-    <w:pPr>
-      <w:spacing w:before="240" w:after="60"/>
-      <w:jc w:val="center"/>
-      <w:outlineLvl w:val="0"/>
-    </w:pPr>
-    <w:rPr>
-      <w:rFonts w:asciiTheme="majorHAnsi" w:eastAsia="新細明體" w:hAnsiTheme="majorHAnsi" w:cstheme="majorBidi"/>
-      <w:b/>
-      <w:bCs/>
-      <w:sz w:val="32"/>
-      <w:szCs w:val="32"/>
-    </w:rPr>
-  </w:style>
-  <w:style w:type="character" w:customStyle="1" w:styleId="a8">
-    <w:name w:val="標題 字元"/>
-    <w:basedOn w:val="a0"/>
-    <w:link w:val="a7"/>
-    <w:uiPriority w:val="10"/>
-    <w:rsid w:val="00893350"/>
-    <w:rPr>
-      <w:rFonts w:asciiTheme="majorHAnsi" w:eastAsia="新細明體" w:hAnsiTheme="majorHAnsi" w:cstheme="majorBidi"/>
-      <w:b/>
-      <w:bCs/>
-      <w:sz w:val="32"/>
-      <w:szCs w:val="32"/>
-    </w:rPr>
-  </w:style>
-  <w:style w:type="character" w:customStyle="1" w:styleId="20">
-    <w:name w:val="標題 2 字元"/>
-    <w:basedOn w:val="a0"/>
-    <w:link w:val="2"/>
-    <w:uiPriority w:val="9"/>
-    <w:rsid w:val="00893350"/>
-    <w:rPr>
-      <w:rFonts w:asciiTheme="majorHAnsi" w:eastAsiaTheme="majorEastAsia" w:hAnsiTheme="majorHAnsi" w:cstheme="majorBidi"/>
-      <w:b/>
-      <w:bCs/>
-      <w:sz w:val="40"/>
-      <w:szCs w:val="48"/>
-    </w:rPr>
-  </w:style>
-  <w:style w:type="character" w:customStyle="1" w:styleId="30">
-    <w:name w:val="標題 3 字元"/>
-    <w:basedOn w:val="a0"/>
-    <w:link w:val="3"/>
-    <w:uiPriority w:val="9"/>
-    <w:rsid w:val="00893350"/>
-    <w:rPr>
-      <w:rFonts w:asciiTheme="majorHAnsi" w:eastAsiaTheme="majorEastAsia" w:hAnsiTheme="majorHAnsi" w:cstheme="majorBidi"/>
-      <w:b/>
-      <w:bCs/>
-      <w:sz w:val="36"/>
-      <w:szCs w:val="36"/>
-    </w:rPr>
-  </w:style>
-  <w:style w:type="paragraph" w:styleId="a9">
-    <w:name w:val="List Paragraph"/>
-    <w:basedOn w:val="a"/>
-    <w:uiPriority w:val="34"/>
-    <w:qFormat/>
-    <w:rsid w:val="00893350"/>
-    <w:pPr>
-      <w:ind w:leftChars="200" w:left="480"/>
-    </w:pPr>
-  </w:style>
-  <w:style w:type="character" w:customStyle="1" w:styleId="40">
-    <w:name w:val="標題 4 字元"/>
-    <w:basedOn w:val="a0"/>
-    <w:link w:val="4"/>
-    <w:uiPriority w:val="9"/>
-    <w:rsid w:val="00893350"/>
-    <w:rPr>
-      <w:rFonts w:asciiTheme="majorHAnsi" w:eastAsiaTheme="majorEastAsia" w:hAnsiTheme="majorHAnsi" w:cstheme="majorBidi"/>
-      <w:sz w:val="36"/>
-      <w:szCs w:val="36"/>
-    </w:rPr>
-  </w:style>
-  <w:style w:type="character" w:customStyle="1" w:styleId="apple-converted-space">
-    <w:name w:val="apple-converted-space"/>
-    <w:basedOn w:val="a0"/>
-    <w:rsid w:val="00A60FFA"/>
-  </w:style>
-  <w:style w:type="paragraph" w:styleId="aa">
-    <w:name w:val="Balloon Text"/>
-    <w:basedOn w:val="a"/>
-    <w:link w:val="ab"/>
-    <w:uiPriority w:val="99"/>
-    <w:semiHidden/>
-    <w:unhideWhenUsed/>
-    <w:rsid w:val="00AE5736"/>
-    <w:rPr>
-      <w:rFonts w:asciiTheme="majorHAnsi" w:eastAsiaTheme="majorEastAsia" w:hAnsiTheme="majorHAnsi" w:cstheme="majorBidi"/>
-      <w:sz w:val="18"/>
-      <w:szCs w:val="18"/>
-    </w:rPr>
-  </w:style>
-  <w:style w:type="character" w:customStyle="1" w:styleId="ab">
-    <w:name w:val="註解方塊文字 字元"/>
-    <w:basedOn w:val="a0"/>
-    <w:link w:val="aa"/>
-    <w:uiPriority w:val="99"/>
-    <w:semiHidden/>
-    <w:rsid w:val="00AE5736"/>
-    <w:rPr>
-      <w:rFonts w:asciiTheme="majorHAnsi" w:eastAsiaTheme="majorEastAsia" w:hAnsiTheme="majorHAnsi" w:cstheme="majorBidi"/>
-      <w:sz w:val="18"/>
-      <w:szCs w:val="18"/>
-    </w:rPr>
-  </w:style>
-  <w:style w:type="paragraph" w:styleId="ac">
-    <w:name w:val="No Spacing"/>
-    <w:uiPriority w:val="1"/>
-    <w:qFormat/>
-    <w:rsid w:val="00B255DE"/>
-    <w:pPr>
-      <w:widowControl w:val="0"/>
-    </w:pPr>
-  </w:style>
-  <w:style w:type="character" w:styleId="ad">
-    <w:name w:val="Subtle Emphasis"/>
-    <w:basedOn w:val="a0"/>
-    <w:uiPriority w:val="19"/>
-    <w:qFormat/>
-    <w:rsid w:val="00B255DE"/>
-    <w:rPr>
-      <w:i/>
-      <w:iCs/>
-      <w:color w:val="808080" w:themeColor="text1" w:themeTint="7F"/>
-    </w:rPr>
-  </w:style>
-  <w:style w:type="character" w:styleId="ae">
-    <w:name w:val="Hyperlink"/>
-    <w:basedOn w:val="a0"/>
-    <w:uiPriority w:val="99"/>
-    <w:unhideWhenUsed/>
-    <w:rsid w:val="00F5381D"/>
-    <w:rPr>
-      <w:color w:val="0000FF" w:themeColor="hyperlink"/>
-      <w:u w:val="single"/>
-    </w:rPr>
-  </w:style>
-  <w:style w:type="character" w:styleId="af">
-    <w:name w:val="FollowedHyperlink"/>
-    <w:basedOn w:val="a0"/>
-    <w:uiPriority w:val="99"/>
-    <w:semiHidden/>
-    <w:unhideWhenUsed/>
-    <w:rsid w:val="00F5381D"/>
-    <w:rPr>
-      <w:color w:val="800080" w:themeColor="followedHyperlink"/>
-      <w:u w:val="single"/>
-    </w:rPr>
-  </w:style>
-</w:styles>
-</file>
-
-<file path=word/stylesWithEffects.xml><?xml version="1.0" encoding="utf-8"?>
-<w:styles xmlns:wpc="http://schemas.microsoft.com/office/word/2010/wordprocessingCanvas" xmlns:mc="http://schemas.openxmlformats.org/markup-compatibility/2006" xmlns:o="urn:schemas-microsoft-com:office:office" xmlns:r="http://schemas.openxmlformats.org/officeDocument/2006/relationships" xmlns:m="http://schemas.openxmlformats.org/officeDocument/2006/math" xmlns:v="urn:schemas-microsoft-com:vml" xmlns:wp14="http://schemas.microsoft.com/office/word/2010/wordprocessingDrawing" xmlns:wp="http://schemas.openxmlformats.org/drawingml/2006/wordprocessingDrawing" xmlns:w10="urn:schemas-microsoft-com:office:word" xmlns:w="http://schemas.openxmlformats.org/wordprocessingml/2006/main" xmlns:w14="http://schemas.microsoft.com/office/word/2010/wordml" xmlns:wpg="http://schemas.microsoft.com/office/word/2010/wordprocessingGroup" xmlns:wpi="http://schemas.microsoft.com/office/word/2010/wordprocessingInk" xmlns:wne="http://schemas.microsoft.com/office/word/2006/wordml" xmlns:wps="http://schemas.microsoft.com/office/word/2010/wordprocessingShape" mc:Ignorable="w14 wp14">
-  <w:docDefaults>
-    <w:rPrDefault>
-      <w:rPr>
-        <w:rFonts w:asciiTheme="minorHAnsi" w:eastAsiaTheme="minorEastAsia" w:hAnsiTheme="minorHAnsi" w:cstheme="minorBidi"/>
-        <w:kern w:val="2"/>
-        <w:sz w:val="24"/>
-        <w:szCs w:val="22"/>
-        <w:lang w:val="en-US" w:eastAsia="zh-TW" w:bidi="ar-SA"/>
-      </w:rPr>
-    </w:rPrDefault>
-    <w:pPrDefault/>
-  </w:docDefaults>
-  <w:latentStyles w:defLockedState="0" w:defUIPriority="99" w:defSemiHidden="1" w:defUnhideWhenUsed="1" w:defQFormat="0" w:count="267">
-    <w:lsdException w:name="Normal" w:semiHidden="0" w:uiPriority="0" w:unhideWhenUsed="0" w:qFormat="1"/>
-    <w:lsdException w:name="heading 1" w:semiHidden="0" w:uiPriority="9" w:unhideWhenUsed="0" w:qFormat="1"/>
-    <w:lsdException w:name="heading 2" w:uiPriority="9" w:qFormat="1"/>
-    <w:lsdException w:name="heading 3" w:uiPriority="9" w:qFormat="1"/>
-    <w:lsdException w:name="heading 4" w:uiPriority="9" w:qFormat="1"/>
-    <w:lsdException w:name="heading 5" w:uiPriority="9" w:qFormat="1"/>
-    <w:lsdException w:name="heading 6" w:uiPriority="9" w:qFormat="1"/>
-    <w:lsdException w:name="heading 7" w:uiPriority="9" w:qFormat="1"/>
-    <w:lsdException w:name="heading 8" w:uiPriority="9" w:qFormat="1"/>
-    <w:lsdException w:name="heading 9" w:uiPriority="9" w:qFormat="1"/>
-    <w:lsdException w:name="toc 1" w:uiPriority="39"/>
-    <w:lsdException w:name="toc 2" w:uiPriority="39"/>
-    <w:lsdException w:name="toc 3" w:uiPriority="39"/>
-    <w:lsdException w:name="toc 4" w:uiPriority="39"/>
-    <w:lsdException w:name="toc 5" w:uiPriority="39"/>
-    <w:lsdException w:name="toc 6" w:uiPriority="39"/>
-    <w:lsdException w:name="toc 7" w:uiPriority="39"/>
-    <w:lsdException w:name="toc 8" w:uiPriority="39"/>
-    <w:lsdException w:name="toc 9" w:uiPriority="39"/>
-    <w:lsdException w:name="caption" w:uiPriority="35" w:qFormat="1"/>
-    <w:lsdException w:name="Title" w:semiHidden="0" w:uiPriority="10" w:unhideWhenUsed="0" w:qFormat="1"/>
-    <w:lsdException w:name="Default Paragraph Font" w:uiPriority="1"/>
-    <w:lsdException w:name="Subtitle" w:semiHidden="0" w:uiPriority="11" w:unhideWhenUsed="0" w:qFormat="1"/>
-    <w:lsdException w:name="Strong" w:semiHidden="0" w:uiPriority="22" w:unhideWhenUsed="0" w:qFormat="1"/>
-    <w:lsdException w:name="Emphasis" w:semiHidden="0" w:uiPriority="20" w:unhideWhenUsed="0" w:qFormat="1"/>
-    <w:lsdException w:name="Table Grid" w:semiHidden="0" w:uiPriority="59" w:unhideWhenUsed="0"/>
-    <w:lsdException w:name="Placeholder Text" w:unhideWhenUsed="0"/>
-    <w:lsdException w:name="No Spacing" w:semiHidden="0" w:uiPriority="1" w:unhideWhenUsed="0" w:qFormat="1"/>
-    <w:lsdException w:name="Light Shading" w:semiHidden="0" w:uiPriority="60" w:unhideWhenUsed="0"/>
-    <w:lsdException w:name="Light List" w:semiHidden="0" w:uiPriority="61" w:unhideWhenUsed="0"/>
-    <w:lsdException w:name="Light Grid" w:semiHidden="0" w:uiPriority="62" w:unhideWhenUsed="0"/>
-    <w:lsdException w:name="Medium Shading 1" w:semiHidden="0" w:uiPriority="63" w:unhideWhenUsed="0"/>
-    <w:lsdException w:name="Medium Shading 2" w:semiHidden="0" w:uiPriority="64" w:unhideWhenUsed="0"/>
-    <w:lsdException w:name="Medium List 1" w:semiHidden="0" w:uiPriority="65" w:unhideWhenUsed="0"/>
-    <w:lsdException w:name="Medium List 2" w:semiHidden="0" w:uiPriority="66" w:unhideWhenUsed="0"/>
-    <w:lsdException w:name="Medium Grid 1" w:semiHidden="0" w:uiPriority="67" w:unhideWhenUsed="0"/>
-    <w:lsdException w:name="Medium Grid 2" w:semiHidden="0" w:uiPriority="68" w:unhideWhenUsed="0"/>
-    <w:lsdException w:name="Medium Grid 3" w:semiHidden="0" w:uiPriority="69" w:unhideWhenUsed="0"/>
-    <w:lsdException w:name="Dark List" w:semiHidden="0" w:uiPriority="70" w:unhideWhenUsed="0"/>
-    <w:lsdException w:name="Colorful Shading" w:semiHidden="0" w:uiPriority="71" w:unhideWhenUsed="0"/>
-    <w:lsdException w:name="Colorful List" w:semiHidden="0" w:uiPriority="72" w:unhideWhenUsed="0"/>
-    <w:lsdException w:name="Colorful Grid" w:semiHidden="0" w:uiPriority="73" w:unhideWhenUsed="0"/>
-    <w:lsdException w:name="Light Shading Accent 1" w:semiHidden="0" w:uiPriority="60" w:unhideWhenUsed="0"/>
-    <w:lsdException w:name="Light List Accent 1" w:semiHidden="0" w:uiPriority="61" w:unhideWhenUsed="0"/>
-    <w:lsdException w:name="Light Grid Accent 1" w:semiHidden="0" w:uiPriority="62" w:unhideWhenUsed="0"/>
-    <w:lsdException w:name="Medium Shading 1 Accent 1" w:semiHidden="0" w:uiPriority="63" w:unhideWhenUsed="0"/>
-    <w:lsdException w:name="Medium Shading 2 Accent 1" w:semiHidden="0" w:uiPriority="64" w:unhideWhenUsed="0"/>
-    <w:lsdException w:name="Medium List 1 Accent 1" w:semiHidden="0" w:uiPriority="65" w:unhideWhenUsed="0"/>
-    <w:lsdException w:name="Revision" w:unhideWhenUsed="0"/>
-    <w:lsdException w:name="List Paragraph" w:semiHidden="0" w:uiPriority="34" w:unhideWhenUsed="0" w:qFormat="1"/>
-    <w:lsdException w:name="Quote" w:semiHidden="0" w:uiPriority="29" w:unhideWhenUsed="0" w:qFormat="1"/>
-    <w:lsdException w:name="Intense Quote" w:semiHidden="0" w:uiPriority="30" w:unhideWhenUsed="0" w:qFormat="1"/>
-    <w:lsdException w:name="Medium List 2 Accent 1" w:semiHidden="0" w:uiPriority="66" w:unhideWhenUsed="0"/>
-    <w:lsdException w:name="Medium Grid 1 Accent 1" w:semiHidden="0" w:uiPriority="67" w:unhideWhenUsed="0"/>
-    <w:lsdException w:name="Medium Grid 2 Accent 1" w:semiHidden="0" w:uiPriority="68" w:unhideWhenUsed="0"/>
-    <w:lsdException w:name="Medium Grid 3 Accent 1" w:semiHidden="0" w:uiPriority="69" w:unhideWhenUsed="0"/>
-    <w:lsdException w:name="Dark List Accent 1" w:semiHidden="0" w:uiPriority="70" w:unhideWhenUsed="0"/>
-    <w:lsdException w:name="Colorful Shading Accent 1" w:semiHidden="0" w:uiPriority="71" w:unhideWhenUsed="0"/>
-    <w:lsdException w:name="Colorful List Accent 1" w:semiHidden="0" w:uiPriority="72" w:unhideWhenUsed="0"/>
-    <w:lsdException w:name="Colorful Grid Accent 1" w:semiHidden="0" w:uiPriority="73" w:unhideWhenUsed="0"/>
-    <w:lsdException w:name="Light Shading Accent 2" w:semiHidden="0" w:uiPriority="60" w:unhideWhenUsed="0"/>
-    <w:lsdException w:name="Light List Accent 2" w:semiHidden="0" w:uiPriority="61" w:unhideWhenUsed="0"/>
-    <w:lsdException w:name="Light Grid Accent 2" w:semiHidden="0" w:uiPriority="62" w:unhideWhenUsed="0"/>
-    <w:lsdException w:name="Medium Shading 1 Accent 2" w:semiHidden="0" w:uiPriority="63" w:unhideWhenUsed="0"/>
-    <w:lsdException w:name="Medium Shading 2 Accent 2" w:semiHidden="0" w:uiPriority="64" w:unhideWhenUsed="0"/>
-    <w:lsdException w:name="Medium List 1 Accent 2" w:semiHidden="0" w:uiPriority="65" w:unhideWhenUsed="0"/>
-    <w:lsdException w:name="Medium List 2 Accent 2" w:semiHidden="0" w:uiPriority="66" w:unhideWhenUsed="0"/>
-    <w:lsdException w:name="Medium Grid 1 Accent 2" w:semiHidden="0" w:uiPriority="67" w:unhideWhenUsed="0"/>
-    <w:lsdException w:name="Medium Grid 2 Accent 2" w:semiHidden="0" w:uiPriority="68" w:unhideWhenUsed="0"/>
-    <w:lsdException w:name="Medium Grid 3 Accent 2" w:semiHidden="0" w:uiPriority="69" w:unhideWhenUsed="0"/>
-    <w:lsdException w:name="Dark List Accent 2" w:semiHidden="0" w:uiPriority="70" w:unhideWhenUsed="0"/>
-    <w:lsdException w:name="Colorful Shading Accent 2" w:semiHidden="0" w:uiPriority="71" w:unhideWhenUsed="0"/>
-    <w:lsdException w:name="Colorful List Accent 2" w:semiHidden="0" w:uiPriority="72" w:unhideWhenUsed="0"/>
-    <w:lsdException w:name="Colorful Grid Accent 2" w:semiHidden="0" w:uiPriority="73" w:unhideWhenUsed="0"/>
-    <w:lsdException w:name="Light Shading Accent 3" w:semiHidden="0" w:uiPriority="60" w:unhideWhenUsed="0"/>
-    <w:lsdException w:name="Light List Accent 3" w:semiHidden="0" w:uiPriority="61" w:unhideWhenUsed="0"/>
-    <w:lsdException w:name="Light Grid Accent 3" w:semiHidden="0" w:uiPriority="62" w:unhideWhenUsed="0"/>
-    <w:lsdException w:name="Medium Shading 1 Accent 3" w:semiHidden="0" w:uiPriority="63" w:unhideWhenUsed="0"/>
-    <w:lsdException w:name="Medium Shading 2 Accent 3" w:semiHidden="0" w:uiPriority="64" w:unhideWhenUsed="0"/>
-    <w:lsdException w:name="Medium List 1 Accent 3" w:semiHidden="0" w:uiPriority="65" w:unhideWhenUsed="0"/>
-    <w:lsdException w:name="Medium List 2 Accent 3" w:semiHidden="0" w:uiPriority="66" w:unhideWhenUsed="0"/>
-    <w:lsdException w:name="Medium Grid 1 Accent 3" w:semiHidden="0" w:uiPriority="67" w:unhideWhenUsed="0"/>
-    <w:lsdException w:name="Medium Grid 2 Accent 3" w:semiHidden="0" w:uiPriority="68" w:unhideWhenUsed="0"/>
-    <w:lsdException w:name="Medium Grid 3 Accent 3" w:semiHidden="0" w:uiPriority="69" w:unhideWhenUsed="0"/>
-    <w:lsdException w:name="Dark List Accent 3" w:semiHidden="0" w:uiPriority="70" w:unhideWhenUsed="0"/>
-    <w:lsdException w:name="Colorful Shading Accent 3" w:semiHidden="0" w:uiPriority="71" w:unhideWhenUsed="0"/>
-    <w:lsdException w:name="Colorful List Accent 3" w:semiHidden="0" w:uiPriority="72" w:unhideWhenUsed="0"/>
-    <w:lsdException w:name="Colorful Grid Accent 3" w:semiHidden="0" w:uiPriority="73" w:unhideWhenUsed="0"/>
-    <w:lsdException w:name="Light Shading Accent 4" w:semiHidden="0" w:uiPriority="60" w:unhideWhenUsed="0"/>
-    <w:lsdException w:name="Light List Accent 4" w:semiHidden="0" w:uiPriority="61" w:unhideWhenUsed="0"/>
-    <w:lsdException w:name="Light Grid Accent 4" w:semiHidden="0" w:uiPriority="62" w:unhideWhenUsed="0"/>
-    <w:lsdException w:name="Medium Shading 1 Accent 4" w:semiHidden="0" w:uiPriority="63" w:unhideWhenUsed="0"/>
-    <w:lsdException w:name="Medium Shading 2 Accent 4" w:semiHidden="0" w:uiPriority="64" w:unhideWhenUsed="0"/>
-    <w:lsdException w:name="Medium List 1 Accent 4" w:semiHidden="0" w:uiPriority="65" w:unhideWhenUsed="0"/>
-    <w:lsdException w:name="Medium List 2 Accent 4" w:semiHidden="0" w:uiPriority="66" w:unhideWhenUsed="0"/>
-    <w:lsdException w:name="Medium Grid 1 Accent 4" w:semiHidden="0" w:uiPriority="67" w:unhideWhenUsed="0"/>
-    <w:lsdException w:name="Medium Grid 2 Accent 4" w:semiHidden="0" w:uiPriority="68" w:unhideWhenUsed="0"/>
-    <w:lsdException w:name="Medium Grid 3 Accent 4" w:semiHidden="0" w:uiPriority="69" w:unhideWhenUsed="0"/>
-    <w:lsdException w:name="Dark List Accent 4" w:semiHidden="0" w:uiPriority="70" w:unhideWhenUsed="0"/>
-    <w:lsdException w:name="Colorful Shading Accent 4" w:semiHidden="0" w:uiPriority="71" w:unhideWhenUsed="0"/>
-    <w:lsdException w:name="Colorful List Accent 4" w:semiHidden="0" w:uiPriority="72" w:unhideWhenUsed="0"/>
-    <w:lsdException w:name="Colorful Grid Accent 4" w:semiHidden="0" w:uiPriority="73" w:unhideWhenUsed="0"/>
-    <w:lsdException w:name="Light Shading Accent 5" w:semiHidden="0" w:uiPriority="60" w:unhideWhenUsed="0"/>
-    <w:lsdException w:name="Light List Accent 5" w:semiHidden="0" w:uiPriority="61" w:unhideWhenUsed="0"/>
-    <w:lsdException w:name="Light Grid Accent 5" w:semiHidden="0" w:uiPriority="62" w:unhideWhenUsed="0"/>
-    <w:lsdException w:name="Medium Shading 1 Accent 5" w:semiHidden="0" w:uiPriority="63" w:unhideWhenUsed="0"/>
-    <w:lsdException w:name="Medium Shading 2 Accent 5" w:semiHidden="0" w:uiPriority="64" w:unhideWhenUsed="0"/>
-    <w:lsdException w:name="Medium List 1 Accent 5" w:semiHidden="0" w:uiPriority="65" w:unhideWhenUsed="0"/>
-    <w:lsdException w:name="Medium List 2 Accent 5" w:semiHidden="0" w:uiPriority="66" w:unhideWhenUsed="0"/>
-    <w:lsdException w:name="Medium Grid 1 Accent 5" w:semiHidden="0" w:uiPriority="67" w:unhideWhenUsed="0"/>
-    <w:lsdException w:name="Medium Grid 2 Accent 5" w:semiHidden="0" w:uiPriority="68" w:unhideWhenUsed="0"/>
-    <w:lsdException w:name="Medium Grid 3 Accent 5" w:semiHidden="0" w:uiPriority="69" w:unhideWhenUsed="0"/>
-    <w:lsdException w:name="Dark List Accent 5" w:semiHidden="0" w:uiPriority="70" w:unhideWhenUsed="0"/>
-    <w:lsdException w:name="Colorful Shading Accent 5" w:semiHidden="0" w:uiPriority="71" w:unhideWhenUsed="0"/>
-    <w:lsdException w:name="Colorful List Accent 5" w:semiHidden="0" w:uiPriority="72" w:unhideWhenUsed="0"/>
-    <w:lsdException w:name="Colorful Grid Accent 5" w:semiHidden="0" w:uiPriority="73" w:unhideWhenUsed="0"/>
-    <w:lsdException w:name="Light Shading Accent 6" w:semiHidden="0" w:uiPriority="60" w:unhideWhenUsed="0"/>
-    <w:lsdException w:name="Light List Accent 6" w:semiHidden="0" w:uiPriority="61" w:unhideWhenUsed="0"/>
-    <w:lsdException w:name="Light Grid Accent 6" w:semiHidden="0" w:uiPriority="62" w:unhideWhenUsed="0"/>
-    <w:lsdException w:name="Medium Shading 1 Accent 6" w:semiHidden="0" w:uiPriority="63" w:unhideWhenUsed="0"/>
-    <w:lsdException w:name="Medium Shading 2 Accent 6" w:semiHidden="0" w:uiPriority="64" w:unhideWhenUsed="0"/>
-    <w:lsdException w:name="Medium List 1 Accent 6" w:semiHidden="0" w:uiPriority="65" w:unhideWhenUsed="0"/>
-    <w:lsdException w:name="Medium List 2 Accent 6" w:semiHidden="0" w:uiPriority="66" w:unhideWhenUsed="0"/>
-    <w:lsdException w:name="Medium Grid 1 Accent 6" w:semiHidden="0" w:uiPriority="67" w:unhideWhenUsed="0"/>
-    <w:lsdException w:name="Medium Grid 2 Accent 6" w:semiHidden="0" w:uiPriority="68" w:unhideWhenUsed="0"/>
-    <w:lsdException w:name="Medium Grid 3 Accent 6" w:semiHidden="0" w:uiPriority="69" w:unhideWhenUsed="0"/>
-    <w:lsdException w:name="Dark List Accent 6" w:semiHidden="0" w:uiPriority="70" w:unhideWhenUsed="0"/>
-    <w:lsdException w:name="Colorful Shading Accent 6" w:semiHidden="0" w:uiPriority="71" w:unhideWhenUsed="0"/>
-    <w:lsdException w:name="Colorful List Accent 6" w:semiHidden="0" w:uiPriority="72" w:unhideWhenUsed="0"/>
-    <w:lsdException w:name="Colorful Grid Accent 6" w:semiHidden="0" w:uiPriority="73" w:unhideWhenUsed="0"/>
-    <w:lsdException w:name="Subtle Emphasis" w:semiHidden="0" w:uiPriority="19" w:unhideWhenUsed="0" w:qFormat="1"/>
-    <w:lsdException w:name="Intense Emphasis" w:semiHidden="0" w:uiPriority="21" w:unhideWhenUsed="0" w:qFormat="1"/>
-    <w:lsdException w:name="Subtle Reference" w:semiHidden="0" w:uiPriority="31" w:unhideWhenUsed="0" w:qFormat="1"/>
-    <w:lsdException w:name="Intense Reference" w:semiHidden="0" w:uiPriority="32" w:unhideWhenUsed="0" w:qFormat="1"/>
-    <w:lsdException w:name="Book Title" w:semiHidden="0" w:uiPriority="33" w:unhideWhenUsed="0" w:qFormat="1"/>
-    <w:lsdException w:name="Bibliography" w:uiPriority="37"/>
-    <w:lsdException w:name="TOC Heading" w:uiPriority="39" w:qFormat="1"/>
+  <w:latentStyles w:defLockedState="0" w:defUIPriority="99" w:defSemiHidden="0" w:defUnhideWhenUsed="0" w:defQFormat="0" w:count="377">
+    <w:lsdException w:name="Normal" w:uiPriority="0" w:qFormat="1"/>
+    <w:lsdException w:name="heading 1" w:uiPriority="9" w:qFormat="1"/>
+    <w:lsdException w:name="heading 2" w:semiHidden="1" w:uiPriority="9" w:unhideWhenUsed="1" w:qFormat="1"/>
+    <w:lsdException w:name="heading 3" w:semiHidden="1" w:uiPriority="9" w:unhideWhenUsed="1" w:qFormat="1"/>
+    <w:lsdException w:name="heading 4" w:semiHidden="1" w:uiPriority="9" w:unhideWhenUsed="1" w:qFormat="1"/>
+    <w:lsdException w:name="heading 5" w:semiHidden="1" w:uiPriority="9" w:unhideWhenUsed="1" w:qFormat="1"/>
+    <w:lsdException w:name="heading 6" w:semiHidden="1" w:uiPriority="9" w:unhideWhenUsed="1" w:qFormat="1"/>
+    <w:lsdException w:name="heading 7" w:semiHidden="1" w:uiPriority="9" w:unhideWhenUsed="1" w:qFormat="1"/>
+    <w:lsdException w:name="heading 8" w:semiHidden="1" w:uiPriority="9" w:unhideWhenUsed="1" w:qFormat="1"/>
+    <w:lsdException w:name="heading 9" w:semiHidden="1" w:uiPriority="9" w:unhideWhenUsed="1" w:qFormat="1"/>
+    <w:lsdException w:name="index 1" w:semiHidden="1" w:unhideWhenUsed="1"/>
+    <w:lsdException w:name="index 2" w:semiHidden="1" w:unhideWhenUsed="1"/>
+    <w:lsdException w:name="index 3" w:semiHidden="1" w:unhideWhenUsed="1"/>
+    <w:lsdException w:name="index 4" w:semiHidden="1" w:unhideWhenUsed="1"/>
+    <w:lsdException w:name="index 5" w:semiHidden="1" w:unhideWhenUsed="1"/>
+    <w:lsdException w:name="index 6" w:semiHidden="1" w:unhideWhenUsed="1"/>
+    <w:lsdException w:name="index 7" w:semiHidden="1" w:unhideWhenUsed="1"/>
+    <w:lsdException w:name="index 8" w:semiHidden="1" w:unhideWhenUsed="1"/>
+    <w:lsdException w:name="index 9" w:semiHidden="1" w:unhideWhenUsed="1"/>
+    <w:lsdException w:name="toc 1" w:semiHidden="1" w:uiPriority="39" w:unhideWhenUsed="1"/>
+    <w:lsdException w:name="toc 2" w:semiHidden="1" w:uiPriority="39" w:unhideWhenUsed="1"/>
+    <w:lsdException w:name="toc 3" w:semiHidden="1" w:uiPriority="39" w:unhideWhenUsed="1"/>
+    <w:lsdException w:name="toc 4" w:semiHidden="1" w:uiPriority="39" w:unhideWhenUsed="1"/>
+    <w:lsdException w:name="toc 5" w:semiHidden="1" w:uiPriority="39" w:unhideWhenUsed="1"/>
+    <w:lsdException w:name="toc 6" w:semiHidden="1" w:uiPriority="39" w:unhideWhenUsed="1"/>
+    <w:lsdException w:name="toc 7" w:semiHidden="1" w:uiPriority="39" w:unhideWhenUsed="1"/>
+    <w:lsdException w:name="toc 8" w:semiHidden="1" w:uiPriority="39" w:unhideWhenUsed="1"/>
+    <w:lsdException w:name="toc 9" w:semiHidden="1" w:uiPriority="39" w:unhideWhenUsed="1"/>
+    <w:lsdException w:name="Normal Indent" w:semiHidden="1" w:unhideWhenUsed="1"/>
+    <w:lsdException w:name="footnote text" w:semiHidden="1" w:unhideWhenUsed="1"/>
+    <w:lsdException w:name="annotation text" w:semiHidden="1" w:unhideWhenUsed="1"/>
+    <w:lsdException w:name="header" w:semiHidden="1" w:unhideWhenUsed="1"/>
+    <w:lsdException w:name="footer" w:semiHidden="1" w:unhideWhenUsed="1"/>
+    <w:lsdException w:name="index heading" w:semiHidden="1" w:unhideWhenUsed="1"/>
+    <w:lsdException w:name="caption" w:semiHidden="1" w:uiPriority="35" w:unhideWhenUsed="1" w:qFormat="1"/>
+    <w:lsdException w:name="table of figures" w:semiHidden="1" w:unhideWhenUsed="1"/>
+    <w:lsdException w:name="envelope address" w:semiHidden="1" w:unhideWhenUsed="1"/>
+    <w:lsdException w:name="envelope return" w:semiHidden="1" w:unhideWhenUsed="1"/>
+    <w:lsdException w:name="footnote reference" w:semiHidden="1" w:unhideWhenUsed="1"/>
+    <w:lsdException w:name="annotation reference" w:semiHidden="1" w:unhideWhenUsed="1"/>
+    <w:lsdException w:name="line number" w:semiHidden="1" w:unhideWhenUsed="1"/>
+    <w:lsdException w:name="page number" w:semiHidden="1" w:unhideWhenUsed="1"/>
+    <w:lsdException w:name="endnote reference" w:semiHidden="1" w:unhideWhenUsed="1"/>
+    <w:lsdException w:name="endnote text" w:semiHidden="1" w:unhideWhenUsed="1"/>
+    <w:lsdException w:name="table of authorities" w:semiHidden="1" w:unhideWhenUsed="1"/>
+    <w:lsdException w:name="macro" w:semiHidden="1" w:unhideWhenUsed="1"/>
+    <w:lsdException w:name="toa heading" w:semiHidden="1" w:unhideWhenUsed="1"/>
+    <w:lsdException w:name="List" w:semiHidden="1" w:unhideWhenUsed="1"/>
+    <w:lsdException w:name="List Bullet" w:semiHidden="1" w:unhideWhenUsed="1"/>
+    <w:lsdException w:name="List Number" w:semiHidden="1" w:unhideWhenUsed="1"/>
+    <w:lsdException w:name="List 2" w:semiHidden="1" w:unhideWhenUsed="1"/>
+    <w:lsdException w:name="List 3" w:semiHidden="1" w:unhideWhenUsed="1"/>
+    <w:lsdException w:name="List 4" w:semiHidden="1" w:unhideWhenUsed="1"/>
+    <w:lsdException w:name="List 5" w:semiHidden="1" w:unhideWhenUsed="1"/>
+    <w:lsdException w:name="List Bullet 2" w:semiHidden="1" w:unhideWhenUsed="1"/>
+    <w:lsdException w:name="List Bullet 3" w:semiHidden="1" w:unhideWhenUsed="1"/>
+    <w:lsdException w:name="List Bullet 4" w:semiHidden="1" w:unhideWhenUsed="1"/>
+    <w:lsdException w:name="List Bullet 5" w:semiHidden="1" w:unhideWhenUsed="1"/>
+    <w:lsdException w:name="List Number 2" w:semiHidden="1" w:unhideWhenUsed="1"/>
+    <w:lsdException w:name="List Number 3" w:semiHidden="1" w:unhideWhenUsed="1"/>
+    <w:lsdException w:name="List Number 4" w:semiHidden="1" w:unhideWhenUsed="1"/>
+    <w:lsdException w:name="List Number 5" w:semiHidden="1" w:unhideWhenUsed="1"/>
+    <w:lsdException w:name="Title" w:uiPriority="10" w:qFormat="1"/>
+    <w:lsdException w:name="Closing" w:semiHidden="1" w:unhideWhenUsed="1"/>
+    <w:lsdException w:name="Signature" w:semiHidden="1" w:unhideWhenUsed="1"/>
+    <w:lsdException w:name="Default Paragraph Font" w:semiHidden="1" w:uiPriority="1" w:unhideWhenUsed="1"/>
+    <w:lsdException w:name="Body Text" w:semiHidden="1" w:unhideWhenUsed="1"/>
+    <w:lsdException w:name="Body Text Indent" w:semiHidden="1" w:unhideWhenUsed="1"/>
+    <w:lsdException w:name="List Continue" w:semiHidden="1" w:unhideWhenUsed="1"/>
+    <w:lsdException w:name="List Continue 2" w:semiHidden="1" w:unhideWhenUsed="1"/>
+    <w:lsdException w:name="List Continue 3" w:semiHidden="1" w:unhideWhenUsed="1"/>
+    <w:lsdException w:name="List Continue 4" w:semiHidden="1" w:unhideWhenUsed="1"/>
+    <w:lsdException w:name="List Continue 5" w:semiHidden="1" w:unhideWhenUsed="1"/>
+    <w:lsdException w:name="Message Header" w:semiHidden="1" w:unhideWhenUsed="1"/>
+    <w:lsdException w:name="Subtitle" w:uiPriority="11" w:qFormat="1"/>
+    <w:lsdException w:name="Salutation" w:semiHidden="1" w:unhideWhenUsed="1"/>
+    <w:lsdException w:name="Date" w:semiHidden="1" w:unhideWhenUsed="1"/>
+    <w:lsdException w:name="Body Text First Indent" w:semiHidden="1" w:unhideWhenUsed="1"/>
+    <w:lsdException w:name="Body Text First Indent 2" w:semiHidden="1" w:unhideWhenUsed="1"/>
+    <w:lsdException w:name="Note Heading" w:semiHidden="1" w:unhideWhenUsed="1"/>
+    <w:lsdException w:name="Body Text 2" w:semiHidden="1" w:unhideWhenUsed="1"/>
+    <w:lsdException w:name="Body Text 3" w:semiHidden="1" w:unhideWhenUsed="1"/>
+    <w:lsdException w:name="Body Text Indent 2" w:semiHidden="1" w:unhideWhenUsed="1"/>
+    <w:lsdException w:name="Body Text Indent 3" w:semiHidden="1" w:unhideWhenUsed="1"/>
+    <w:lsdException w:name="Block Text" w:semiHidden="1" w:unhideWhenUsed="1"/>
+    <w:lsdException w:name="Hyperlink" w:semiHidden="1" w:unhideWhenUsed="1"/>
+    <w:lsdException w:name="FollowedHyperlink" w:semiHidden="1" w:unhideWhenUsed="1"/>
+    <w:lsdException w:name="Strong" w:uiPriority="22" w:qFormat="1"/>
+    <w:lsdException w:name="Emphasis" w:uiPriority="20" w:qFormat="1"/>
+    <w:lsdException w:name="Document Map" w:semiHidden="1" w:unhideWhenUsed="1"/>
+    <w:lsdException w:name="Plain Text" w:semiHidden="1" w:unhideWhenUsed="1"/>
+    <w:lsdException w:name="E-mail Signature" w:semiHidden="1" w:unhideWhenUsed="1"/>
+    <w:lsdException w:name="HTML Top of Form" w:semiHidden="1" w:unhideWhenUsed="1"/>
+    <w:lsdException w:name="HTML Bottom of Form" w:semiHidden="1" w:unhideWhenUsed="1"/>
+    <w:lsdException w:name="Normal (Web)" w:semiHidden="1" w:unhideWhenUsed="1"/>
+    <w:lsdException w:name="HTML Acronym" w:semiHidden="1" w:unhideWhenUsed="1"/>
+    <w:lsdException w:name="HTML Address" w:semiHidden="1" w:unhideWhenUsed="1"/>
+    <w:lsdException w:name="HTML Cite" w:semiHidden="1" w:unhideWhenUsed="1"/>
+    <w:lsdException w:name="HTML Code" w:semiHidden="1" w:unhideWhenUsed="1"/>
+    <w:lsdException w:name="HTML Definition" w:semiHidden="1" w:unhideWhenUsed="1"/>
+    <w:lsdException w:name="HTML Keyboard" w:semiHidden="1" w:unhideWhenUsed="1"/>
+    <w:lsdException w:name="HTML Preformatted" w:semiHidden="1" w:unhideWhenUsed="1"/>
+    <w:lsdException w:name="HTML Sample" w:semiHidden="1" w:unhideWhenUsed="1"/>
+    <w:lsdException w:name="HTML Typewriter" w:semiHidden="1" w:unhideWhenUsed="1"/>
+    <w:lsdException w:name="HTML Variable" w:semiHidden="1" w:unhideWhenUsed="1"/>
+    <w:lsdException w:name="Normal Table" w:semiHidden="1" w:unhideWhenUsed="1"/>
+    <w:lsdException w:name="annotation subject" w:semiHidden="1" w:unhideWhenUsed="1"/>
+    <w:lsdException w:name="No List" w:semiHidden="1" w:unhideWhenUsed="1"/>
+    <w:lsdException w:name="Outline List 1" w:semiHidden="1" w:unhideWhenUsed="1"/>
+    <w:lsdException w:name="Outline List 2" w:semiHidden="1" w:unhideWhenUsed="1"/>
+    <w:lsdException w:name="Outline List 3" w:semiHidden="1" w:unhideWhenUsed="1"/>
+    <w:lsdException w:name="Table Simple 1" w:semiHidden="1" w:unhideWhenUsed="1"/>
+    <w:lsdException w:name="Table Simple 2" w:semiHidden="1" w:unhideWhenUsed="1"/>
+    <w:lsdException w:name="Table Simple 3" w:semiHidden="1" w:unhideWhenUsed="1"/>
+    <w:lsdException w:name="Table Classic 1" w:semiHidden="1" w:unhideWhenUsed="1"/>
+    <w:lsdException w:name="Table Classic 2" w:semiHidden="1" w:unhideWhenUsed="1"/>
+    <w:lsdException w:name="Table Classic 3" w:semiHidden="1" w:unhideWhenUsed="1"/>
+    <w:lsdException w:name="Table Classic 4" w:semiHidden="1" w:unhideWhenUsed="1"/>
+    <w:lsdException w:name="Table Colorful 1" w:semiHidden="1" w:unhideWhenUsed="1"/>
+    <w:lsdException w:name="Table Colorful 2" w:semiHidden="1" w:unhideWhenUsed="1"/>
+    <w:lsdException w:name="Table Colorful 3" w:semiHidden="1" w:unhideWhenUsed="1"/>
+    <w:lsdException w:name="Table Columns 1" w:semiHidden="1" w:unhideWhenUsed="1"/>
+    <w:lsdException w:name="Table Columns 2" w:semiHidden="1" w:unhideWhenUsed="1"/>
+    <w:lsdException w:name="Table Columns 3" w:semiHidden="1" w:unhideWhenUsed="1"/>
+    <w:lsdException w:name="Table Columns 4" w:semiHidden="1" w:unhideWhenUsed="1"/>
+    <w:lsdException w:name="Table Columns 5" w:semiHidden="1" w:unhideWhenUsed="1"/>
+    <w:lsdException w:name="Table Grid 1" w:semiHidden="1" w:unhideWhenUsed="1"/>
+    <w:lsdException w:name="Table Grid 2" w:semiHidden="1" w:unhideWhenUsed="1"/>
+    <w:lsdException w:name="Table Grid 3" w:semiHidden="1" w:unhideWhenUsed="1"/>
+    <w:lsdException w:name="Table Grid 4" w:semiHidden="1" w:unhideWhenUsed="1"/>
+    <w:lsdException w:name="Table Grid 5" w:semiHidden="1" w:unhideWhenUsed="1"/>
+    <w:lsdException w:name="Table Grid 6" w:semiHidden="1" w:unhideWhenUsed="1"/>
+    <w:lsdException w:name="Table Grid 7" w:semiHidden="1" w:unhideWhenUsed="1"/>
+    <w:lsdException w:name="Table Grid 8" w:semiHidden="1" w:unhideWhenUsed="1"/>
+    <w:lsdException w:name="Table List 1" w:semiHidden="1" w:unhideWhenUsed="1"/>
+    <w:lsdException w:name="Table List 2" w:semiHidden="1" w:unhideWhenUsed="1"/>
+    <w:lsdException w:name="Table List 3" w:semiHidden="1" w:unhideWhenUsed="1"/>
+    <w:lsdException w:name="Table List 4" w:semiHidden="1" w:unhideWhenUsed="1"/>
+    <w:lsdException w:name="Table List 5" w:semiHidden="1" w:unhideWhenUsed="1"/>
+    <w:lsdException w:name="Table List 6" w:semiHidden="1" w:unhideWhenUsed="1"/>
+    <w:lsdException w:name="Table List 7" w:semiHidden="1" w:unhideWhenUsed="1"/>
+    <w:lsdException w:name="Table List 8" w:semiHidden="1" w:unhideWhenUsed="1"/>
+    <w:lsdException w:name="Table 3D effects 1" w:semiHidden="1" w:unhideWhenUsed="1"/>
+    <w:lsdException w:name="Table 3D effects 2" w:semiHidden="1" w:unhideWhenUsed="1"/>
+    <w:lsdException w:name="Table 3D effects 3" w:semiHidden="1" w:unhideWhenUsed="1"/>
+    <w:lsdException w:name="Table Contemporary" w:semiHidden="1" w:unhideWhenUsed="1"/>
+    <w:lsdException w:name="Table Elegant" w:semiHidden="1" w:unhideWhenUsed="1"/>
+    <w:lsdException w:name="Table Professional" w:semiHidden="1" w:unhideWhenUsed="1"/>
+    <w:lsdException w:name="Table Subtle 1" w:semiHidden="1" w:unhideWhenUsed="1"/>
+    <w:lsdException w:name="Table Subtle 2" w:semiHidden="1" w:unhideWhenUsed="1"/>
+    <w:lsdException w:name="Table Web 1" w:semiHidden="1" w:unhideWhenUsed="1"/>
+    <w:lsdException w:name="Table Web 2" w:semiHidden="1" w:unhideWhenUsed="1"/>
+    <w:lsdException w:name="Table Web 3" w:semiHidden="1" w:unhideWhenUsed="1"/>
+    <w:lsdException w:name="Balloon Text" w:semiHidden="1" w:unhideWhenUsed="1"/>
+    <w:lsdException w:name="Table Grid" w:semiHidden="1" w:uiPriority="59" w:unhideWhenUsed="1"/>
+    <w:lsdException w:name="Table Theme" w:semiHidden="1" w:unhideWhenUsed="1"/>
+    <w:lsdException w:name="Placeholder Text" w:semiHidden="1"/>
+    <w:lsdException w:name="No Spacing" w:uiPriority="1" w:qFormat="1"/>
+    <w:lsdException w:name="Light Shading" w:uiPriority="60"/>
+    <w:lsdException w:name="Light List" w:uiPriority="61"/>
+    <w:lsdException w:name="Light Grid" w:uiPriority="62"/>
+    <w:lsdException w:name="Medium Shading 1" w:uiPriority="63"/>
+    <w:lsdException w:name="Medium Shading 2" w:uiPriority="64"/>
+    <w:lsdException w:name="Medium List 1" w:uiPriority="65"/>
+    <w:lsdException w:name="Medium List 2" w:uiPriority="66"/>
+    <w:lsdException w:name="Medium Grid 1" w:uiPriority="67"/>
+    <w:lsdException w:name="Medium Grid 2" w:uiPriority="68"/>
+    <w:lsdException w:name="Medium Grid 3" w:uiPriority="69"/>
+    <w:lsdException w:name="Dark List" w:uiPriority="70"/>
+    <w:lsdException w:name="Colorful Shading" w:uiPriority="71"/>
+    <w:lsdException w:name="Colorful List" w:uiPriority="72"/>
+    <w:lsdException w:name="Colorful Grid" w:uiPriority="73"/>
+    <w:lsdException w:name="Light Shading Accent 1" w:uiPriority="60"/>
+    <w:lsdException w:name="Light List Accent 1" w:uiPriority="61"/>
+    <w:lsdException w:name="Light Grid Accent 1" w:uiPriority="62"/>
+    <w:lsdException w:name="Medium Shading 1 Accent 1" w:uiPriority="63"/>
+    <w:lsdException w:name="Medium Shading 2 Accent 1" w:uiPriority="64"/>
+    <w:lsdException w:name="Medium List 1 Accent 1" w:uiPriority="65"/>
+    <w:lsdException w:name="Revision" w:semiHidden="1"/>
+    <w:lsdException w:name="List Paragraph" w:uiPriority="34" w:qFormat="1"/>
+    <w:lsdException w:name="Quote" w:uiPriority="29" w:qFormat="1"/>
+    <w:lsdException w:name="Intense Quote" w:uiPriority="30" w:qFormat="1"/>
+    <w:lsdException w:name="Medium List 2 Accent 1" w:uiPriority="66"/>
+    <w:lsdException w:name="Medium Grid 1 Accent 1" w:uiPriority="67"/>
+    <w:lsdException w:name="Medium Grid 2 Accent 1" w:uiPriority="68"/>
+    <w:lsdException w:name="Medium Grid 3 Accent 1" w:uiPriority="69"/>
+    <w:lsdException w:name="Dark List Accent 1" w:uiPriority="70"/>
+    <w:lsdException w:name="Colorful Shading Accent 1" w:uiPriority="71"/>
+    <w:lsdException w:name="Colorful List Accent 1" w:uiPriority="72"/>
+    <w:lsdException w:name="Colorful Grid Accent 1" w:uiPriority="73"/>
+    <w:lsdException w:name="Light Shading Accent 2" w:uiPriority="60"/>
+    <w:lsdException w:name="Light List Accent 2" w:uiPriority="61"/>
+    <w:lsdException w:name="Light Grid Accent 2" w:uiPriority="62"/>
+    <w:lsdException w:name="Medium Shading 1 Accent 2" w:uiPriority="63"/>
+    <w:lsdException w:name="Medium Shading 2 Accent 2" w:uiPriority="64"/>
+    <w:lsdException w:name="Medium List 1 Accent 2" w:uiPriority="65"/>
+    <w:lsdException w:name="Medium List 2 Accent 2" w:uiPriority="66"/>
+    <w:lsdException w:name="Medium Grid 1 Accent 2" w:uiPriority="67"/>
+    <w:lsdException w:name="Medium Grid 2 Accent 2" w:uiPriority="68"/>
+    <w:lsdException w:name="Medium Grid 3 Accent 2" w:uiPriority="69"/>
+    <w:lsdException w:name="Dark List Accent 2" w:uiPriority="70"/>
+    <w:lsdException w:name="Colorful Shading Accent 2" w:uiPriority="71"/>
+    <w:lsdException w:name="Colorful List Accent 2" w:uiPriority="72"/>
+    <w:lsdException w:name="Colorful Grid Accent 2" w:uiPriority="73"/>
+    <w:lsdException w:name="Light Shading Accent 3" w:uiPriority="60"/>
+    <w:lsdException w:name="Light List Accent 3" w:uiPriority="61"/>
+    <w:lsdException w:name="Light Grid Accent 3" w:uiPriority="62"/>
+    <w:lsdException w:name="Medium Shading 1 Accent 3" w:uiPriority="63"/>
+    <w:lsdException w:name="Medium Shading 2 Accent 3" w:uiPriority="64"/>
+    <w:lsdException w:name="Medium List 1 Accent 3" w:uiPriority="65"/>
+    <w:lsdException w:name="Medium List 2 Accent 3" w:uiPriority="66"/>
+    <w:lsdException w:name="Medium Grid 1 Accent 3" w:uiPriority="67"/>
+    <w:lsdException w:name="Medium Grid 2 Accent 3" w:uiPriority="68"/>
+    <w:lsdException w:name="Medium Grid 3 Accent 3" w:uiPriority="69"/>
+    <w:lsdException w:name="Dark List Accent 3" w:uiPriority="70"/>
+    <w:lsdException w:name="Colorful Shading Accent 3" w:uiPriority="71"/>
+    <w:lsdException w:name="Colorful List Accent 3" w:uiPriority="72"/>
+    <w:lsdException w:name="Colorful Grid Accent 3" w:uiPriority="73"/>
+    <w:lsdException w:name="Light Shading Accent 4" w:uiPriority="60"/>
+    <w:lsdException w:name="Light List Accent 4" w:uiPriority="61"/>
+    <w:lsdException w:name="Light Grid Accent 4" w:uiPriority="62"/>
+    <w:lsdException w:name="Medium Shading 1 Accent 4" w:uiPriority="63"/>
+    <w:lsdException w:name="Medium Shading 2 Accent 4" w:uiPriority="64"/>
+    <w:lsdException w:name="Medium List 1 Accent 4" w:uiPriority="65"/>
+    <w:lsdException w:name="Medium List 2 Accent 4" w:uiPriority="66"/>
+    <w:lsdException w:name="Medium Grid 1 Accent 4" w:uiPriority="67"/>
+    <w:lsdException w:name="Medium Grid 2 Accent 4" w:uiPriority="68"/>
+    <w:lsdException w:name="Medium Grid 3 Accent 4" w:uiPriority="69"/>
+    <w:lsdException w:name="Dark List Accent 4" w:uiPriority="70"/>
+    <w:lsdException w:name="Colorful Shading Accent 4" w:uiPriority="71"/>
+    <w:lsdException w:name="Colorful List Accent 4" w:uiPriority="72"/>
+    <w:lsdException w:name="Colorful Grid Accent 4" w:uiPriority="73"/>
+    <w:lsdException w:name="Light Shading Accent 5" w:uiPriority="60"/>
+    <w:lsdException w:name="Light List Accent 5" w:uiPriority="61"/>
+    <w:lsdException w:name="Light Grid Accent 5" w:uiPriority="62"/>
+    <w:lsdException w:name="Medium Shading 1 Accent 5" w:uiPriority="63"/>
+    <w:lsdException w:name="Medium Shading 2 Accent 5" w:uiPriority="64"/>
+    <w:lsdException w:name="Medium List 1 Accent 5" w:uiPriority="65"/>
+    <w:lsdException w:name="Medium List 2 Accent 5" w:uiPriority="66"/>
+    <w:lsdException w:name="Medium Grid 1 Accent 5" w:uiPriority="67"/>
+    <w:lsdException w:name="Medium Grid 2 Accent 5" w:uiPriority="68"/>
+    <w:lsdException w:name="Medium Grid 3 Accent 5" w:uiPriority="69"/>
+    <w:lsdException w:name="Dark List Accent 5" w:uiPriority="70"/>
+    <w:lsdException w:name="Colorful Shading Accent 5" w:uiPriority="71"/>
+    <w:lsdException w:name="Colorful List Accent 5" w:uiPriority="72"/>
+    <w:lsdException w:name="Colorful Grid Accent 5" w:uiPriority="73"/>
+    <w:lsdException w:name="Light Shading Accent 6" w:uiPriority="60"/>
+    <w:lsdException w:name="Light List Accent 6" w:uiPriority="61"/>
+    <w:lsdException w:name="Light Grid Accent 6" w:uiPriority="62"/>
+    <w:lsdException w:name="Medium Shading 1 Accent 6" w:uiPriority="63"/>
+    <w:lsdException w:name="Medium Shading 2 Accent 6" w:uiPriority="64"/>
+    <w:lsdException w:name="Medium List 1 Accent 6" w:uiPriority="65"/>
+    <w:lsdException w:name="Medium List 2 Accent 6" w:uiPriority="66"/>
+    <w:lsdException w:name="Medium Grid 1 Accent 6" w:uiPriority="67"/>
+    <w:lsdException w:name="Medium Grid 2 Accent 6" w:uiPriority="68"/>
+    <w:lsdException w:name="Medium Grid 3 Accent 6" w:uiPriority="69"/>
+    <w:lsdException w:name="Dark List Accent 6" w:uiPriority="70"/>
+    <w:lsdException w:name="Colorful Shading Accent 6" w:uiPriority="71"/>
+    <w:lsdException w:name="Colorful List Accent 6" w:uiPriority="72"/>
+    <w:lsdException w:name="Colorful Grid Accent 6" w:uiPriority="73"/>
+    <w:lsdException w:name="Subtle Emphasis" w:uiPriority="19" w:qFormat="1"/>
+    <w:lsdException w:name="Intense Emphasis" w:uiPriority="21" w:qFormat="1"/>
+    <w:lsdException w:name="Subtle Reference" w:uiPriority="31" w:qFormat="1"/>
+    <w:lsdException w:name="Intense Reference" w:uiPriority="32" w:qFormat="1"/>
+    <w:lsdException w:name="Book Title" w:uiPriority="33" w:qFormat="1"/>
+    <w:lsdException w:name="Bibliography" w:semiHidden="1" w:uiPriority="37" w:unhideWhenUsed="1"/>
+    <w:lsdException w:name="TOC Heading" w:semiHidden="1" w:uiPriority="39" w:unhideWhenUsed="1" w:qFormat="1"/>
+    <w:lsdException w:name="Plain Table 1" w:uiPriority="41"/>
+    <w:lsdException w:name="Plain Table 2" w:uiPriority="42"/>
+    <w:lsdException w:name="Plain Table 3" w:uiPriority="43"/>
+    <w:lsdException w:name="Plain Table 4" w:uiPriority="44"/>
+    <w:lsdException w:name="Plain Table 5" w:uiPriority="45"/>
+    <w:lsdException w:name="Grid Table Light" w:uiPriority="40"/>
+    <w:lsdException w:name="Grid Table 1 Light" w:uiPriority="46"/>
+    <w:lsdException w:name="Grid Table 2" w:uiPriority="47"/>
+    <w:lsdException w:name="Grid Table 3" w:uiPriority="48"/>
+    <w:lsdException w:name="Grid Table 4" w:uiPriority="49"/>
+    <w:lsdException w:name="Grid Table 5 Dark" w:uiPriority="50"/>
+    <w:lsdException w:name="Grid Table 6 Colorful" w:uiPriority="51"/>
+    <w:lsdException w:name="Grid Table 7 Colorful" w:uiPriority="52"/>
+    <w:lsdException w:name="Grid Table 1 Light Accent 1" w:uiPriority="46"/>
+    <w:lsdException w:name="Grid Table 2 Accent 1" w:uiPriority="47"/>
+    <w:lsdException w:name="Grid Table 3 Accent 1" w:uiPriority="48"/>
+    <w:lsdException w:name="Grid Table 4 Accent 1" w:uiPriority="49"/>
+    <w:lsdException w:name="Grid Table 5 Dark Accent 1" w:uiPriority="50"/>
+    <w:lsdException w:name="Grid Table 6 Colorful Accent 1" w:uiPriority="51"/>
+    <w:lsdException w:name="Grid Table 7 Colorful Accent 1" w:uiPriority="52"/>
+    <w:lsdException w:name="Grid Table 1 Light Accent 2" w:uiPriority="46"/>
+    <w:lsdException w:name="Grid Table 2 Accent 2" w:uiPriority="47"/>
+    <w:lsdException w:name="Grid Table 3 Accent 2" w:uiPriority="48"/>
+    <w:lsdException w:name="Grid Table 4 Accent 2" w:uiPriority="49"/>
+    <w:lsdException w:name="Grid Table 5 Dark Accent 2" w:uiPriority="50"/>
+    <w:lsdException w:name="Grid Table 6 Colorful Accent 2" w:uiPriority="51"/>
+    <w:lsdException w:name="Grid Table 7 Colorful Accent 2" w:uiPriority="52"/>
+    <w:lsdException w:name="Grid Table 1 Light Accent 3" w:uiPriority="46"/>
+    <w:lsdException w:name="Grid Table 2 Accent 3" w:uiPriority="47"/>
+    <w:lsdException w:name="Grid Table 3 Accent 3" w:uiPriority="48"/>
+    <w:lsdException w:name="Grid Table 4 Accent 3" w:uiPriority="49"/>
+    <w:lsdException w:name="Grid Table 5 Dark Accent 3" w:uiPriority="50"/>
+    <w:lsdException w:name="Grid Table 6 Colorful Accent 3" w:uiPriority="51"/>
+    <w:lsdException w:name="Grid Table 7 Colorful Accent 3" w:uiPriority="52"/>
+    <w:lsdException w:name="Grid Table 1 Light Accent 4" w:uiPriority="46"/>
+    <w:lsdException w:name="Grid Table 2 Accent 4" w:uiPriority="47"/>
+    <w:lsdException w:name="Grid Table 3 Accent 4" w:uiPriority="48"/>
+    <w:lsdException w:name="Grid Table 4 Accent 4" w:uiPriority="49"/>
+    <w:lsdException w:name="Grid Table 5 Dark Accent 4" w:uiPriority="50"/>
+    <w:lsdException w:name="Grid Table 6 Colorful Accent 4" w:uiPriority="51"/>
+    <w:lsdException w:name="Grid Table 7 Colorful Accent 4" w:uiPriority="52"/>
+    <w:lsdException w:name="Grid Table 1 Light Accent 5" w:uiPriority="46"/>
+    <w:lsdException w:name="Grid Table 2 Accent 5" w:uiPriority="47"/>
+    <w:lsdException w:name="Grid Table 3 Accent 5" w:uiPriority="48"/>
+    <w:lsdException w:name="Grid Table 4 Accent 5" w:uiPriority="49"/>
+    <w:lsdException w:name="Grid Table 5 Dark Accent 5" w:uiPriority="50"/>
+    <w:lsdException w:name="Grid Table 6 Colorful Accent 5" w:uiPriority="51"/>
+    <w:lsdException w:name="Grid Table 7 Colorful Accent 5" w:uiPriority="52"/>
+    <w:lsdException w:name="Grid Table 1 Light Accent 6" w:uiPriority="46"/>
+    <w:lsdException w:name="Grid Table 2 Accent 6" w:uiPriority="47"/>
+    <w:lsdException w:name="Grid Table 3 Accent 6" w:uiPriority="48"/>
+    <w:lsdException w:name="Grid Table 4 Accent 6" w:uiPriority="49"/>
+    <w:lsdException w:name="Grid Table 5 Dark Accent 6" w:uiPriority="50"/>
+    <w:lsdException w:name="Grid Table 6 Colorful Accent 6" w:uiPriority="51"/>
+    <w:lsdException w:name="Grid Table 7 Colorful Accent 6" w:uiPriority="52"/>
+    <w:lsdException w:name="List Table 1 Light" w:uiPriority="46"/>
+    <w:lsdException w:name="List Table 2" w:uiPriority="47"/>
+    <w:lsdException w:name="List Table 3" w:uiPriority="48"/>
+    <w:lsdException w:name="List Table 4" w:uiPriority="49"/>
+    <w:lsdException w:name="List Table 5 Dark" w:uiPriority="50"/>
+    <w:lsdException w:name="List Table 6 Colorful" w:uiPriority="51"/>
+    <w:lsdException w:name="List Table 7 Colorful" w:uiPriority="52"/>
+    <w:lsdException w:name="List Table 1 Light Accent 1" w:uiPriority="46"/>
+    <w:lsdException w:name="List Table 2 Accent 1" w:uiPriority="47"/>
+    <w:lsdException w:name="List Table 3 Accent 1" w:uiPriority="48"/>
+    <w:lsdException w:name="List Table 4 Accent 1" w:uiPriority="49"/>
+    <w:lsdException w:name="List Table 5 Dark Accent 1" w:uiPriority="50"/>
+    <w:lsdException w:name="List Table 6 Colorful Accent 1" w:uiPriority="51"/>
+    <w:lsdException w:name="List Table 7 Colorful Accent 1" w:uiPriority="52"/>
+    <w:lsdException w:name="List Table 1 Light Accent 2" w:uiPriority="46"/>
+    <w:lsdException w:name="List Table 2 Accent 2" w:uiPriority="47"/>
+    <w:lsdException w:name="List Table 3 Accent 2" w:uiPriority="48"/>
+    <w:lsdException w:name="List Table 4 Accent 2" w:uiPriority="49"/>
+    <w:lsdException w:name="List Table 5 Dark Accent 2" w:uiPriority="50"/>
+    <w:lsdException w:name="List Table 6 Colorful Accent 2" w:uiPriority="51"/>
+    <w:lsdException w:name="List Table 7 Colorful Accent 2" w:uiPriority="52"/>
+    <w:lsdException w:name="List Table 1 Light Accent 3" w:uiPriority="46"/>
+    <w:lsdException w:name="List Table 2 Accent 3" w:uiPriority="47"/>
+    <w:lsdException w:name="List Table 3 Accent 3" w:uiPriority="48"/>
+    <w:lsdException w:name="List Table 4 Accent 3" w:uiPriority="49"/>
+    <w:lsdException w:name="List Table 5 Dark Accent 3" w:uiPriority="50"/>
+    <w:lsdException w:name="List Table 6 Colorful Accent 3" w:uiPriority="51"/>
+    <w:lsdException w:name="List Table 7 Colorful Accent 3" w:uiPriority="52"/>
+    <w:lsdException w:name="List Table 1 Light Accent 4" w:uiPriority="46"/>
+    <w:lsdException w:name="List Table 2 Accent 4" w:uiPriority="47"/>
+    <w:lsdException w:name="List Table 3 Accent 4" w:uiPriority="48"/>
+    <w:lsdException w:name="List Table 4 Accent 4" w:uiPriority="49"/>
+    <w:lsdException w:name="List Table 5 Dark Accent 4" w:uiPriority="50"/>
+    <w:lsdException w:name="List Table 6 Colorful Accent 4" w:uiPriority="51"/>
+    <w:lsdException w:name="List Table 7 Colorful Accent 4" w:uiPriority="52"/>
+    <w:lsdException w:name="List Table 1 Light Accent 5" w:uiPriority="46"/>
+    <w:lsdException w:name="List Table 2 Accent 5" w:uiPriority="47"/>
+    <w:lsdException w:name="List Table 3 Accent 5" w:uiPriority="48"/>
+    <w:lsdException w:name="List Table 4 Accent 5" w:uiPriority="49"/>
+    <w:lsdException w:name="List Table 5 Dark Accent 5" w:uiPriority="50"/>
+    <w:lsdException w:name="List Table 6 Colorful Accent 5" w:uiPriority="51"/>
+    <w:lsdException w:name="List Table 7 Colorful Accent 5" w:uiPriority="52"/>
+    <w:lsdException w:name="List Table 1 Light Accent 6" w:uiPriority="46"/>
+    <w:lsdException w:name="List Table 2 Accent 6" w:uiPriority="47"/>
+    <w:lsdException w:name="List Table 3 Accent 6" w:uiPriority="48"/>
+    <w:lsdException w:name="List Table 4 Accent 6" w:uiPriority="49"/>
+    <w:lsdException w:name="List Table 5 Dark Accent 6" w:uiPriority="50"/>
+    <w:lsdException w:name="List Table 6 Colorful Accent 6" w:uiPriority="51"/>
+    <w:lsdException w:name="List Table 7 Colorful Accent 6" w:uiPriority="52"/>
+    <w:lsdException w:name="Mention" w:semiHidden="1" w:unhideWhenUsed="1"/>
+    <w:lsdException w:name="Smart Hyperlink" w:semiHidden="1" w:unhideWhenUsed="1"/>
+    <w:lsdException w:name="Hashtag" w:semiHidden="1" w:unhideWhenUsed="1"/>
+    <w:lsdException w:name="Unresolved Mention" w:semiHidden="1" w:unhideWhenUsed="1"/>
+    <w:lsdException w:name="Smart Link" w:semiHidden="1" w:unhideWhenUsed="1"/>
+    <w:lsdException w:name="Smart Link Error" w:semiHidden="1" w:unhideWhenUsed="1"/>
   </w:latentStyles>
   <w:style w:type="paragraph" w:default="1" w:styleId="a">
     <w:name w:val="Normal"/>
@@ -5276,13 +4563,6 @@
         </dgm:presLayoutVars>
       </dgm:prSet>
       <dgm:spPr/>
-      <dgm:t>
-        <a:bodyPr/>
-        <a:lstStyle/>
-        <a:p>
-          <a:endParaRPr lang="zh-TW" altLang="en-US"/>
-        </a:p>
-      </dgm:t>
     </dgm:pt>
     <dgm:pt modelId="{9DBAF43C-5788-4D5E-82B3-F0284769C6AF}" type="pres">
       <dgm:prSet presAssocID="{5EA800B4-46A0-44FF-B358-7638E007D674}" presName="hierRoot1" presStyleCnt="0">
@@ -5303,24 +4583,10 @@
         </dgm:presLayoutVars>
       </dgm:prSet>
       <dgm:spPr/>
-      <dgm:t>
-        <a:bodyPr/>
-        <a:lstStyle/>
-        <a:p>
-          <a:endParaRPr lang="zh-TW" altLang="en-US"/>
-        </a:p>
-      </dgm:t>
     </dgm:pt>
     <dgm:pt modelId="{09AA0960-B5A2-4A60-93C9-6132D63E2866}" type="pres">
       <dgm:prSet presAssocID="{5EA800B4-46A0-44FF-B358-7638E007D674}" presName="rootConnector1" presStyleLbl="node1" presStyleIdx="0" presStyleCnt="0"/>
       <dgm:spPr/>
-      <dgm:t>
-        <a:bodyPr/>
-        <a:lstStyle/>
-        <a:p>
-          <a:endParaRPr lang="zh-TW" altLang="en-US"/>
-        </a:p>
-      </dgm:t>
     </dgm:pt>
     <dgm:pt modelId="{9200C8D8-8A87-4AED-886A-3BD358F73569}" type="pres">
       <dgm:prSet presAssocID="{5EA800B4-46A0-44FF-B358-7638E007D674}" presName="hierChild2" presStyleCnt="0"/>
@@ -5329,13 +4595,6 @@
     <dgm:pt modelId="{3BDD9D24-C583-41EA-8924-9640E01A6EEB}" type="pres">
       <dgm:prSet presAssocID="{418B4ECA-2215-4EE4-97B7-C8F7ECC3454F}" presName="Name64" presStyleLbl="parChTrans1D2" presStyleIdx="0" presStyleCnt="6"/>
       <dgm:spPr/>
-      <dgm:t>
-        <a:bodyPr/>
-        <a:lstStyle/>
-        <a:p>
-          <a:endParaRPr lang="zh-TW" altLang="en-US"/>
-        </a:p>
-      </dgm:t>
     </dgm:pt>
     <dgm:pt modelId="{A3A941B7-F368-48E6-80B2-3172A2922F97}" type="pres">
       <dgm:prSet presAssocID="{5C5201F0-70C0-4D12-8E58-543E7860B90E}" presName="hierRoot2" presStyleCnt="0">
@@ -5356,24 +4615,10 @@
         </dgm:presLayoutVars>
       </dgm:prSet>
       <dgm:spPr/>
-      <dgm:t>
-        <a:bodyPr/>
-        <a:lstStyle/>
-        <a:p>
-          <a:endParaRPr lang="zh-TW" altLang="en-US"/>
-        </a:p>
-      </dgm:t>
     </dgm:pt>
     <dgm:pt modelId="{9E3E8AEE-7534-4A0F-A0BF-14C239808907}" type="pres">
       <dgm:prSet presAssocID="{5C5201F0-70C0-4D12-8E58-543E7860B90E}" presName="rootConnector" presStyleLbl="node2" presStyleIdx="0" presStyleCnt="6"/>
       <dgm:spPr/>
-      <dgm:t>
-        <a:bodyPr/>
-        <a:lstStyle/>
-        <a:p>
-          <a:endParaRPr lang="zh-TW" altLang="en-US"/>
-        </a:p>
-      </dgm:t>
     </dgm:pt>
     <dgm:pt modelId="{A20AF2A5-2B7B-4316-B7C2-D3DB7D41DED3}" type="pres">
       <dgm:prSet presAssocID="{5C5201F0-70C0-4D12-8E58-543E7860B90E}" presName="hierChild4" presStyleCnt="0"/>
@@ -5382,13 +4627,6 @@
     <dgm:pt modelId="{E0D8D60B-A2EB-409C-A9FB-107D25115D4B}" type="pres">
       <dgm:prSet presAssocID="{ED7CE7E0-9E2B-4966-9CE7-5031B315FE97}" presName="Name64" presStyleLbl="parChTrans1D3" presStyleIdx="0" presStyleCnt="8"/>
       <dgm:spPr/>
-      <dgm:t>
-        <a:bodyPr/>
-        <a:lstStyle/>
-        <a:p>
-          <a:endParaRPr lang="zh-TW" altLang="en-US"/>
-        </a:p>
-      </dgm:t>
     </dgm:pt>
     <dgm:pt modelId="{9B86CD5F-A47D-495A-A3D7-322E30BEDA15}" type="pres">
       <dgm:prSet presAssocID="{97CA46A0-152E-4EA2-82A5-FCD28109408E}" presName="hierRoot2" presStyleCnt="0">
@@ -5409,24 +4647,10 @@
         </dgm:presLayoutVars>
       </dgm:prSet>
       <dgm:spPr/>
-      <dgm:t>
-        <a:bodyPr/>
-        <a:lstStyle/>
-        <a:p>
-          <a:endParaRPr lang="zh-TW" altLang="en-US"/>
-        </a:p>
-      </dgm:t>
     </dgm:pt>
     <dgm:pt modelId="{64D9D823-1618-443E-BCE3-8A27BA4841FF}" type="pres">
       <dgm:prSet presAssocID="{97CA46A0-152E-4EA2-82A5-FCD28109408E}" presName="rootConnector" presStyleLbl="node3" presStyleIdx="0" presStyleCnt="8"/>
       <dgm:spPr/>
-      <dgm:t>
-        <a:bodyPr/>
-        <a:lstStyle/>
-        <a:p>
-          <a:endParaRPr lang="zh-TW" altLang="en-US"/>
-        </a:p>
-      </dgm:t>
     </dgm:pt>
     <dgm:pt modelId="{BAC55657-4965-424B-8881-4AA5E1C14F37}" type="pres">
       <dgm:prSet presAssocID="{97CA46A0-152E-4EA2-82A5-FCD28109408E}" presName="hierChild4" presStyleCnt="0"/>
@@ -5439,13 +4663,6 @@
     <dgm:pt modelId="{532A4A0F-2041-4195-840D-4A1BE50CA574}" type="pres">
       <dgm:prSet presAssocID="{09EA38CA-E473-403E-A9B9-7157534F5C9B}" presName="Name64" presStyleLbl="parChTrans1D3" presStyleIdx="1" presStyleCnt="8"/>
       <dgm:spPr/>
-      <dgm:t>
-        <a:bodyPr/>
-        <a:lstStyle/>
-        <a:p>
-          <a:endParaRPr lang="zh-TW" altLang="en-US"/>
-        </a:p>
-      </dgm:t>
     </dgm:pt>
     <dgm:pt modelId="{12641AD5-C426-465D-B3BE-6CD9F1D48C5E}" type="pres">
       <dgm:prSet presAssocID="{C1BE8116-7580-42B4-B082-1B17EEDF1D99}" presName="hierRoot2" presStyleCnt="0">
@@ -5466,24 +4683,10 @@
         </dgm:presLayoutVars>
       </dgm:prSet>
       <dgm:spPr/>
-      <dgm:t>
-        <a:bodyPr/>
-        <a:lstStyle/>
-        <a:p>
-          <a:endParaRPr lang="zh-TW" altLang="en-US"/>
-        </a:p>
-      </dgm:t>
     </dgm:pt>
     <dgm:pt modelId="{8C511987-91E0-492E-867D-AA7EEBCAE353}" type="pres">
       <dgm:prSet presAssocID="{C1BE8116-7580-42B4-B082-1B17EEDF1D99}" presName="rootConnector" presStyleLbl="node3" presStyleIdx="1" presStyleCnt="8"/>
       <dgm:spPr/>
-      <dgm:t>
-        <a:bodyPr/>
-        <a:lstStyle/>
-        <a:p>
-          <a:endParaRPr lang="zh-TW" altLang="en-US"/>
-        </a:p>
-      </dgm:t>
     </dgm:pt>
     <dgm:pt modelId="{132F9ABD-AC93-4DA5-8360-A412A6DB63A1}" type="pres">
       <dgm:prSet presAssocID="{C1BE8116-7580-42B4-B082-1B17EEDF1D99}" presName="hierChild4" presStyleCnt="0"/>
@@ -5496,13 +4699,6 @@
     <dgm:pt modelId="{B38FEDD5-646A-4F6A-9D55-9921FE6F2CFA}" type="pres">
       <dgm:prSet presAssocID="{43A2F42A-BD1D-4879-A6D3-AEF2EDFFA3A1}" presName="Name64" presStyleLbl="parChTrans1D3" presStyleIdx="2" presStyleCnt="8"/>
       <dgm:spPr/>
-      <dgm:t>
-        <a:bodyPr/>
-        <a:lstStyle/>
-        <a:p>
-          <a:endParaRPr lang="zh-TW" altLang="en-US"/>
-        </a:p>
-      </dgm:t>
     </dgm:pt>
     <dgm:pt modelId="{2106999F-7057-4F45-9AF6-797D93AC59BE}" type="pres">
       <dgm:prSet presAssocID="{43D66A66-9DD2-4F0D-8473-26CF73E7FA71}" presName="hierRoot2" presStyleCnt="0">
@@ -5523,24 +4719,10 @@
         </dgm:presLayoutVars>
       </dgm:prSet>
       <dgm:spPr/>
-      <dgm:t>
-        <a:bodyPr/>
-        <a:lstStyle/>
-        <a:p>
-          <a:endParaRPr lang="zh-TW" altLang="en-US"/>
-        </a:p>
-      </dgm:t>
     </dgm:pt>
     <dgm:pt modelId="{282705AC-E1EB-49C8-B26E-5CED22C69151}" type="pres">
       <dgm:prSet presAssocID="{43D66A66-9DD2-4F0D-8473-26CF73E7FA71}" presName="rootConnector" presStyleLbl="node3" presStyleIdx="2" presStyleCnt="8"/>
       <dgm:spPr/>
-      <dgm:t>
-        <a:bodyPr/>
-        <a:lstStyle/>
-        <a:p>
-          <a:endParaRPr lang="zh-TW" altLang="en-US"/>
-        </a:p>
-      </dgm:t>
     </dgm:pt>
     <dgm:pt modelId="{794E8CAB-B5E7-44DC-B147-13E25BF33300}" type="pres">
       <dgm:prSet presAssocID="{43D66A66-9DD2-4F0D-8473-26CF73E7FA71}" presName="hierChild4" presStyleCnt="0"/>
@@ -5557,13 +4739,6 @@
     <dgm:pt modelId="{5E2CFCBF-778E-4CFF-9FB0-86916F932951}" type="pres">
       <dgm:prSet presAssocID="{41FD2A74-189B-41E5-94F4-3C16739AD70A}" presName="Name64" presStyleLbl="parChTrans1D2" presStyleIdx="1" presStyleCnt="6"/>
       <dgm:spPr/>
-      <dgm:t>
-        <a:bodyPr/>
-        <a:lstStyle/>
-        <a:p>
-          <a:endParaRPr lang="zh-TW" altLang="en-US"/>
-        </a:p>
-      </dgm:t>
     </dgm:pt>
     <dgm:pt modelId="{9CE26FA5-FDD6-46B1-BDD2-6A150E78845C}" type="pres">
       <dgm:prSet presAssocID="{88D182E4-4B75-48E7-AEEF-23FBD6A034DF}" presName="hierRoot2" presStyleCnt="0">
@@ -5584,24 +4759,10 @@
         </dgm:presLayoutVars>
       </dgm:prSet>
       <dgm:spPr/>
-      <dgm:t>
-        <a:bodyPr/>
-        <a:lstStyle/>
-        <a:p>
-          <a:endParaRPr lang="zh-TW" altLang="en-US"/>
-        </a:p>
-      </dgm:t>
     </dgm:pt>
     <dgm:pt modelId="{394C6864-5617-4824-B1C2-571D2BCBDBA8}" type="pres">
       <dgm:prSet presAssocID="{88D182E4-4B75-48E7-AEEF-23FBD6A034DF}" presName="rootConnector" presStyleLbl="node2" presStyleIdx="1" presStyleCnt="6"/>
       <dgm:spPr/>
-      <dgm:t>
-        <a:bodyPr/>
-        <a:lstStyle/>
-        <a:p>
-          <a:endParaRPr lang="zh-TW" altLang="en-US"/>
-        </a:p>
-      </dgm:t>
     </dgm:pt>
     <dgm:pt modelId="{04C51764-22EE-42C2-9736-67A4FD33A247}" type="pres">
       <dgm:prSet presAssocID="{88D182E4-4B75-48E7-AEEF-23FBD6A034DF}" presName="hierChild4" presStyleCnt="0"/>
@@ -5610,13 +4771,6 @@
     <dgm:pt modelId="{AD51951A-7113-44BC-9AAD-FC182731A355}" type="pres">
       <dgm:prSet presAssocID="{B85C6A66-CF4A-40C6-82AF-ED7A8CBA8D61}" presName="Name64" presStyleLbl="parChTrans1D3" presStyleIdx="3" presStyleCnt="8"/>
       <dgm:spPr/>
-      <dgm:t>
-        <a:bodyPr/>
-        <a:lstStyle/>
-        <a:p>
-          <a:endParaRPr lang="zh-TW" altLang="en-US"/>
-        </a:p>
-      </dgm:t>
     </dgm:pt>
     <dgm:pt modelId="{2C5D5EC5-5BC8-4504-84E2-25E7FDBB6484}" type="pres">
       <dgm:prSet presAssocID="{81E0231C-5F2D-429C-927C-CF725E32D0CB}" presName="hierRoot2" presStyleCnt="0">
@@ -5637,24 +4791,10 @@
         </dgm:presLayoutVars>
       </dgm:prSet>
       <dgm:spPr/>
-      <dgm:t>
-        <a:bodyPr/>
-        <a:lstStyle/>
-        <a:p>
-          <a:endParaRPr lang="zh-TW" altLang="en-US"/>
-        </a:p>
-      </dgm:t>
     </dgm:pt>
     <dgm:pt modelId="{11672BE5-3CB9-4165-9BBB-D1BF4D97DA04}" type="pres">
       <dgm:prSet presAssocID="{81E0231C-5F2D-429C-927C-CF725E32D0CB}" presName="rootConnector" presStyleLbl="node3" presStyleIdx="3" presStyleCnt="8"/>
       <dgm:spPr/>
-      <dgm:t>
-        <a:bodyPr/>
-        <a:lstStyle/>
-        <a:p>
-          <a:endParaRPr lang="zh-TW" altLang="en-US"/>
-        </a:p>
-      </dgm:t>
     </dgm:pt>
     <dgm:pt modelId="{12EA406E-404C-448B-BDDF-EF8C426E4D28}" type="pres">
       <dgm:prSet presAssocID="{81E0231C-5F2D-429C-927C-CF725E32D0CB}" presName="hierChild4" presStyleCnt="0"/>
@@ -5671,13 +4811,6 @@
     <dgm:pt modelId="{658001C8-3EA9-4D45-97BE-1880CC270767}" type="pres">
       <dgm:prSet presAssocID="{7401DD73-50B6-46E1-9502-2E18B21D9364}" presName="Name64" presStyleLbl="parChTrans1D2" presStyleIdx="2" presStyleCnt="6"/>
       <dgm:spPr/>
-      <dgm:t>
-        <a:bodyPr/>
-        <a:lstStyle/>
-        <a:p>
-          <a:endParaRPr lang="zh-TW" altLang="en-US"/>
-        </a:p>
-      </dgm:t>
     </dgm:pt>
     <dgm:pt modelId="{D01CA86F-BE75-44AD-BC7A-9086FB2B901C}" type="pres">
       <dgm:prSet presAssocID="{D6AB1902-3FFB-4CE5-806D-9253A27FE4E7}" presName="hierRoot2" presStyleCnt="0">
@@ -5698,24 +4831,10 @@
         </dgm:presLayoutVars>
       </dgm:prSet>
       <dgm:spPr/>
-      <dgm:t>
-        <a:bodyPr/>
-        <a:lstStyle/>
-        <a:p>
-          <a:endParaRPr lang="zh-TW" altLang="en-US"/>
-        </a:p>
-      </dgm:t>
     </dgm:pt>
     <dgm:pt modelId="{15A1728D-A740-4337-AB98-049D68CF77B8}" type="pres">
       <dgm:prSet presAssocID="{D6AB1902-3FFB-4CE5-806D-9253A27FE4E7}" presName="rootConnector" presStyleLbl="node2" presStyleIdx="2" presStyleCnt="6"/>
       <dgm:spPr/>
-      <dgm:t>
-        <a:bodyPr/>
-        <a:lstStyle/>
-        <a:p>
-          <a:endParaRPr lang="zh-TW" altLang="en-US"/>
-        </a:p>
-      </dgm:t>
     </dgm:pt>
     <dgm:pt modelId="{35C3F6B5-7B5B-42F5-8D3F-79D023B0ACDF}" type="pres">
       <dgm:prSet presAssocID="{D6AB1902-3FFB-4CE5-806D-9253A27FE4E7}" presName="hierChild4" presStyleCnt="0"/>
@@ -5724,13 +4843,6 @@
     <dgm:pt modelId="{E304EACE-D7B5-4EB0-AD20-C3B05098476B}" type="pres">
       <dgm:prSet presAssocID="{3A99F580-3C6B-4C47-82C9-B129AE11E6D4}" presName="Name64" presStyleLbl="parChTrans1D3" presStyleIdx="4" presStyleCnt="8"/>
       <dgm:spPr/>
-      <dgm:t>
-        <a:bodyPr/>
-        <a:lstStyle/>
-        <a:p>
-          <a:endParaRPr lang="zh-TW" altLang="en-US"/>
-        </a:p>
-      </dgm:t>
     </dgm:pt>
     <dgm:pt modelId="{9E4EC9C1-7C44-4197-A020-1B95E1920A58}" type="pres">
       <dgm:prSet presAssocID="{516CE341-A96E-49F6-B959-3E9CE2403BFE}" presName="hierRoot2" presStyleCnt="0">
@@ -5751,24 +4863,10 @@
         </dgm:presLayoutVars>
       </dgm:prSet>
       <dgm:spPr/>
-      <dgm:t>
-        <a:bodyPr/>
-        <a:lstStyle/>
-        <a:p>
-          <a:endParaRPr lang="zh-TW" altLang="en-US"/>
-        </a:p>
-      </dgm:t>
     </dgm:pt>
     <dgm:pt modelId="{E39C1ECA-514F-46F1-AEEE-72E4C42D9F1A}" type="pres">
       <dgm:prSet presAssocID="{516CE341-A96E-49F6-B959-3E9CE2403BFE}" presName="rootConnector" presStyleLbl="node3" presStyleIdx="4" presStyleCnt="8"/>
       <dgm:spPr/>
-      <dgm:t>
-        <a:bodyPr/>
-        <a:lstStyle/>
-        <a:p>
-          <a:endParaRPr lang="zh-TW" altLang="en-US"/>
-        </a:p>
-      </dgm:t>
     </dgm:pt>
     <dgm:pt modelId="{47AD085A-DC25-4647-B1E3-9D1778290C1D}" type="pres">
       <dgm:prSet presAssocID="{516CE341-A96E-49F6-B959-3E9CE2403BFE}" presName="hierChild4" presStyleCnt="0"/>
@@ -5785,13 +4883,6 @@
     <dgm:pt modelId="{B2569803-2DD6-4E26-95BA-7ECE915392C0}" type="pres">
       <dgm:prSet presAssocID="{CD59C91B-CDF7-4667-A327-A9C9736D964B}" presName="Name64" presStyleLbl="parChTrans1D2" presStyleIdx="3" presStyleCnt="6"/>
       <dgm:spPr/>
-      <dgm:t>
-        <a:bodyPr/>
-        <a:lstStyle/>
-        <a:p>
-          <a:endParaRPr lang="zh-TW" altLang="en-US"/>
-        </a:p>
-      </dgm:t>
     </dgm:pt>
     <dgm:pt modelId="{F27AE2F3-C996-4281-8EE1-F7E185EAA189}" type="pres">
       <dgm:prSet presAssocID="{F7F377B0-05F4-49E2-8F3B-3FF931B864C6}" presName="hierRoot2" presStyleCnt="0">
@@ -5812,24 +4903,10 @@
         </dgm:presLayoutVars>
       </dgm:prSet>
       <dgm:spPr/>
-      <dgm:t>
-        <a:bodyPr/>
-        <a:lstStyle/>
-        <a:p>
-          <a:endParaRPr lang="zh-TW" altLang="en-US"/>
-        </a:p>
-      </dgm:t>
     </dgm:pt>
     <dgm:pt modelId="{4E8B247F-B333-4ED1-989C-6AB0AE0D1B29}" type="pres">
       <dgm:prSet presAssocID="{F7F377B0-05F4-49E2-8F3B-3FF931B864C6}" presName="rootConnector" presStyleLbl="node2" presStyleIdx="3" presStyleCnt="6"/>
       <dgm:spPr/>
-      <dgm:t>
-        <a:bodyPr/>
-        <a:lstStyle/>
-        <a:p>
-          <a:endParaRPr lang="zh-TW" altLang="en-US"/>
-        </a:p>
-      </dgm:t>
     </dgm:pt>
     <dgm:pt modelId="{9FE38C7C-474C-4988-A9C4-0AC4F90337F1}" type="pres">
       <dgm:prSet presAssocID="{F7F377B0-05F4-49E2-8F3B-3FF931B864C6}" presName="hierChild4" presStyleCnt="0"/>
@@ -5838,13 +4915,6 @@
     <dgm:pt modelId="{9D4BD115-61AB-49C3-8327-AB9E1228CFF7}" type="pres">
       <dgm:prSet presAssocID="{31CBBA62-DBEA-46AF-AF16-E16DB00914A3}" presName="Name64" presStyleLbl="parChTrans1D3" presStyleIdx="5" presStyleCnt="8"/>
       <dgm:spPr/>
-      <dgm:t>
-        <a:bodyPr/>
-        <a:lstStyle/>
-        <a:p>
-          <a:endParaRPr lang="zh-TW" altLang="en-US"/>
-        </a:p>
-      </dgm:t>
     </dgm:pt>
     <dgm:pt modelId="{42E81CBD-F252-4938-BDE3-78EF78614F3A}" type="pres">
       <dgm:prSet presAssocID="{94AA0C85-5B2E-45B0-995F-ED4F3F19004C}" presName="hierRoot2" presStyleCnt="0">
@@ -5865,24 +4935,10 @@
         </dgm:presLayoutVars>
       </dgm:prSet>
       <dgm:spPr/>
-      <dgm:t>
-        <a:bodyPr/>
-        <a:lstStyle/>
-        <a:p>
-          <a:endParaRPr lang="zh-TW" altLang="en-US"/>
-        </a:p>
-      </dgm:t>
     </dgm:pt>
     <dgm:pt modelId="{3604B2A8-3B1E-47A0-BF90-6EF5DC7C2DDC}" type="pres">
       <dgm:prSet presAssocID="{94AA0C85-5B2E-45B0-995F-ED4F3F19004C}" presName="rootConnector" presStyleLbl="node3" presStyleIdx="5" presStyleCnt="8"/>
       <dgm:spPr/>
-      <dgm:t>
-        <a:bodyPr/>
-        <a:lstStyle/>
-        <a:p>
-          <a:endParaRPr lang="zh-TW" altLang="en-US"/>
-        </a:p>
-      </dgm:t>
     </dgm:pt>
     <dgm:pt modelId="{135AB24B-FE29-4A9F-8F7C-C10FC7C678CB}" type="pres">
       <dgm:prSet presAssocID="{94AA0C85-5B2E-45B0-995F-ED4F3F19004C}" presName="hierChild4" presStyleCnt="0"/>
@@ -5899,13 +4955,6 @@
     <dgm:pt modelId="{5E2C36DE-4D83-49C4-9B26-44361B5A777E}" type="pres">
       <dgm:prSet presAssocID="{1EEB71A7-AFAE-4B54-BC9C-920D20F2ADC3}" presName="Name64" presStyleLbl="parChTrans1D2" presStyleIdx="4" presStyleCnt="6"/>
       <dgm:spPr/>
-      <dgm:t>
-        <a:bodyPr/>
-        <a:lstStyle/>
-        <a:p>
-          <a:endParaRPr lang="zh-TW" altLang="en-US"/>
-        </a:p>
-      </dgm:t>
     </dgm:pt>
     <dgm:pt modelId="{E6EDF968-28BF-4D07-881E-B7CE0AF42B7C}" type="pres">
       <dgm:prSet presAssocID="{0DFE7BCB-6DF3-4293-9C2A-FD32F93A79D0}" presName="hierRoot2" presStyleCnt="0">
@@ -5926,24 +4975,10 @@
         </dgm:presLayoutVars>
       </dgm:prSet>
       <dgm:spPr/>
-      <dgm:t>
-        <a:bodyPr/>
-        <a:lstStyle/>
-        <a:p>
-          <a:endParaRPr lang="zh-TW" altLang="en-US"/>
-        </a:p>
-      </dgm:t>
     </dgm:pt>
     <dgm:pt modelId="{8867B3B0-8141-4410-854D-C6C3A989AB56}" type="pres">
       <dgm:prSet presAssocID="{0DFE7BCB-6DF3-4293-9C2A-FD32F93A79D0}" presName="rootConnector" presStyleLbl="node2" presStyleIdx="4" presStyleCnt="6"/>
       <dgm:spPr/>
-      <dgm:t>
-        <a:bodyPr/>
-        <a:lstStyle/>
-        <a:p>
-          <a:endParaRPr lang="zh-TW" altLang="en-US"/>
-        </a:p>
-      </dgm:t>
     </dgm:pt>
     <dgm:pt modelId="{B4365B41-A2A1-4D9D-8451-F15EFE56167A}" type="pres">
       <dgm:prSet presAssocID="{0DFE7BCB-6DF3-4293-9C2A-FD32F93A79D0}" presName="hierChild4" presStyleCnt="0"/>
@@ -5952,13 +4987,6 @@
     <dgm:pt modelId="{42581A4A-71D2-4421-B871-F2555CB8675E}" type="pres">
       <dgm:prSet presAssocID="{C4E812D6-72E1-426F-B749-3EC8B6915F59}" presName="Name64" presStyleLbl="parChTrans1D3" presStyleIdx="6" presStyleCnt="8"/>
       <dgm:spPr/>
-      <dgm:t>
-        <a:bodyPr/>
-        <a:lstStyle/>
-        <a:p>
-          <a:endParaRPr lang="zh-TW" altLang="en-US"/>
-        </a:p>
-      </dgm:t>
     </dgm:pt>
     <dgm:pt modelId="{E5BC53D4-F3F0-4648-AED7-92572F00FC91}" type="pres">
       <dgm:prSet presAssocID="{7EE0C3BF-1442-4A82-AFBD-ADC19F3415A5}" presName="hierRoot2" presStyleCnt="0">
@@ -5979,24 +5007,10 @@
         </dgm:presLayoutVars>
       </dgm:prSet>
       <dgm:spPr/>
-      <dgm:t>
-        <a:bodyPr/>
-        <a:lstStyle/>
-        <a:p>
-          <a:endParaRPr lang="zh-TW" altLang="en-US"/>
-        </a:p>
-      </dgm:t>
     </dgm:pt>
     <dgm:pt modelId="{81A1B895-AE6D-4679-8C9A-ADB3DC19A1EB}" type="pres">
       <dgm:prSet presAssocID="{7EE0C3BF-1442-4A82-AFBD-ADC19F3415A5}" presName="rootConnector" presStyleLbl="node3" presStyleIdx="6" presStyleCnt="8"/>
       <dgm:spPr/>
-      <dgm:t>
-        <a:bodyPr/>
-        <a:lstStyle/>
-        <a:p>
-          <a:endParaRPr lang="zh-TW" altLang="en-US"/>
-        </a:p>
-      </dgm:t>
     </dgm:pt>
     <dgm:pt modelId="{E89FD09C-4BE7-422E-B77E-EE2B45DB05D0}" type="pres">
       <dgm:prSet presAssocID="{7EE0C3BF-1442-4A82-AFBD-ADC19F3415A5}" presName="hierChild4" presStyleCnt="0"/>
@@ -6013,13 +5027,6 @@
     <dgm:pt modelId="{BD45F277-9D5B-450D-9662-33D079BCAA68}" type="pres">
       <dgm:prSet presAssocID="{A33C455A-4FAB-4BCD-9407-1C5C5D5D7CB4}" presName="Name64" presStyleLbl="parChTrans1D2" presStyleIdx="5" presStyleCnt="6"/>
       <dgm:spPr/>
-      <dgm:t>
-        <a:bodyPr/>
-        <a:lstStyle/>
-        <a:p>
-          <a:endParaRPr lang="zh-TW" altLang="en-US"/>
-        </a:p>
-      </dgm:t>
     </dgm:pt>
     <dgm:pt modelId="{F5DB1D42-1B22-4E62-B202-E8E98B804D69}" type="pres">
       <dgm:prSet presAssocID="{BFB5417B-BDE7-49D7-89A9-EBE9E6E1BD86}" presName="hierRoot2" presStyleCnt="0">
@@ -6040,24 +5047,10 @@
         </dgm:presLayoutVars>
       </dgm:prSet>
       <dgm:spPr/>
-      <dgm:t>
-        <a:bodyPr/>
-        <a:lstStyle/>
-        <a:p>
-          <a:endParaRPr lang="zh-TW" altLang="en-US"/>
-        </a:p>
-      </dgm:t>
     </dgm:pt>
     <dgm:pt modelId="{649F7400-64E0-422A-8018-5E215974A62A}" type="pres">
       <dgm:prSet presAssocID="{BFB5417B-BDE7-49D7-89A9-EBE9E6E1BD86}" presName="rootConnector" presStyleLbl="node2" presStyleIdx="5" presStyleCnt="6"/>
       <dgm:spPr/>
-      <dgm:t>
-        <a:bodyPr/>
-        <a:lstStyle/>
-        <a:p>
-          <a:endParaRPr lang="zh-TW" altLang="en-US"/>
-        </a:p>
-      </dgm:t>
     </dgm:pt>
     <dgm:pt modelId="{E70E68C3-1880-4AE0-BF53-340122EAA74C}" type="pres">
       <dgm:prSet presAssocID="{BFB5417B-BDE7-49D7-89A9-EBE9E6E1BD86}" presName="hierChild4" presStyleCnt="0"/>
@@ -6066,13 +5059,6 @@
     <dgm:pt modelId="{E6601F5D-4066-4F89-B3B3-67F51E14A95C}" type="pres">
       <dgm:prSet presAssocID="{D7973E2F-2188-4AA4-B88A-F29B513FD70E}" presName="Name64" presStyleLbl="parChTrans1D3" presStyleIdx="7" presStyleCnt="8"/>
       <dgm:spPr/>
-      <dgm:t>
-        <a:bodyPr/>
-        <a:lstStyle/>
-        <a:p>
-          <a:endParaRPr lang="zh-TW" altLang="en-US"/>
-        </a:p>
-      </dgm:t>
     </dgm:pt>
     <dgm:pt modelId="{1A15D745-CA85-42D2-BDFE-00A4A07ACE59}" type="pres">
       <dgm:prSet presAssocID="{F7DA9377-534C-4A50-BF02-51D372190A21}" presName="hierRoot2" presStyleCnt="0">
@@ -6093,24 +5079,10 @@
         </dgm:presLayoutVars>
       </dgm:prSet>
       <dgm:spPr/>
-      <dgm:t>
-        <a:bodyPr/>
-        <a:lstStyle/>
-        <a:p>
-          <a:endParaRPr lang="zh-TW" altLang="en-US"/>
-        </a:p>
-      </dgm:t>
     </dgm:pt>
     <dgm:pt modelId="{8CED6C3D-9319-4781-A168-5D8C26F7D31A}" type="pres">
       <dgm:prSet presAssocID="{F7DA9377-534C-4A50-BF02-51D372190A21}" presName="rootConnector" presStyleLbl="node3" presStyleIdx="7" presStyleCnt="8"/>
       <dgm:spPr/>
-      <dgm:t>
-        <a:bodyPr/>
-        <a:lstStyle/>
-        <a:p>
-          <a:endParaRPr lang="zh-TW" altLang="en-US"/>
-        </a:p>
-      </dgm:t>
     </dgm:pt>
     <dgm:pt modelId="{45F832DF-EFD7-43D2-828A-CD7AEF500AC9}" type="pres">
       <dgm:prSet presAssocID="{F7DA9377-534C-4A50-BF02-51D372190A21}" presName="hierChild4" presStyleCnt="0"/>
@@ -6130,66 +5102,66 @@
     </dgm:pt>
   </dgm:ptLst>
   <dgm:cxnLst>
+    <dgm:cxn modelId="{435A7504-6B7E-4B77-8356-1BAB5926A46F}" type="presOf" srcId="{BFB5417B-BDE7-49D7-89A9-EBE9E6E1BD86}" destId="{1F28A8C3-3476-4C53-B3BC-A8E4CD1C8090}" srcOrd="0" destOrd="0" presId="urn:microsoft.com/office/officeart/2009/3/layout/HorizontalOrganizationChart"/>
+    <dgm:cxn modelId="{53DA880E-6AD9-4E3A-9B72-34B3FDAF59FD}" type="presOf" srcId="{09EA38CA-E473-403E-A9B9-7157534F5C9B}" destId="{532A4A0F-2041-4195-840D-4A1BE50CA574}" srcOrd="0" destOrd="0" presId="urn:microsoft.com/office/officeart/2009/3/layout/HorizontalOrganizationChart"/>
+    <dgm:cxn modelId="{5665AD20-4592-4438-ABAB-B49638FCED04}" type="presOf" srcId="{43A2F42A-BD1D-4879-A6D3-AEF2EDFFA3A1}" destId="{B38FEDD5-646A-4F6A-9D55-9921FE6F2CFA}" srcOrd="0" destOrd="0" presId="urn:microsoft.com/office/officeart/2009/3/layout/HorizontalOrganizationChart"/>
+    <dgm:cxn modelId="{1840D820-87F0-460D-8C10-42FBF65358AC}" srcId="{D6AB1902-3FFB-4CE5-806D-9253A27FE4E7}" destId="{516CE341-A96E-49F6-B959-3E9CE2403BFE}" srcOrd="0" destOrd="0" parTransId="{3A99F580-3C6B-4C47-82C9-B129AE11E6D4}" sibTransId="{80C5239A-F700-41B3-A7F2-9985EC72E9A5}"/>
+    <dgm:cxn modelId="{B92AD221-2FC8-4615-8F0F-91D4B2A85BE8}" type="presOf" srcId="{F7F377B0-05F4-49E2-8F3B-3FF931B864C6}" destId="{DE24D663-70E6-4F00-B0EC-24F1BDEC4118}" srcOrd="0" destOrd="0" presId="urn:microsoft.com/office/officeart/2009/3/layout/HorizontalOrganizationChart"/>
+    <dgm:cxn modelId="{248DF024-06C6-4394-8AD4-ADC0237D064F}" type="presOf" srcId="{516CE341-A96E-49F6-B959-3E9CE2403BFE}" destId="{E39C1ECA-514F-46F1-AEEE-72E4C42D9F1A}" srcOrd="1" destOrd="0" presId="urn:microsoft.com/office/officeart/2009/3/layout/HorizontalOrganizationChart"/>
+    <dgm:cxn modelId="{8A87782A-3EBA-4608-A505-6291E31F764E}" type="presOf" srcId="{94AA0C85-5B2E-45B0-995F-ED4F3F19004C}" destId="{C830C078-2B8A-49D9-9A54-38AEDBCE653E}" srcOrd="0" destOrd="0" presId="urn:microsoft.com/office/officeart/2009/3/layout/HorizontalOrganizationChart"/>
+    <dgm:cxn modelId="{7504D530-8489-4E54-BD17-30A0227915B0}" type="presOf" srcId="{7EE0C3BF-1442-4A82-AFBD-ADC19F3415A5}" destId="{E91E90E8-9A3A-4D6E-AB36-80D8D2B0BEC3}" srcOrd="0" destOrd="0" presId="urn:microsoft.com/office/officeart/2009/3/layout/HorizontalOrganizationChart"/>
+    <dgm:cxn modelId="{16674832-0DB5-4B57-8BB6-6CF7A19510B8}" type="presOf" srcId="{88D182E4-4B75-48E7-AEEF-23FBD6A034DF}" destId="{FD753E2F-AD6B-49B9-8624-BA4F8316B3F1}" srcOrd="0" destOrd="0" presId="urn:microsoft.com/office/officeart/2009/3/layout/HorizontalOrganizationChart"/>
+    <dgm:cxn modelId="{CF11B334-3D79-4EEB-BBA1-0C70F79C8B3C}" type="presOf" srcId="{CD59C91B-CDF7-4667-A327-A9C9736D964B}" destId="{B2569803-2DD6-4E26-95BA-7ECE915392C0}" srcOrd="0" destOrd="0" presId="urn:microsoft.com/office/officeart/2009/3/layout/HorizontalOrganizationChart"/>
+    <dgm:cxn modelId="{F262A636-2A8A-4C5C-95AC-663A34931348}" type="presOf" srcId="{43D66A66-9DD2-4F0D-8473-26CF73E7FA71}" destId="{282705AC-E1EB-49C8-B26E-5CED22C69151}" srcOrd="1" destOrd="0" presId="urn:microsoft.com/office/officeart/2009/3/layout/HorizontalOrganizationChart"/>
+    <dgm:cxn modelId="{18D6A03F-E586-4071-B62B-F5A563EE193B}" type="presOf" srcId="{5C5201F0-70C0-4D12-8E58-543E7860B90E}" destId="{9E3E8AEE-7534-4A0F-A0BF-14C239808907}" srcOrd="1" destOrd="0" presId="urn:microsoft.com/office/officeart/2009/3/layout/HorizontalOrganizationChart"/>
+    <dgm:cxn modelId="{78EC3A41-7CED-41D0-970F-FB95D7C26581}" type="presOf" srcId="{D6AB1902-3FFB-4CE5-806D-9253A27FE4E7}" destId="{0072531E-ED1A-47AE-9CE9-B5B113B277F4}" srcOrd="0" destOrd="0" presId="urn:microsoft.com/office/officeart/2009/3/layout/HorizontalOrganizationChart"/>
+    <dgm:cxn modelId="{E60C9763-A846-4DB3-A714-14673B3EE052}" srcId="{BFB5417B-BDE7-49D7-89A9-EBE9E6E1BD86}" destId="{F7DA9377-534C-4A50-BF02-51D372190A21}" srcOrd="0" destOrd="0" parTransId="{D7973E2F-2188-4AA4-B88A-F29B513FD70E}" sibTransId="{D10029D1-E848-4963-9696-3A67B9CE68C7}"/>
+    <dgm:cxn modelId="{709D2344-506A-4425-A4DB-A878345194B6}" srcId="{F7F377B0-05F4-49E2-8F3B-3FF931B864C6}" destId="{94AA0C85-5B2E-45B0-995F-ED4F3F19004C}" srcOrd="0" destOrd="0" parTransId="{31CBBA62-DBEA-46AF-AF16-E16DB00914A3}" sibTransId="{7797F421-D925-46A9-9759-E62758685E2F}"/>
+    <dgm:cxn modelId="{86BC1467-0A8C-425D-8F38-FD3397ED4675}" type="presOf" srcId="{BFB5417B-BDE7-49D7-89A9-EBE9E6E1BD86}" destId="{649F7400-64E0-422A-8018-5E215974A62A}" srcOrd="1" destOrd="0" presId="urn:microsoft.com/office/officeart/2009/3/layout/HorizontalOrganizationChart"/>
+    <dgm:cxn modelId="{8AA0EE69-70AB-4601-9D21-205B2092302E}" type="presOf" srcId="{7D101409-F93C-4C32-826A-117F0DBC0A22}" destId="{9146E994-94C4-4866-8F34-669375819E88}" srcOrd="0" destOrd="0" presId="urn:microsoft.com/office/officeart/2009/3/layout/HorizontalOrganizationChart"/>
+    <dgm:cxn modelId="{3B40154A-66F3-475A-B58D-5A0E22659DF5}" type="presOf" srcId="{C4E812D6-72E1-426F-B749-3EC8B6915F59}" destId="{42581A4A-71D2-4421-B871-F2555CB8675E}" srcOrd="0" destOrd="0" presId="urn:microsoft.com/office/officeart/2009/3/layout/HorizontalOrganizationChart"/>
+    <dgm:cxn modelId="{417AA24A-A0EA-4117-A533-4BAD9A929C5A}" type="presOf" srcId="{5EA800B4-46A0-44FF-B358-7638E007D674}" destId="{BD39BB63-128A-4B4E-9FAC-81F14A864E77}" srcOrd="0" destOrd="0" presId="urn:microsoft.com/office/officeart/2009/3/layout/HorizontalOrganizationChart"/>
+    <dgm:cxn modelId="{3388E76B-2AAA-4D8A-989F-4D5EF112A298}" type="presOf" srcId="{31CBBA62-DBEA-46AF-AF16-E16DB00914A3}" destId="{9D4BD115-61AB-49C3-8327-AB9E1228CFF7}" srcOrd="0" destOrd="0" presId="urn:microsoft.com/office/officeart/2009/3/layout/HorizontalOrganizationChart"/>
+    <dgm:cxn modelId="{D642EF4D-3800-429F-A3B0-DFFB3D06B70F}" srcId="{5EA800B4-46A0-44FF-B358-7638E007D674}" destId="{F7F377B0-05F4-49E2-8F3B-3FF931B864C6}" srcOrd="3" destOrd="0" parTransId="{CD59C91B-CDF7-4667-A327-A9C9736D964B}" sibTransId="{050F85CC-3311-48EB-9E3F-60B6F8526DB3}"/>
+    <dgm:cxn modelId="{A529074F-E6A9-46F7-A76C-5467FDB90DA8}" type="presOf" srcId="{516CE341-A96E-49F6-B959-3E9CE2403BFE}" destId="{3F10E6EB-93AB-4FBD-93C9-D7CC0043D0E4}" srcOrd="0" destOrd="0" presId="urn:microsoft.com/office/officeart/2009/3/layout/HorizontalOrganizationChart"/>
+    <dgm:cxn modelId="{F4B87473-8C90-4810-80EA-E13BE9E96639}" srcId="{5EA800B4-46A0-44FF-B358-7638E007D674}" destId="{88D182E4-4B75-48E7-AEEF-23FBD6A034DF}" srcOrd="1" destOrd="0" parTransId="{41FD2A74-189B-41E5-94F4-3C16739AD70A}" sibTransId="{B240E6D2-7CAC-431A-BCB4-045613BA316C}"/>
+    <dgm:cxn modelId="{213ED653-EBCB-4AEB-9971-B9A74EC06997}" srcId="{0DFE7BCB-6DF3-4293-9C2A-FD32F93A79D0}" destId="{7EE0C3BF-1442-4A82-AFBD-ADC19F3415A5}" srcOrd="0" destOrd="0" parTransId="{C4E812D6-72E1-426F-B749-3EC8B6915F59}" sibTransId="{4178A334-9AF5-4DA9-9920-86253FBE9BD7}"/>
+    <dgm:cxn modelId="{53DF7658-322E-4899-9A00-E71F905D6C9D}" srcId="{5EA800B4-46A0-44FF-B358-7638E007D674}" destId="{D6AB1902-3FFB-4CE5-806D-9253A27FE4E7}" srcOrd="2" destOrd="0" parTransId="{7401DD73-50B6-46E1-9502-2E18B21D9364}" sibTransId="{7755E4F0-7270-4F10-9A55-F6DC0753CCB5}"/>
+    <dgm:cxn modelId="{7E7A2B79-400D-4D31-9F06-015A899F735F}" type="presOf" srcId="{F7DA9377-534C-4A50-BF02-51D372190A21}" destId="{C5FD8C44-6961-4A62-9244-05FBBFE524F3}" srcOrd="0" destOrd="0" presId="urn:microsoft.com/office/officeart/2009/3/layout/HorizontalOrganizationChart"/>
+    <dgm:cxn modelId="{05DEF97E-89BB-47B5-A382-F1C49D67941F}" type="presOf" srcId="{7EE0C3BF-1442-4A82-AFBD-ADC19F3415A5}" destId="{81A1B895-AE6D-4679-8C9A-ADB3DC19A1EB}" srcOrd="1" destOrd="0" presId="urn:microsoft.com/office/officeart/2009/3/layout/HorizontalOrganizationChart"/>
+    <dgm:cxn modelId="{F1347181-3F8D-40CE-AFF5-7E197E0E1BF6}" type="presOf" srcId="{5EA800B4-46A0-44FF-B358-7638E007D674}" destId="{09AA0960-B5A2-4A60-93C9-6132D63E2866}" srcOrd="1" destOrd="0" presId="urn:microsoft.com/office/officeart/2009/3/layout/HorizontalOrganizationChart"/>
+    <dgm:cxn modelId="{7E6AD783-F752-4E39-A7CD-AB3424E072BB}" type="presOf" srcId="{F7F377B0-05F4-49E2-8F3B-3FF931B864C6}" destId="{4E8B247F-B333-4ED1-989C-6AB0AE0D1B29}" srcOrd="1" destOrd="0" presId="urn:microsoft.com/office/officeart/2009/3/layout/HorizontalOrganizationChart"/>
     <dgm:cxn modelId="{7C006286-343A-4033-A9EA-F88BCD978AD2}" type="presOf" srcId="{D7973E2F-2188-4AA4-B88A-F29B513FD70E}" destId="{E6601F5D-4066-4F89-B3B3-67F51E14A95C}" srcOrd="0" destOrd="0" presId="urn:microsoft.com/office/officeart/2009/3/layout/HorizontalOrganizationChart"/>
-    <dgm:cxn modelId="{DDED5A94-2BFC-4959-8AEB-7D44EC312C50}" type="presOf" srcId="{41FD2A74-189B-41E5-94F4-3C16739AD70A}" destId="{5E2CFCBF-778E-4CFF-9FB0-86916F932951}" srcOrd="0" destOrd="0" presId="urn:microsoft.com/office/officeart/2009/3/layout/HorizontalOrganizationChart"/>
-    <dgm:cxn modelId="{435A7504-6B7E-4B77-8356-1BAB5926A46F}" type="presOf" srcId="{BFB5417B-BDE7-49D7-89A9-EBE9E6E1BD86}" destId="{1F28A8C3-3476-4C53-B3BC-A8E4CD1C8090}" srcOrd="0" destOrd="0" presId="urn:microsoft.com/office/officeart/2009/3/layout/HorizontalOrganizationChart"/>
-    <dgm:cxn modelId="{59E42AC0-3D8C-45F6-B2ED-961FFA50B666}" srcId="{7D101409-F93C-4C32-826A-117F0DBC0A22}" destId="{5EA800B4-46A0-44FF-B358-7638E007D674}" srcOrd="0" destOrd="0" parTransId="{A3E9B1E5-86F1-4D29-BDE1-C8475AF02B7A}" sibTransId="{E962A769-8708-4C12-BCE5-010EB9949E8B}"/>
-    <dgm:cxn modelId="{0F0880AE-8F25-4988-B2CC-C52CE349FB1D}" type="presOf" srcId="{88D182E4-4B75-48E7-AEEF-23FBD6A034DF}" destId="{394C6864-5617-4824-B1C2-571D2BCBDBA8}" srcOrd="1" destOrd="0" presId="urn:microsoft.com/office/officeart/2009/3/layout/HorizontalOrganizationChart"/>
-    <dgm:cxn modelId="{8AA0EE69-70AB-4601-9D21-205B2092302E}" type="presOf" srcId="{7D101409-F93C-4C32-826A-117F0DBC0A22}" destId="{9146E994-94C4-4866-8F34-669375819E88}" srcOrd="0" destOrd="0" presId="urn:microsoft.com/office/officeart/2009/3/layout/HorizontalOrganizationChart"/>
-    <dgm:cxn modelId="{5665AD20-4592-4438-ABAB-B49638FCED04}" type="presOf" srcId="{43A2F42A-BD1D-4879-A6D3-AEF2EDFFA3A1}" destId="{B38FEDD5-646A-4F6A-9D55-9921FE6F2CFA}" srcOrd="0" destOrd="0" presId="urn:microsoft.com/office/officeart/2009/3/layout/HorizontalOrganizationChart"/>
-    <dgm:cxn modelId="{7504D530-8489-4E54-BD17-30A0227915B0}" type="presOf" srcId="{7EE0C3BF-1442-4A82-AFBD-ADC19F3415A5}" destId="{E91E90E8-9A3A-4D6E-AB36-80D8D2B0BEC3}" srcOrd="0" destOrd="0" presId="urn:microsoft.com/office/officeart/2009/3/layout/HorizontalOrganizationChart"/>
-    <dgm:cxn modelId="{1720E1EE-8B1C-4B7C-AF9E-053701443F3B}" type="presOf" srcId="{F7DA9377-534C-4A50-BF02-51D372190A21}" destId="{8CED6C3D-9319-4781-A168-5D8C26F7D31A}" srcOrd="1" destOrd="0" presId="urn:microsoft.com/office/officeart/2009/3/layout/HorizontalOrganizationChart"/>
-    <dgm:cxn modelId="{7A99A79A-E669-47BE-9CCF-FDC1BFD9FFA7}" type="presOf" srcId="{0DFE7BCB-6DF3-4293-9C2A-FD32F93A79D0}" destId="{8867B3B0-8141-4410-854D-C6C3A989AB56}" srcOrd="1" destOrd="0" presId="urn:microsoft.com/office/officeart/2009/3/layout/HorizontalOrganizationChart"/>
-    <dgm:cxn modelId="{E1A9E3DE-FAFE-45F1-8D40-F69BA7A08A7E}" type="presOf" srcId="{81E0231C-5F2D-429C-927C-CF725E32D0CB}" destId="{DDDFC787-D83D-43FC-88A2-C53510E05204}" srcOrd="0" destOrd="0" presId="urn:microsoft.com/office/officeart/2009/3/layout/HorizontalOrganizationChart"/>
-    <dgm:cxn modelId="{E5A03890-8785-4D11-A2EB-E077FE8A5FF3}" srcId="{5C5201F0-70C0-4D12-8E58-543E7860B90E}" destId="{97CA46A0-152E-4EA2-82A5-FCD28109408E}" srcOrd="0" destOrd="0" parTransId="{ED7CE7E0-9E2B-4966-9CE7-5031B315FE97}" sibTransId="{2AFF5575-115E-4CB7-A87E-3D4943A4CA0B}"/>
-    <dgm:cxn modelId="{16674832-0DB5-4B57-8BB6-6CF7A19510B8}" type="presOf" srcId="{88D182E4-4B75-48E7-AEEF-23FBD6A034DF}" destId="{FD753E2F-AD6B-49B9-8624-BA4F8316B3F1}" srcOrd="0" destOrd="0" presId="urn:microsoft.com/office/officeart/2009/3/layout/HorizontalOrganizationChart"/>
-    <dgm:cxn modelId="{8A87782A-3EBA-4608-A505-6291E31F764E}" type="presOf" srcId="{94AA0C85-5B2E-45B0-995F-ED4F3F19004C}" destId="{C830C078-2B8A-49D9-9A54-38AEDBCE653E}" srcOrd="0" destOrd="0" presId="urn:microsoft.com/office/officeart/2009/3/layout/HorizontalOrganizationChart"/>
-    <dgm:cxn modelId="{BFFD20C7-9F42-4315-B106-E94134BF5F36}" type="presOf" srcId="{418B4ECA-2215-4EE4-97B7-C8F7ECC3454F}" destId="{3BDD9D24-C583-41EA-8924-9640E01A6EEB}" srcOrd="0" destOrd="0" presId="urn:microsoft.com/office/officeart/2009/3/layout/HorizontalOrganizationChart"/>
-    <dgm:cxn modelId="{7E6AD783-F752-4E39-A7CD-AB3424E072BB}" type="presOf" srcId="{F7F377B0-05F4-49E2-8F3B-3FF931B864C6}" destId="{4E8B247F-B333-4ED1-989C-6AB0AE0D1B29}" srcOrd="1" destOrd="0" presId="urn:microsoft.com/office/officeart/2009/3/layout/HorizontalOrganizationChart"/>
-    <dgm:cxn modelId="{709D2344-506A-4425-A4DB-A878345194B6}" srcId="{F7F377B0-05F4-49E2-8F3B-3FF931B864C6}" destId="{94AA0C85-5B2E-45B0-995F-ED4F3F19004C}" srcOrd="0" destOrd="0" parTransId="{31CBBA62-DBEA-46AF-AF16-E16DB00914A3}" sibTransId="{7797F421-D925-46A9-9759-E62758685E2F}"/>
     <dgm:cxn modelId="{C648358B-5B31-48F9-9E00-2D96715B8A9C}" srcId="{5C5201F0-70C0-4D12-8E58-543E7860B90E}" destId="{43D66A66-9DD2-4F0D-8473-26CF73E7FA71}" srcOrd="2" destOrd="0" parTransId="{43A2F42A-BD1D-4879-A6D3-AEF2EDFFA3A1}" sibTransId="{137DB1CE-5466-4B40-BD95-B3DA68923BC9}"/>
-    <dgm:cxn modelId="{DFE3A7E3-D823-4C1B-A9DF-F9BA38279D02}" srcId="{5EA800B4-46A0-44FF-B358-7638E007D674}" destId="{5C5201F0-70C0-4D12-8E58-543E7860B90E}" srcOrd="0" destOrd="0" parTransId="{418B4ECA-2215-4EE4-97B7-C8F7ECC3454F}" sibTransId="{CDB4C733-E38A-4B77-8BF0-83B3467BA09C}"/>
-    <dgm:cxn modelId="{F262A636-2A8A-4C5C-95AC-663A34931348}" type="presOf" srcId="{43D66A66-9DD2-4F0D-8473-26CF73E7FA71}" destId="{282705AC-E1EB-49C8-B26E-5CED22C69151}" srcOrd="1" destOrd="0" presId="urn:microsoft.com/office/officeart/2009/3/layout/HorizontalOrganizationChart"/>
-    <dgm:cxn modelId="{05DEF97E-89BB-47B5-A382-F1C49D67941F}" type="presOf" srcId="{7EE0C3BF-1442-4A82-AFBD-ADC19F3415A5}" destId="{81A1B895-AE6D-4679-8C9A-ADB3DC19A1EB}" srcOrd="1" destOrd="0" presId="urn:microsoft.com/office/officeart/2009/3/layout/HorizontalOrganizationChart"/>
-    <dgm:cxn modelId="{CF11B334-3D79-4EEB-BBA1-0C70F79C8B3C}" type="presOf" srcId="{CD59C91B-CDF7-4667-A327-A9C9736D964B}" destId="{B2569803-2DD6-4E26-95BA-7ECE915392C0}" srcOrd="0" destOrd="0" presId="urn:microsoft.com/office/officeart/2009/3/layout/HorizontalOrganizationChart"/>
-    <dgm:cxn modelId="{1840D820-87F0-460D-8C10-42FBF65358AC}" srcId="{D6AB1902-3FFB-4CE5-806D-9253A27FE4E7}" destId="{516CE341-A96E-49F6-B959-3E9CE2403BFE}" srcOrd="0" destOrd="0" parTransId="{3A99F580-3C6B-4C47-82C9-B129AE11E6D4}" sibTransId="{80C5239A-F700-41B3-A7F2-9985EC72E9A5}"/>
-    <dgm:cxn modelId="{53DA880E-6AD9-4E3A-9B72-34B3FDAF59FD}" type="presOf" srcId="{09EA38CA-E473-403E-A9B9-7157534F5C9B}" destId="{532A4A0F-2041-4195-840D-4A1BE50CA574}" srcOrd="0" destOrd="0" presId="urn:microsoft.com/office/officeart/2009/3/layout/HorizontalOrganizationChart"/>
-    <dgm:cxn modelId="{F4B87473-8C90-4810-80EA-E13BE9E96639}" srcId="{5EA800B4-46A0-44FF-B358-7638E007D674}" destId="{88D182E4-4B75-48E7-AEEF-23FBD6A034DF}" srcOrd="1" destOrd="0" parTransId="{41FD2A74-189B-41E5-94F4-3C16739AD70A}" sibTransId="{B240E6D2-7CAC-431A-BCB4-045613BA316C}"/>
-    <dgm:cxn modelId="{E60C9763-A846-4DB3-A714-14673B3EE052}" srcId="{BFB5417B-BDE7-49D7-89A9-EBE9E6E1BD86}" destId="{F7DA9377-534C-4A50-BF02-51D372190A21}" srcOrd="0" destOrd="0" parTransId="{D7973E2F-2188-4AA4-B88A-F29B513FD70E}" sibTransId="{D10029D1-E848-4963-9696-3A67B9CE68C7}"/>
-    <dgm:cxn modelId="{C92AEBD8-44AA-4CD9-8363-988945A60EDE}" type="presOf" srcId="{D6AB1902-3FFB-4CE5-806D-9253A27FE4E7}" destId="{15A1728D-A740-4337-AB98-049D68CF77B8}" srcOrd="1" destOrd="0" presId="urn:microsoft.com/office/officeart/2009/3/layout/HorizontalOrganizationChart"/>
-    <dgm:cxn modelId="{53DF7658-322E-4899-9A00-E71F905D6C9D}" srcId="{5EA800B4-46A0-44FF-B358-7638E007D674}" destId="{D6AB1902-3FFB-4CE5-806D-9253A27FE4E7}" srcOrd="2" destOrd="0" parTransId="{7401DD73-50B6-46E1-9502-2E18B21D9364}" sibTransId="{7755E4F0-7270-4F10-9A55-F6DC0753CCB5}"/>
-    <dgm:cxn modelId="{B92AD221-2FC8-4615-8F0F-91D4B2A85BE8}" type="presOf" srcId="{F7F377B0-05F4-49E2-8F3B-3FF931B864C6}" destId="{DE24D663-70E6-4F00-B0EC-24F1BDEC4118}" srcOrd="0" destOrd="0" presId="urn:microsoft.com/office/officeart/2009/3/layout/HorizontalOrganizationChart"/>
-    <dgm:cxn modelId="{3388E76B-2AAA-4D8A-989F-4D5EF112A298}" type="presOf" srcId="{31CBBA62-DBEA-46AF-AF16-E16DB00914A3}" destId="{9D4BD115-61AB-49C3-8327-AB9E1228CFF7}" srcOrd="0" destOrd="0" presId="urn:microsoft.com/office/officeart/2009/3/layout/HorizontalOrganizationChart"/>
-    <dgm:cxn modelId="{B711A6F5-714F-48E3-91C9-6CDAD9DFF367}" srcId="{5EA800B4-46A0-44FF-B358-7638E007D674}" destId="{BFB5417B-BDE7-49D7-89A9-EBE9E6E1BD86}" srcOrd="5" destOrd="0" parTransId="{A33C455A-4FAB-4BCD-9407-1C5C5D5D7CB4}" sibTransId="{4E7E5ABB-45A8-4250-B22C-A92DA693C43C}"/>
-    <dgm:cxn modelId="{C9AD52D9-FEFB-4894-8E4B-2C1D17665717}" type="presOf" srcId="{94AA0C85-5B2E-45B0-995F-ED4F3F19004C}" destId="{3604B2A8-3B1E-47A0-BF90-6EF5DC7C2DDC}" srcOrd="1" destOrd="0" presId="urn:microsoft.com/office/officeart/2009/3/layout/HorizontalOrganizationChart"/>
-    <dgm:cxn modelId="{D642EF4D-3800-429F-A3B0-DFFB3D06B70F}" srcId="{5EA800B4-46A0-44FF-B358-7638E007D674}" destId="{F7F377B0-05F4-49E2-8F3B-3FF931B864C6}" srcOrd="3" destOrd="0" parTransId="{CD59C91B-CDF7-4667-A327-A9C9736D964B}" sibTransId="{050F85CC-3311-48EB-9E3F-60B6F8526DB3}"/>
-    <dgm:cxn modelId="{78EC3A41-7CED-41D0-970F-FB95D7C26581}" type="presOf" srcId="{D6AB1902-3FFB-4CE5-806D-9253A27FE4E7}" destId="{0072531E-ED1A-47AE-9CE9-B5B113B277F4}" srcOrd="0" destOrd="0" presId="urn:microsoft.com/office/officeart/2009/3/layout/HorizontalOrganizationChart"/>
-    <dgm:cxn modelId="{CD7CBDC8-155C-4637-B910-8544421E3538}" type="presOf" srcId="{43D66A66-9DD2-4F0D-8473-26CF73E7FA71}" destId="{AEBC1724-26FA-4EC1-A853-7910768EE1B5}" srcOrd="0" destOrd="0" presId="urn:microsoft.com/office/officeart/2009/3/layout/HorizontalOrganizationChart"/>
-    <dgm:cxn modelId="{18D6A03F-E586-4071-B62B-F5A563EE193B}" type="presOf" srcId="{5C5201F0-70C0-4D12-8E58-543E7860B90E}" destId="{9E3E8AEE-7534-4A0F-A0BF-14C239808907}" srcOrd="1" destOrd="0" presId="urn:microsoft.com/office/officeart/2009/3/layout/HorizontalOrganizationChart"/>
-    <dgm:cxn modelId="{D27F20A4-AE12-48CD-B128-3528A4D957F4}" srcId="{5EA800B4-46A0-44FF-B358-7638E007D674}" destId="{0DFE7BCB-6DF3-4293-9C2A-FD32F93A79D0}" srcOrd="4" destOrd="0" parTransId="{1EEB71A7-AFAE-4B54-BC9C-920D20F2ADC3}" sibTransId="{38756EEB-5BF8-4DB5-BE51-04AEF2E6F9EA}"/>
-    <dgm:cxn modelId="{87F1C7AA-F525-4583-BF77-3AD4D2542483}" srcId="{88D182E4-4B75-48E7-AEEF-23FBD6A034DF}" destId="{81E0231C-5F2D-429C-927C-CF725E32D0CB}" srcOrd="0" destOrd="0" parTransId="{B85C6A66-CF4A-40C6-82AF-ED7A8CBA8D61}" sibTransId="{5C04FBBA-91FF-4F64-89A8-2E22678CB26E}"/>
-    <dgm:cxn modelId="{8B68FA8D-02E7-417D-8DB6-84F44A9767C1}" type="presOf" srcId="{C1BE8116-7580-42B4-B082-1B17EEDF1D99}" destId="{3F74D78B-3052-4328-B9ED-5F5F837D5AE9}" srcOrd="0" destOrd="0" presId="urn:microsoft.com/office/officeart/2009/3/layout/HorizontalOrganizationChart"/>
-    <dgm:cxn modelId="{248DF024-06C6-4394-8AD4-ADC0237D064F}" type="presOf" srcId="{516CE341-A96E-49F6-B959-3E9CE2403BFE}" destId="{E39C1ECA-514F-46F1-AEEE-72E4C42D9F1A}" srcOrd="1" destOrd="0" presId="urn:microsoft.com/office/officeart/2009/3/layout/HorizontalOrganizationChart"/>
-    <dgm:cxn modelId="{704707C9-7956-4473-A4E7-68912693C1DB}" type="presOf" srcId="{C1BE8116-7580-42B4-B082-1B17EEDF1D99}" destId="{8C511987-91E0-492E-867D-AA7EEBCAE353}" srcOrd="1" destOrd="0" presId="urn:microsoft.com/office/officeart/2009/3/layout/HorizontalOrganizationChart"/>
-    <dgm:cxn modelId="{FD02E2D7-AA1B-411C-AD87-3E2168579F41}" type="presOf" srcId="{97CA46A0-152E-4EA2-82A5-FCD28109408E}" destId="{64D9D823-1618-443E-BCE3-8A27BA4841FF}" srcOrd="1" destOrd="0" presId="urn:microsoft.com/office/officeart/2009/3/layout/HorizontalOrganizationChart"/>
     <dgm:cxn modelId="{B26D348D-D54C-4CDB-9CA7-C1038AC79C21}" type="presOf" srcId="{B85C6A66-CF4A-40C6-82AF-ED7A8CBA8D61}" destId="{AD51951A-7113-44BC-9AAD-FC182731A355}" srcOrd="0" destOrd="0" presId="urn:microsoft.com/office/officeart/2009/3/layout/HorizontalOrganizationChart"/>
     <dgm:cxn modelId="{65D7648D-91D2-4B8D-8EA2-0CB8F1C52478}" type="presOf" srcId="{5C5201F0-70C0-4D12-8E58-543E7860B90E}" destId="{9B10EF8F-A458-4954-8645-1228BA55FDEE}" srcOrd="0" destOrd="0" presId="urn:microsoft.com/office/officeart/2009/3/layout/HorizontalOrganizationChart"/>
-    <dgm:cxn modelId="{A529074F-E6A9-46F7-A76C-5467FDB90DA8}" type="presOf" srcId="{516CE341-A96E-49F6-B959-3E9CE2403BFE}" destId="{3F10E6EB-93AB-4FBD-93C9-D7CC0043D0E4}" srcOrd="0" destOrd="0" presId="urn:microsoft.com/office/officeart/2009/3/layout/HorizontalOrganizationChart"/>
+    <dgm:cxn modelId="{8B68FA8D-02E7-417D-8DB6-84F44A9767C1}" type="presOf" srcId="{C1BE8116-7580-42B4-B082-1B17EEDF1D99}" destId="{3F74D78B-3052-4328-B9ED-5F5F837D5AE9}" srcOrd="0" destOrd="0" presId="urn:microsoft.com/office/officeart/2009/3/layout/HorizontalOrganizationChart"/>
+    <dgm:cxn modelId="{AF9EA28E-4BFE-4E68-B969-2CE223333C9A}" type="presOf" srcId="{81E0231C-5F2D-429C-927C-CF725E32D0CB}" destId="{11672BE5-3CB9-4165-9BBB-D1BF4D97DA04}" srcOrd="1" destOrd="0" presId="urn:microsoft.com/office/officeart/2009/3/layout/HorizontalOrganizationChart"/>
+    <dgm:cxn modelId="{A8891F8F-CC5B-478C-A7E2-CF50CEB5078A}" type="presOf" srcId="{3A99F580-3C6B-4C47-82C9-B129AE11E6D4}" destId="{E304EACE-D7B5-4EB0-AD20-C3B05098476B}" srcOrd="0" destOrd="0" presId="urn:microsoft.com/office/officeart/2009/3/layout/HorizontalOrganizationChart"/>
+    <dgm:cxn modelId="{E5A03890-8785-4D11-A2EB-E077FE8A5FF3}" srcId="{5C5201F0-70C0-4D12-8E58-543E7860B90E}" destId="{97CA46A0-152E-4EA2-82A5-FCD28109408E}" srcOrd="0" destOrd="0" parTransId="{ED7CE7E0-9E2B-4966-9CE7-5031B315FE97}" sibTransId="{2AFF5575-115E-4CB7-A87E-3D4943A4CA0B}"/>
+    <dgm:cxn modelId="{DDED5A94-2BFC-4959-8AEB-7D44EC312C50}" type="presOf" srcId="{41FD2A74-189B-41E5-94F4-3C16739AD70A}" destId="{5E2CFCBF-778E-4CFF-9FB0-86916F932951}" srcOrd="0" destOrd="0" presId="urn:microsoft.com/office/officeart/2009/3/layout/HorizontalOrganizationChart"/>
+    <dgm:cxn modelId="{7A99A79A-E669-47BE-9CCF-FDC1BFD9FFA7}" type="presOf" srcId="{0DFE7BCB-6DF3-4293-9C2A-FD32F93A79D0}" destId="{8867B3B0-8141-4410-854D-C6C3A989AB56}" srcOrd="1" destOrd="0" presId="urn:microsoft.com/office/officeart/2009/3/layout/HorizontalOrganizationChart"/>
+    <dgm:cxn modelId="{D27F20A4-AE12-48CD-B128-3528A4D957F4}" srcId="{5EA800B4-46A0-44FF-B358-7638E007D674}" destId="{0DFE7BCB-6DF3-4293-9C2A-FD32F93A79D0}" srcOrd="4" destOrd="0" parTransId="{1EEB71A7-AFAE-4B54-BC9C-920D20F2ADC3}" sibTransId="{38756EEB-5BF8-4DB5-BE51-04AEF2E6F9EA}"/>
+    <dgm:cxn modelId="{F030CCA6-225D-4E73-BF02-B4061DF22C6E}" srcId="{5C5201F0-70C0-4D12-8E58-543E7860B90E}" destId="{C1BE8116-7580-42B4-B082-1B17EEDF1D99}" srcOrd="1" destOrd="0" parTransId="{09EA38CA-E473-403E-A9B9-7157534F5C9B}" sibTransId="{C7E4B7DA-E678-42C7-8B41-E7970D1C0156}"/>
+    <dgm:cxn modelId="{87F1C7AA-F525-4583-BF77-3AD4D2542483}" srcId="{88D182E4-4B75-48E7-AEEF-23FBD6A034DF}" destId="{81E0231C-5F2D-429C-927C-CF725E32D0CB}" srcOrd="0" destOrd="0" parTransId="{B85C6A66-CF4A-40C6-82AF-ED7A8CBA8D61}" sibTransId="{5C04FBBA-91FF-4F64-89A8-2E22678CB26E}"/>
+    <dgm:cxn modelId="{0F0880AE-8F25-4988-B2CC-C52CE349FB1D}" type="presOf" srcId="{88D182E4-4B75-48E7-AEEF-23FBD6A034DF}" destId="{394C6864-5617-4824-B1C2-571D2BCBDBA8}" srcOrd="1" destOrd="0" presId="urn:microsoft.com/office/officeart/2009/3/layout/HorizontalOrganizationChart"/>
     <dgm:cxn modelId="{5B2979B0-0E56-4B6F-96C1-93A9C662ACA4}" type="presOf" srcId="{A33C455A-4FAB-4BCD-9407-1C5C5D5D7CB4}" destId="{BD45F277-9D5B-450D-9662-33D079BCAA68}" srcOrd="0" destOrd="0" presId="urn:microsoft.com/office/officeart/2009/3/layout/HorizontalOrganizationChart"/>
+    <dgm:cxn modelId="{59E42AC0-3D8C-45F6-B2ED-961FFA50B666}" srcId="{7D101409-F93C-4C32-826A-117F0DBC0A22}" destId="{5EA800B4-46A0-44FF-B358-7638E007D674}" srcOrd="0" destOrd="0" parTransId="{A3E9B1E5-86F1-4D29-BDE1-C8475AF02B7A}" sibTransId="{E962A769-8708-4C12-BCE5-010EB9949E8B}"/>
+    <dgm:cxn modelId="{BFFD20C7-9F42-4315-B106-E94134BF5F36}" type="presOf" srcId="{418B4ECA-2215-4EE4-97B7-C8F7ECC3454F}" destId="{3BDD9D24-C583-41EA-8924-9640E01A6EEB}" srcOrd="0" destOrd="0" presId="urn:microsoft.com/office/officeart/2009/3/layout/HorizontalOrganizationChart"/>
+    <dgm:cxn modelId="{CD7CBDC8-155C-4637-B910-8544421E3538}" type="presOf" srcId="{43D66A66-9DD2-4F0D-8473-26CF73E7FA71}" destId="{AEBC1724-26FA-4EC1-A853-7910768EE1B5}" srcOrd="0" destOrd="0" presId="urn:microsoft.com/office/officeart/2009/3/layout/HorizontalOrganizationChart"/>
+    <dgm:cxn modelId="{704707C9-7956-4473-A4E7-68912693C1DB}" type="presOf" srcId="{C1BE8116-7580-42B4-B082-1B17EEDF1D99}" destId="{8C511987-91E0-492E-867D-AA7EEBCAE353}" srcOrd="1" destOrd="0" presId="urn:microsoft.com/office/officeart/2009/3/layout/HorizontalOrganizationChart"/>
+    <dgm:cxn modelId="{70CF0DD6-845F-448D-9940-0FDFEE06217F}" type="presOf" srcId="{0DFE7BCB-6DF3-4293-9C2A-FD32F93A79D0}" destId="{4F29833B-BB18-470B-8AC0-41A40480FD0B}" srcOrd="0" destOrd="0" presId="urn:microsoft.com/office/officeart/2009/3/layout/HorizontalOrganizationChart"/>
+    <dgm:cxn modelId="{FD02E2D7-AA1B-411C-AD87-3E2168579F41}" type="presOf" srcId="{97CA46A0-152E-4EA2-82A5-FCD28109408E}" destId="{64D9D823-1618-443E-BCE3-8A27BA4841FF}" srcOrd="1" destOrd="0" presId="urn:microsoft.com/office/officeart/2009/3/layout/HorizontalOrganizationChart"/>
+    <dgm:cxn modelId="{C92AEBD8-44AA-4CD9-8363-988945A60EDE}" type="presOf" srcId="{D6AB1902-3FFB-4CE5-806D-9253A27FE4E7}" destId="{15A1728D-A740-4337-AB98-049D68CF77B8}" srcOrd="1" destOrd="0" presId="urn:microsoft.com/office/officeart/2009/3/layout/HorizontalOrganizationChart"/>
+    <dgm:cxn modelId="{C9AD52D9-FEFB-4894-8E4B-2C1D17665717}" type="presOf" srcId="{94AA0C85-5B2E-45B0-995F-ED4F3F19004C}" destId="{3604B2A8-3B1E-47A0-BF90-6EF5DC7C2DDC}" srcOrd="1" destOrd="0" presId="urn:microsoft.com/office/officeart/2009/3/layout/HorizontalOrganizationChart"/>
+    <dgm:cxn modelId="{E1A9E3DE-FAFE-45F1-8D40-F69BA7A08A7E}" type="presOf" srcId="{81E0231C-5F2D-429C-927C-CF725E32D0CB}" destId="{DDDFC787-D83D-43FC-88A2-C53510E05204}" srcOrd="0" destOrd="0" presId="urn:microsoft.com/office/officeart/2009/3/layout/HorizontalOrganizationChart"/>
+    <dgm:cxn modelId="{E468E7E1-F224-499B-AA83-610B3261D383}" type="presOf" srcId="{97CA46A0-152E-4EA2-82A5-FCD28109408E}" destId="{3DA160A7-A560-4D23-A3A6-73B2DFA031DA}" srcOrd="0" destOrd="0" presId="urn:microsoft.com/office/officeart/2009/3/layout/HorizontalOrganizationChart"/>
+    <dgm:cxn modelId="{DFE3A7E3-D823-4C1B-A9DF-F9BA38279D02}" srcId="{5EA800B4-46A0-44FF-B358-7638E007D674}" destId="{5C5201F0-70C0-4D12-8E58-543E7860B90E}" srcOrd="0" destOrd="0" parTransId="{418B4ECA-2215-4EE4-97B7-C8F7ECC3454F}" sibTransId="{CDB4C733-E38A-4B77-8BF0-83B3467BA09C}"/>
+    <dgm:cxn modelId="{1720E1EE-8B1C-4B7C-AF9E-053701443F3B}" type="presOf" srcId="{F7DA9377-534C-4A50-BF02-51D372190A21}" destId="{8CED6C3D-9319-4781-A168-5D8C26F7D31A}" srcOrd="1" destOrd="0" presId="urn:microsoft.com/office/officeart/2009/3/layout/HorizontalOrganizationChart"/>
     <dgm:cxn modelId="{CB0D1DF4-7724-4042-8F27-5B376281EABF}" type="presOf" srcId="{ED7CE7E0-9E2B-4966-9CE7-5031B315FE97}" destId="{E0D8D60B-A2EB-409C-A9FB-107D25115D4B}" srcOrd="0" destOrd="0" presId="urn:microsoft.com/office/officeart/2009/3/layout/HorizontalOrganizationChart"/>
     <dgm:cxn modelId="{88A3FAF4-46B2-46E3-BD68-CAEBF2191D43}" type="presOf" srcId="{7401DD73-50B6-46E1-9502-2E18B21D9364}" destId="{658001C8-3EA9-4D45-97BE-1880CC270767}" srcOrd="0" destOrd="0" presId="urn:microsoft.com/office/officeart/2009/3/layout/HorizontalOrganizationChart"/>
-    <dgm:cxn modelId="{70CF0DD6-845F-448D-9940-0FDFEE06217F}" type="presOf" srcId="{0DFE7BCB-6DF3-4293-9C2A-FD32F93A79D0}" destId="{4F29833B-BB18-470B-8AC0-41A40480FD0B}" srcOrd="0" destOrd="0" presId="urn:microsoft.com/office/officeart/2009/3/layout/HorizontalOrganizationChart"/>
-    <dgm:cxn modelId="{E468E7E1-F224-499B-AA83-610B3261D383}" type="presOf" srcId="{97CA46A0-152E-4EA2-82A5-FCD28109408E}" destId="{3DA160A7-A560-4D23-A3A6-73B2DFA031DA}" srcOrd="0" destOrd="0" presId="urn:microsoft.com/office/officeart/2009/3/layout/HorizontalOrganizationChart"/>
-    <dgm:cxn modelId="{213ED653-EBCB-4AEB-9971-B9A74EC06997}" srcId="{0DFE7BCB-6DF3-4293-9C2A-FD32F93A79D0}" destId="{7EE0C3BF-1442-4A82-AFBD-ADC19F3415A5}" srcOrd="0" destOrd="0" parTransId="{C4E812D6-72E1-426F-B749-3EC8B6915F59}" sibTransId="{4178A334-9AF5-4DA9-9920-86253FBE9BD7}"/>
+    <dgm:cxn modelId="{B711A6F5-714F-48E3-91C9-6CDAD9DFF367}" srcId="{5EA800B4-46A0-44FF-B358-7638E007D674}" destId="{BFB5417B-BDE7-49D7-89A9-EBE9E6E1BD86}" srcOrd="5" destOrd="0" parTransId="{A33C455A-4FAB-4BCD-9407-1C5C5D5D7CB4}" sibTransId="{4E7E5ABB-45A8-4250-B22C-A92DA693C43C}"/>
     <dgm:cxn modelId="{95C198FE-12CB-46C2-9399-AE1E88D7027F}" type="presOf" srcId="{1EEB71A7-AFAE-4B54-BC9C-920D20F2ADC3}" destId="{5E2C36DE-4D83-49C4-9B26-44361B5A777E}" srcOrd="0" destOrd="0" presId="urn:microsoft.com/office/officeart/2009/3/layout/HorizontalOrganizationChart"/>
-    <dgm:cxn modelId="{AF9EA28E-4BFE-4E68-B969-2CE223333C9A}" type="presOf" srcId="{81E0231C-5F2D-429C-927C-CF725E32D0CB}" destId="{11672BE5-3CB9-4165-9BBB-D1BF4D97DA04}" srcOrd="1" destOrd="0" presId="urn:microsoft.com/office/officeart/2009/3/layout/HorizontalOrganizationChart"/>
-    <dgm:cxn modelId="{A8891F8F-CC5B-478C-A7E2-CF50CEB5078A}" type="presOf" srcId="{3A99F580-3C6B-4C47-82C9-B129AE11E6D4}" destId="{E304EACE-D7B5-4EB0-AD20-C3B05098476B}" srcOrd="0" destOrd="0" presId="urn:microsoft.com/office/officeart/2009/3/layout/HorizontalOrganizationChart"/>
-    <dgm:cxn modelId="{7E7A2B79-400D-4D31-9F06-015A899F735F}" type="presOf" srcId="{F7DA9377-534C-4A50-BF02-51D372190A21}" destId="{C5FD8C44-6961-4A62-9244-05FBBFE524F3}" srcOrd="0" destOrd="0" presId="urn:microsoft.com/office/officeart/2009/3/layout/HorizontalOrganizationChart"/>
-    <dgm:cxn modelId="{F030CCA6-225D-4E73-BF02-B4061DF22C6E}" srcId="{5C5201F0-70C0-4D12-8E58-543E7860B90E}" destId="{C1BE8116-7580-42B4-B082-1B17EEDF1D99}" srcOrd="1" destOrd="0" parTransId="{09EA38CA-E473-403E-A9B9-7157534F5C9B}" sibTransId="{C7E4B7DA-E678-42C7-8B41-E7970D1C0156}"/>
-    <dgm:cxn modelId="{86BC1467-0A8C-425D-8F38-FD3397ED4675}" type="presOf" srcId="{BFB5417B-BDE7-49D7-89A9-EBE9E6E1BD86}" destId="{649F7400-64E0-422A-8018-5E215974A62A}" srcOrd="1" destOrd="0" presId="urn:microsoft.com/office/officeart/2009/3/layout/HorizontalOrganizationChart"/>
-    <dgm:cxn modelId="{3B40154A-66F3-475A-B58D-5A0E22659DF5}" type="presOf" srcId="{C4E812D6-72E1-426F-B749-3EC8B6915F59}" destId="{42581A4A-71D2-4421-B871-F2555CB8675E}" srcOrd="0" destOrd="0" presId="urn:microsoft.com/office/officeart/2009/3/layout/HorizontalOrganizationChart"/>
-    <dgm:cxn modelId="{F1347181-3F8D-40CE-AFF5-7E197E0E1BF6}" type="presOf" srcId="{5EA800B4-46A0-44FF-B358-7638E007D674}" destId="{09AA0960-B5A2-4A60-93C9-6132D63E2866}" srcOrd="1" destOrd="0" presId="urn:microsoft.com/office/officeart/2009/3/layout/HorizontalOrganizationChart"/>
-    <dgm:cxn modelId="{417AA24A-A0EA-4117-A533-4BAD9A929C5A}" type="presOf" srcId="{5EA800B4-46A0-44FF-B358-7638E007D674}" destId="{BD39BB63-128A-4B4E-9FAC-81F14A864E77}" srcOrd="0" destOrd="0" presId="urn:microsoft.com/office/officeart/2009/3/layout/HorizontalOrganizationChart"/>
     <dgm:cxn modelId="{8BED1149-58BB-4B86-B6D9-67AAF1F94DDF}" type="presParOf" srcId="{9146E994-94C4-4866-8F34-669375819E88}" destId="{9DBAF43C-5788-4D5E-82B3-F0284769C6AF}" srcOrd="0" destOrd="0" presId="urn:microsoft.com/office/officeart/2009/3/layout/HorizontalOrganizationChart"/>
     <dgm:cxn modelId="{1346BC95-4C8D-40C3-83E5-EC97C5EEC887}" type="presParOf" srcId="{9DBAF43C-5788-4D5E-82B3-F0284769C6AF}" destId="{47DC667E-8F10-4203-AA4A-9DDC53218004}" srcOrd="0" destOrd="0" presId="urn:microsoft.com/office/officeart/2009/3/layout/HorizontalOrganizationChart"/>
     <dgm:cxn modelId="{13B522AF-9A3C-474B-8976-4CB215D22D8B}" type="presParOf" srcId="{47DC667E-8F10-4203-AA4A-9DDC53218004}" destId="{BD39BB63-128A-4B4E-9FAC-81F14A864E77}" srcOrd="0" destOrd="0" presId="urn:microsoft.com/office/officeart/2009/3/layout/HorizontalOrganizationChart"/>
@@ -6299,7 +5271,7 @@
   <dgm:whole/>
   <dgm:extLst>
     <a:ext uri="http://schemas.microsoft.com/office/drawing/2008/diagram">
-      <dsp:dataModelExt xmlns:dsp="http://schemas.microsoft.com/office/drawing/2008/diagram" relId="rId14" minVer="http://schemas.openxmlformats.org/drawingml/2006/diagram"/>
+      <dsp:dataModelExt xmlns:dsp="http://schemas.microsoft.com/office/drawing/2008/diagram" relId="rId12" minVer="http://schemas.openxmlformats.org/drawingml/2006/diagram"/>
     </a:ext>
   </dgm:extLst>
 </dgm:dataModel>
@@ -6320,8 +5292,8 @@
       </dsp:nvSpPr>
       <dsp:spPr>
         <a:xfrm>
-          <a:off x="3190336" y="4714157"/>
-          <a:ext cx="289852" cy="91440"/>
+          <a:off x="2638210" y="3970924"/>
+          <a:ext cx="239690" cy="91440"/>
         </a:xfrm>
         <a:custGeom>
           <a:avLst/>
@@ -6335,7 +5307,7 @@
                 <a:pt x="0" y="45720"/>
               </a:moveTo>
               <a:lnTo>
-                <a:pt x="289852" y="45720"/>
+                <a:pt x="239690" y="45720"/>
               </a:lnTo>
             </a:path>
           </a:pathLst>
@@ -6372,8 +5344,8 @@
       </dsp:nvSpPr>
       <dsp:spPr>
         <a:xfrm>
-          <a:off x="1451220" y="2890326"/>
-          <a:ext cx="289852" cy="1869550"/>
+          <a:off x="1200069" y="2470642"/>
+          <a:ext cx="239690" cy="1546002"/>
         </a:xfrm>
         <a:custGeom>
           <a:avLst/>
@@ -6387,13 +5359,13 @@
                 <a:pt x="0" y="0"/>
               </a:moveTo>
               <a:lnTo>
-                <a:pt x="144926" y="0"/>
+                <a:pt x="119845" y="0"/>
               </a:lnTo>
               <a:lnTo>
-                <a:pt x="144926" y="1869550"/>
+                <a:pt x="119845" y="1546002"/>
               </a:lnTo>
               <a:lnTo>
-                <a:pt x="289852" y="1869550"/>
+                <a:pt x="239690" y="1546002"/>
               </a:lnTo>
             </a:path>
           </a:pathLst>
@@ -6432,8 +5404,8 @@
       </dsp:nvSpPr>
       <dsp:spPr>
         <a:xfrm>
-          <a:off x="3190336" y="4090973"/>
-          <a:ext cx="289852" cy="91440"/>
+          <a:off x="2638210" y="3455590"/>
+          <a:ext cx="239690" cy="91440"/>
         </a:xfrm>
         <a:custGeom>
           <a:avLst/>
@@ -6447,7 +5419,7 @@
                 <a:pt x="0" y="45720"/>
               </a:moveTo>
               <a:lnTo>
-                <a:pt x="289852" y="45720"/>
+                <a:pt x="239690" y="45720"/>
               </a:lnTo>
             </a:path>
           </a:pathLst>
@@ -6484,8 +5456,8 @@
       </dsp:nvSpPr>
       <dsp:spPr>
         <a:xfrm>
-          <a:off x="1451220" y="2890326"/>
-          <a:ext cx="289852" cy="1246366"/>
+          <a:off x="1200069" y="2470642"/>
+          <a:ext cx="239690" cy="1030668"/>
         </a:xfrm>
         <a:custGeom>
           <a:avLst/>
@@ -6499,13 +5471,13 @@
                 <a:pt x="0" y="0"/>
               </a:moveTo>
               <a:lnTo>
-                <a:pt x="144926" y="0"/>
+                <a:pt x="119845" y="0"/>
               </a:lnTo>
               <a:lnTo>
-                <a:pt x="144926" y="1246366"/>
+                <a:pt x="119845" y="1030668"/>
               </a:lnTo>
               <a:lnTo>
-                <a:pt x="289852" y="1246366"/>
+                <a:pt x="239690" y="1030668"/>
               </a:lnTo>
             </a:path>
           </a:pathLst>
@@ -6544,8 +5516,8 @@
       </dsp:nvSpPr>
       <dsp:spPr>
         <a:xfrm>
-          <a:off x="3190336" y="3467790"/>
-          <a:ext cx="289852" cy="91440"/>
+          <a:off x="2638210" y="2940256"/>
+          <a:ext cx="239690" cy="91440"/>
         </a:xfrm>
         <a:custGeom>
           <a:avLst/>
@@ -6559,7 +5531,7 @@
                 <a:pt x="0" y="45720"/>
               </a:moveTo>
               <a:lnTo>
-                <a:pt x="289852" y="45720"/>
+                <a:pt x="239690" y="45720"/>
               </a:lnTo>
             </a:path>
           </a:pathLst>
@@ -6596,8 +5568,8 @@
       </dsp:nvSpPr>
       <dsp:spPr>
         <a:xfrm>
-          <a:off x="1451220" y="2890326"/>
-          <a:ext cx="289852" cy="623183"/>
+          <a:off x="1200069" y="2470642"/>
+          <a:ext cx="239690" cy="515334"/>
         </a:xfrm>
         <a:custGeom>
           <a:avLst/>
@@ -6611,13 +5583,13 @@
                 <a:pt x="0" y="0"/>
               </a:moveTo>
               <a:lnTo>
-                <a:pt x="144926" y="0"/>
+                <a:pt x="119845" y="0"/>
               </a:lnTo>
               <a:lnTo>
-                <a:pt x="144926" y="623183"/>
+                <a:pt x="119845" y="515334"/>
               </a:lnTo>
               <a:lnTo>
-                <a:pt x="289852" y="623183"/>
+                <a:pt x="239690" y="515334"/>
               </a:lnTo>
             </a:path>
           </a:pathLst>
@@ -6656,8 +5628,8 @@
       </dsp:nvSpPr>
       <dsp:spPr>
         <a:xfrm>
-          <a:off x="3190336" y="2844606"/>
-          <a:ext cx="289852" cy="91440"/>
+          <a:off x="2638210" y="2424922"/>
+          <a:ext cx="239690" cy="91440"/>
         </a:xfrm>
         <a:custGeom>
           <a:avLst/>
@@ -6671,7 +5643,7 @@
                 <a:pt x="0" y="45720"/>
               </a:moveTo>
               <a:lnTo>
-                <a:pt x="289852" y="45720"/>
+                <a:pt x="239690" y="45720"/>
               </a:lnTo>
             </a:path>
           </a:pathLst>
@@ -6708,8 +5680,8 @@
       </dsp:nvSpPr>
       <dsp:spPr>
         <a:xfrm>
-          <a:off x="1451220" y="2844606"/>
-          <a:ext cx="289852" cy="91440"/>
+          <a:off x="1200069" y="2424922"/>
+          <a:ext cx="239690" cy="91440"/>
         </a:xfrm>
         <a:custGeom>
           <a:avLst/>
@@ -6723,7 +5695,7 @@
                 <a:pt x="0" y="45720"/>
               </a:moveTo>
               <a:lnTo>
-                <a:pt x="289852" y="45720"/>
+                <a:pt x="239690" y="45720"/>
               </a:lnTo>
             </a:path>
           </a:pathLst>
@@ -6762,8 +5734,8 @@
       </dsp:nvSpPr>
       <dsp:spPr>
         <a:xfrm>
-          <a:off x="3190336" y="2221423"/>
-          <a:ext cx="289852" cy="91440"/>
+          <a:off x="2638210" y="1909587"/>
+          <a:ext cx="239690" cy="91440"/>
         </a:xfrm>
         <a:custGeom>
           <a:avLst/>
@@ -6777,7 +5749,7 @@
                 <a:pt x="0" y="45720"/>
               </a:moveTo>
               <a:lnTo>
-                <a:pt x="289852" y="45720"/>
+                <a:pt x="239690" y="45720"/>
               </a:lnTo>
             </a:path>
           </a:pathLst>
@@ -6814,8 +5786,8 @@
       </dsp:nvSpPr>
       <dsp:spPr>
         <a:xfrm>
-          <a:off x="1451220" y="2267143"/>
-          <a:ext cx="289852" cy="623183"/>
+          <a:off x="1200069" y="1955307"/>
+          <a:ext cx="239690" cy="515334"/>
         </a:xfrm>
         <a:custGeom>
           <a:avLst/>
@@ -6826,16 +5798,16 @@
           <a:pathLst>
             <a:path>
               <a:moveTo>
-                <a:pt x="0" y="623183"/>
+                <a:pt x="0" y="515334"/>
               </a:moveTo>
               <a:lnTo>
-                <a:pt x="144926" y="623183"/>
+                <a:pt x="119845" y="515334"/>
               </a:lnTo>
               <a:lnTo>
-                <a:pt x="144926" y="0"/>
+                <a:pt x="119845" y="0"/>
               </a:lnTo>
               <a:lnTo>
-                <a:pt x="289852" y="0"/>
+                <a:pt x="239690" y="0"/>
               </a:lnTo>
             </a:path>
           </a:pathLst>
@@ -6874,8 +5846,8 @@
       </dsp:nvSpPr>
       <dsp:spPr>
         <a:xfrm>
-          <a:off x="3190336" y="1020776"/>
-          <a:ext cx="289852" cy="623183"/>
+          <a:off x="2638210" y="924639"/>
+          <a:ext cx="239690" cy="515334"/>
         </a:xfrm>
         <a:custGeom>
           <a:avLst/>
@@ -6889,13 +5861,13 @@
                 <a:pt x="0" y="0"/>
               </a:moveTo>
               <a:lnTo>
-                <a:pt x="144926" y="0"/>
+                <a:pt x="119845" y="0"/>
               </a:lnTo>
               <a:lnTo>
-                <a:pt x="144926" y="623183"/>
+                <a:pt x="119845" y="515334"/>
               </a:lnTo>
               <a:lnTo>
-                <a:pt x="289852" y="623183"/>
+                <a:pt x="239690" y="515334"/>
               </a:lnTo>
             </a:path>
           </a:pathLst>
@@ -6932,8 +5904,8 @@
       </dsp:nvSpPr>
       <dsp:spPr>
         <a:xfrm>
-          <a:off x="3190336" y="975056"/>
-          <a:ext cx="289852" cy="91440"/>
+          <a:off x="2638210" y="878919"/>
+          <a:ext cx="239690" cy="91440"/>
         </a:xfrm>
         <a:custGeom>
           <a:avLst/>
@@ -6947,7 +5919,7 @@
                 <a:pt x="0" y="45720"/>
               </a:moveTo>
               <a:lnTo>
-                <a:pt x="289852" y="45720"/>
+                <a:pt x="239690" y="45720"/>
               </a:lnTo>
             </a:path>
           </a:pathLst>
@@ -6984,8 +5956,8 @@
       </dsp:nvSpPr>
       <dsp:spPr>
         <a:xfrm>
-          <a:off x="3190336" y="397592"/>
-          <a:ext cx="289852" cy="623183"/>
+          <a:off x="2638210" y="409305"/>
+          <a:ext cx="239690" cy="515334"/>
         </a:xfrm>
         <a:custGeom>
           <a:avLst/>
@@ -6996,16 +5968,16 @@
           <a:pathLst>
             <a:path>
               <a:moveTo>
-                <a:pt x="0" y="623183"/>
+                <a:pt x="0" y="515334"/>
               </a:moveTo>
               <a:lnTo>
-                <a:pt x="144926" y="623183"/>
+                <a:pt x="119845" y="515334"/>
               </a:lnTo>
               <a:lnTo>
-                <a:pt x="144926" y="0"/>
+                <a:pt x="119845" y="0"/>
               </a:lnTo>
               <a:lnTo>
-                <a:pt x="289852" y="0"/>
+                <a:pt x="239690" y="0"/>
               </a:lnTo>
             </a:path>
           </a:pathLst>
@@ -7042,8 +6014,8 @@
       </dsp:nvSpPr>
       <dsp:spPr>
         <a:xfrm>
-          <a:off x="1451220" y="1020776"/>
-          <a:ext cx="289852" cy="1869550"/>
+          <a:off x="1200069" y="924639"/>
+          <a:ext cx="239690" cy="1546002"/>
         </a:xfrm>
         <a:custGeom>
           <a:avLst/>
@@ -7054,16 +6026,16 @@
           <a:pathLst>
             <a:path>
               <a:moveTo>
-                <a:pt x="0" y="1869550"/>
+                <a:pt x="0" y="1546002"/>
               </a:moveTo>
               <a:lnTo>
-                <a:pt x="144926" y="1869550"/>
+                <a:pt x="119845" y="1546002"/>
               </a:lnTo>
               <a:lnTo>
-                <a:pt x="144926" y="0"/>
+                <a:pt x="119845" y="0"/>
               </a:lnTo>
               <a:lnTo>
-                <a:pt x="289852" y="0"/>
+                <a:pt x="239690" y="0"/>
               </a:lnTo>
             </a:path>
           </a:pathLst>
@@ -7102,8 +6074,8 @@
       </dsp:nvSpPr>
       <dsp:spPr>
         <a:xfrm>
-          <a:off x="1956" y="2669313"/>
-          <a:ext cx="1449263" cy="442025"/>
+          <a:off x="1617" y="2287878"/>
+          <a:ext cx="1198451" cy="365527"/>
         </a:xfrm>
         <a:prstGeom prst="rect">
           <a:avLst/>
@@ -7150,12 +6122,12 @@
         </a:fontRef>
       </dsp:style>
       <dsp:txBody>
-        <a:bodyPr spcFirstLastPara="0" vert="horz" wrap="square" lIns="12700" tIns="12700" rIns="12700" bIns="12700" numCol="1" spcCol="1270" anchor="ctr" anchorCtr="0">
+        <a:bodyPr spcFirstLastPara="0" vert="horz" wrap="square" lIns="10160" tIns="10160" rIns="10160" bIns="10160" numCol="1" spcCol="1270" anchor="ctr" anchorCtr="0">
           <a:noAutofit/>
         </a:bodyPr>
         <a:lstStyle/>
         <a:p>
-          <a:pPr lvl="0" algn="ctr" defTabSz="889000">
+          <a:pPr marL="0" lvl="0" indent="0" algn="ctr" defTabSz="711200">
             <a:lnSpc>
               <a:spcPct val="90000"/>
             </a:lnSpc>
@@ -7165,9 +6137,10 @@
             <a:spcAft>
               <a:spcPct val="35000"/>
             </a:spcAft>
+            <a:buNone/>
           </a:pPr>
           <a:r>
-            <a:rPr lang="zh-TW" altLang="en-US" sz="2000" kern="1200">
+            <a:rPr lang="zh-TW" altLang="en-US" sz="1600" kern="1200">
               <a:latin typeface="微軟正黑體" panose="020B0604030504040204" pitchFamily="34" charset="-120"/>
               <a:ea typeface="微軟正黑體" panose="020B0604030504040204" pitchFamily="34" charset="-120"/>
             </a:rPr>
@@ -7176,8 +6149,8 @@
         </a:p>
       </dsp:txBody>
       <dsp:txXfrm>
-        <a:off x="1956" y="2669313"/>
-        <a:ext cx="1449263" cy="442025"/>
+        <a:off x="1617" y="2287878"/>
+        <a:ext cx="1198451" cy="365527"/>
       </dsp:txXfrm>
     </dsp:sp>
     <dsp:sp modelId="{9B10EF8F-A458-4954-8645-1228BA55FDEE}">
@@ -7187,8 +6160,8 @@
       </dsp:nvSpPr>
       <dsp:spPr>
         <a:xfrm>
-          <a:off x="1741073" y="799763"/>
-          <a:ext cx="1449263" cy="442025"/>
+          <a:off x="1439759" y="741876"/>
+          <a:ext cx="1198451" cy="365527"/>
         </a:xfrm>
         <a:prstGeom prst="rect">
           <a:avLst/>
@@ -7235,12 +6208,12 @@
         </a:fontRef>
       </dsp:style>
       <dsp:txBody>
-        <a:bodyPr spcFirstLastPara="0" vert="horz" wrap="square" lIns="12700" tIns="12700" rIns="12700" bIns="12700" numCol="1" spcCol="1270" anchor="ctr" anchorCtr="0">
+        <a:bodyPr spcFirstLastPara="0" vert="horz" wrap="square" lIns="10160" tIns="10160" rIns="10160" bIns="10160" numCol="1" spcCol="1270" anchor="ctr" anchorCtr="0">
           <a:noAutofit/>
         </a:bodyPr>
         <a:lstStyle/>
         <a:p>
-          <a:pPr lvl="0" algn="ctr" defTabSz="889000">
+          <a:pPr marL="0" lvl="0" indent="0" algn="ctr" defTabSz="711200">
             <a:lnSpc>
               <a:spcPct val="90000"/>
             </a:lnSpc>
@@ -7250,9 +6223,10 @@
             <a:spcAft>
               <a:spcPct val="35000"/>
             </a:spcAft>
+            <a:buNone/>
           </a:pPr>
           <a:r>
-            <a:rPr lang="zh-TW" altLang="en-US" sz="2000" kern="1200">
+            <a:rPr lang="zh-TW" altLang="en-US" sz="1600" kern="1200">
               <a:latin typeface="微軟正黑體" panose="020B0604030504040204" pitchFamily="34" charset="-120"/>
               <a:ea typeface="微軟正黑體" panose="020B0604030504040204" pitchFamily="34" charset="-120"/>
             </a:rPr>
@@ -7261,8 +6235,8 @@
         </a:p>
       </dsp:txBody>
       <dsp:txXfrm>
-        <a:off x="1741073" y="799763"/>
-        <a:ext cx="1449263" cy="442025"/>
+        <a:off x="1439759" y="741876"/>
+        <a:ext cx="1198451" cy="365527"/>
       </dsp:txXfrm>
     </dsp:sp>
     <dsp:sp modelId="{3DA160A7-A560-4D23-A3A6-73B2DFA031DA}">
@@ -7272,8 +6246,8 @@
       </dsp:nvSpPr>
       <dsp:spPr>
         <a:xfrm>
-          <a:off x="3480189" y="176580"/>
-          <a:ext cx="1449263" cy="442025"/>
+          <a:off x="2877900" y="226542"/>
+          <a:ext cx="1198451" cy="365527"/>
         </a:xfrm>
         <a:prstGeom prst="rect">
           <a:avLst/>
@@ -7318,12 +6292,12 @@
         </a:fontRef>
       </dsp:style>
       <dsp:txBody>
-        <a:bodyPr spcFirstLastPara="0" vert="horz" wrap="square" lIns="12700" tIns="12700" rIns="12700" bIns="12700" numCol="1" spcCol="1270" anchor="ctr" anchorCtr="0">
+        <a:bodyPr spcFirstLastPara="0" vert="horz" wrap="square" lIns="10160" tIns="10160" rIns="10160" bIns="10160" numCol="1" spcCol="1270" anchor="ctr" anchorCtr="0">
           <a:noAutofit/>
         </a:bodyPr>
         <a:lstStyle/>
         <a:p>
-          <a:pPr lvl="0" algn="ctr" defTabSz="889000">
+          <a:pPr marL="0" lvl="0" indent="0" algn="ctr" defTabSz="711200">
             <a:lnSpc>
               <a:spcPct val="90000"/>
             </a:lnSpc>
@@ -7333,9 +6307,10 @@
             <a:spcAft>
               <a:spcPct val="35000"/>
             </a:spcAft>
+            <a:buNone/>
           </a:pPr>
           <a:r>
-            <a:rPr lang="zh-TW" altLang="en-US" sz="2000" kern="1200">
+            <a:rPr lang="zh-TW" altLang="en-US" sz="1600" kern="1200">
               <a:latin typeface="微軟正黑體" panose="020B0604030504040204" pitchFamily="34" charset="-120"/>
               <a:ea typeface="微軟正黑體" panose="020B0604030504040204" pitchFamily="34" charset="-120"/>
             </a:rPr>
@@ -7344,8 +6319,8 @@
         </a:p>
       </dsp:txBody>
       <dsp:txXfrm>
-        <a:off x="3480189" y="176580"/>
-        <a:ext cx="1449263" cy="442025"/>
+        <a:off x="2877900" y="226542"/>
+        <a:ext cx="1198451" cy="365527"/>
       </dsp:txXfrm>
     </dsp:sp>
     <dsp:sp modelId="{3F74D78B-3052-4328-B9ED-5F5F837D5AE9}">
@@ -7355,8 +6330,8 @@
       </dsp:nvSpPr>
       <dsp:spPr>
         <a:xfrm>
-          <a:off x="3480189" y="799763"/>
-          <a:ext cx="1449263" cy="442025"/>
+          <a:off x="2877900" y="741876"/>
+          <a:ext cx="1198451" cy="365527"/>
         </a:xfrm>
         <a:prstGeom prst="rect">
           <a:avLst/>
@@ -7401,12 +6376,12 @@
         </a:fontRef>
       </dsp:style>
       <dsp:txBody>
-        <a:bodyPr spcFirstLastPara="0" vert="horz" wrap="square" lIns="12700" tIns="12700" rIns="12700" bIns="12700" numCol="1" spcCol="1270" anchor="ctr" anchorCtr="0">
+        <a:bodyPr spcFirstLastPara="0" vert="horz" wrap="square" lIns="10160" tIns="10160" rIns="10160" bIns="10160" numCol="1" spcCol="1270" anchor="ctr" anchorCtr="0">
           <a:noAutofit/>
         </a:bodyPr>
         <a:lstStyle/>
         <a:p>
-          <a:pPr lvl="0" algn="ctr" defTabSz="889000">
+          <a:pPr marL="0" lvl="0" indent="0" algn="ctr" defTabSz="711200">
             <a:lnSpc>
               <a:spcPct val="90000"/>
             </a:lnSpc>
@@ -7416,9 +6391,10 @@
             <a:spcAft>
               <a:spcPct val="35000"/>
             </a:spcAft>
+            <a:buNone/>
           </a:pPr>
           <a:r>
-            <a:rPr lang="zh-TW" altLang="en-US" sz="2000" kern="1200">
+            <a:rPr lang="zh-TW" altLang="en-US" sz="1600" kern="1200">
               <a:latin typeface="微軟正黑體" panose="020B0604030504040204" pitchFamily="34" charset="-120"/>
               <a:ea typeface="微軟正黑體" panose="020B0604030504040204" pitchFamily="34" charset="-120"/>
             </a:rPr>
@@ -7427,8 +6403,8 @@
         </a:p>
       </dsp:txBody>
       <dsp:txXfrm>
-        <a:off x="3480189" y="799763"/>
-        <a:ext cx="1449263" cy="442025"/>
+        <a:off x="2877900" y="741876"/>
+        <a:ext cx="1198451" cy="365527"/>
       </dsp:txXfrm>
     </dsp:sp>
     <dsp:sp modelId="{AEBC1724-26FA-4EC1-A853-7910768EE1B5}">
@@ -7438,8 +6414,8 @@
       </dsp:nvSpPr>
       <dsp:spPr>
         <a:xfrm>
-          <a:off x="3480189" y="1422947"/>
-          <a:ext cx="1449263" cy="442025"/>
+          <a:off x="2877900" y="1257210"/>
+          <a:ext cx="1198451" cy="365527"/>
         </a:xfrm>
         <a:prstGeom prst="rect">
           <a:avLst/>
@@ -7484,12 +6460,12 @@
         </a:fontRef>
       </dsp:style>
       <dsp:txBody>
-        <a:bodyPr spcFirstLastPara="0" vert="horz" wrap="square" lIns="12700" tIns="12700" rIns="12700" bIns="12700" numCol="1" spcCol="1270" anchor="ctr" anchorCtr="0">
+        <a:bodyPr spcFirstLastPara="0" vert="horz" wrap="square" lIns="10160" tIns="10160" rIns="10160" bIns="10160" numCol="1" spcCol="1270" anchor="ctr" anchorCtr="0">
           <a:noAutofit/>
         </a:bodyPr>
         <a:lstStyle/>
         <a:p>
-          <a:pPr lvl="0" algn="ctr" defTabSz="889000">
+          <a:pPr marL="0" lvl="0" indent="0" algn="ctr" defTabSz="711200">
             <a:lnSpc>
               <a:spcPct val="90000"/>
             </a:lnSpc>
@@ -7499,9 +6475,10 @@
             <a:spcAft>
               <a:spcPct val="35000"/>
             </a:spcAft>
+            <a:buNone/>
           </a:pPr>
           <a:r>
-            <a:rPr lang="zh-TW" altLang="en-US" sz="2000" kern="1200">
+            <a:rPr lang="zh-TW" altLang="en-US" sz="1600" kern="1200">
               <a:latin typeface="微軟正黑體" panose="020B0604030504040204" pitchFamily="34" charset="-120"/>
               <a:ea typeface="微軟正黑體" panose="020B0604030504040204" pitchFamily="34" charset="-120"/>
             </a:rPr>
@@ -7510,8 +6487,8 @@
         </a:p>
       </dsp:txBody>
       <dsp:txXfrm>
-        <a:off x="3480189" y="1422947"/>
-        <a:ext cx="1449263" cy="442025"/>
+        <a:off x="2877900" y="1257210"/>
+        <a:ext cx="1198451" cy="365527"/>
       </dsp:txXfrm>
     </dsp:sp>
     <dsp:sp modelId="{FD753E2F-AD6B-49B9-8624-BA4F8316B3F1}">
@@ -7521,8 +6498,8 @@
       </dsp:nvSpPr>
       <dsp:spPr>
         <a:xfrm>
-          <a:off x="1741073" y="2046130"/>
-          <a:ext cx="1449263" cy="442025"/>
+          <a:off x="1439759" y="1772544"/>
+          <a:ext cx="1198451" cy="365527"/>
         </a:xfrm>
         <a:prstGeom prst="rect">
           <a:avLst/>
@@ -7569,12 +6546,12 @@
         </a:fontRef>
       </dsp:style>
       <dsp:txBody>
-        <a:bodyPr spcFirstLastPara="0" vert="horz" wrap="square" lIns="12700" tIns="12700" rIns="12700" bIns="12700" numCol="1" spcCol="1270" anchor="ctr" anchorCtr="0">
+        <a:bodyPr spcFirstLastPara="0" vert="horz" wrap="square" lIns="10160" tIns="10160" rIns="10160" bIns="10160" numCol="1" spcCol="1270" anchor="ctr" anchorCtr="0">
           <a:noAutofit/>
         </a:bodyPr>
         <a:lstStyle/>
         <a:p>
-          <a:pPr lvl="0" algn="ctr" defTabSz="889000">
+          <a:pPr marL="0" lvl="0" indent="0" algn="ctr" defTabSz="711200">
             <a:lnSpc>
               <a:spcPct val="90000"/>
             </a:lnSpc>
@@ -7584,9 +6561,10 @@
             <a:spcAft>
               <a:spcPct val="35000"/>
             </a:spcAft>
+            <a:buNone/>
           </a:pPr>
           <a:r>
-            <a:rPr lang="zh-TW" altLang="en-US" sz="2000" kern="1200">
+            <a:rPr lang="zh-TW" altLang="en-US" sz="1600" kern="1200">
               <a:latin typeface="微軟正黑體" panose="020B0604030504040204" pitchFamily="34" charset="-120"/>
               <a:ea typeface="微軟正黑體" panose="020B0604030504040204" pitchFamily="34" charset="-120"/>
             </a:rPr>
@@ -7595,8 +6573,8 @@
         </a:p>
       </dsp:txBody>
       <dsp:txXfrm>
-        <a:off x="1741073" y="2046130"/>
-        <a:ext cx="1449263" cy="442025"/>
+        <a:off x="1439759" y="1772544"/>
+        <a:ext cx="1198451" cy="365527"/>
       </dsp:txXfrm>
     </dsp:sp>
     <dsp:sp modelId="{DDDFC787-D83D-43FC-88A2-C53510E05204}">
@@ -7606,8 +6584,8 @@
       </dsp:nvSpPr>
       <dsp:spPr>
         <a:xfrm>
-          <a:off x="3480189" y="2046130"/>
-          <a:ext cx="1449263" cy="442025"/>
+          <a:off x="2877900" y="1772544"/>
+          <a:ext cx="1198451" cy="365527"/>
         </a:xfrm>
         <a:prstGeom prst="rect">
           <a:avLst/>
@@ -7652,12 +6630,12 @@
         </a:fontRef>
       </dsp:style>
       <dsp:txBody>
-        <a:bodyPr spcFirstLastPara="0" vert="horz" wrap="square" lIns="12700" tIns="12700" rIns="12700" bIns="12700" numCol="1" spcCol="1270" anchor="ctr" anchorCtr="0">
+        <a:bodyPr spcFirstLastPara="0" vert="horz" wrap="square" lIns="10160" tIns="10160" rIns="10160" bIns="10160" numCol="1" spcCol="1270" anchor="ctr" anchorCtr="0">
           <a:noAutofit/>
         </a:bodyPr>
         <a:lstStyle/>
         <a:p>
-          <a:pPr lvl="0" algn="ctr" defTabSz="889000">
+          <a:pPr marL="0" lvl="0" indent="0" algn="ctr" defTabSz="711200">
             <a:lnSpc>
               <a:spcPct val="90000"/>
             </a:lnSpc>
@@ -7667,9 +6645,10 @@
             <a:spcAft>
               <a:spcPct val="35000"/>
             </a:spcAft>
+            <a:buNone/>
           </a:pPr>
           <a:r>
-            <a:rPr lang="zh-TW" altLang="en-US" sz="2000" kern="1200">
+            <a:rPr lang="zh-TW" altLang="en-US" sz="1600" kern="1200">
               <a:latin typeface="微軟正黑體" panose="020B0604030504040204" pitchFamily="34" charset="-120"/>
               <a:ea typeface="微軟正黑體" panose="020B0604030504040204" pitchFamily="34" charset="-120"/>
             </a:rPr>
@@ -7678,8 +6657,8 @@
         </a:p>
       </dsp:txBody>
       <dsp:txXfrm>
-        <a:off x="3480189" y="2046130"/>
-        <a:ext cx="1449263" cy="442025"/>
+        <a:off x="2877900" y="1772544"/>
+        <a:ext cx="1198451" cy="365527"/>
       </dsp:txXfrm>
     </dsp:sp>
     <dsp:sp modelId="{0072531E-ED1A-47AE-9CE9-B5B113B277F4}">
@@ -7689,8 +6668,8 @@
       </dsp:nvSpPr>
       <dsp:spPr>
         <a:xfrm>
-          <a:off x="1741073" y="2669313"/>
-          <a:ext cx="1449263" cy="442025"/>
+          <a:off x="1439759" y="2287878"/>
+          <a:ext cx="1198451" cy="365527"/>
         </a:xfrm>
         <a:prstGeom prst="rect">
           <a:avLst/>
@@ -7737,12 +6716,12 @@
         </a:fontRef>
       </dsp:style>
       <dsp:txBody>
-        <a:bodyPr spcFirstLastPara="0" vert="horz" wrap="square" lIns="12700" tIns="12700" rIns="12700" bIns="12700" numCol="1" spcCol="1270" anchor="ctr" anchorCtr="0">
+        <a:bodyPr spcFirstLastPara="0" vert="horz" wrap="square" lIns="10160" tIns="10160" rIns="10160" bIns="10160" numCol="1" spcCol="1270" anchor="ctr" anchorCtr="0">
           <a:noAutofit/>
         </a:bodyPr>
         <a:lstStyle/>
         <a:p>
-          <a:pPr lvl="0" algn="ctr" defTabSz="889000">
+          <a:pPr marL="0" lvl="0" indent="0" algn="ctr" defTabSz="711200">
             <a:lnSpc>
               <a:spcPct val="90000"/>
             </a:lnSpc>
@@ -7752,9 +6731,10 @@
             <a:spcAft>
               <a:spcPct val="35000"/>
             </a:spcAft>
+            <a:buNone/>
           </a:pPr>
           <a:r>
-            <a:rPr lang="zh-TW" altLang="en-US" sz="2000" kern="1200">
+            <a:rPr lang="zh-TW" altLang="en-US" sz="1600" kern="1200">
               <a:latin typeface="微軟正黑體" panose="020B0604030504040204" pitchFamily="34" charset="-120"/>
               <a:ea typeface="微軟正黑體" panose="020B0604030504040204" pitchFamily="34" charset="-120"/>
             </a:rPr>
@@ -7763,8 +6743,8 @@
         </a:p>
       </dsp:txBody>
       <dsp:txXfrm>
-        <a:off x="1741073" y="2669313"/>
-        <a:ext cx="1449263" cy="442025"/>
+        <a:off x="1439759" y="2287878"/>
+        <a:ext cx="1198451" cy="365527"/>
       </dsp:txXfrm>
     </dsp:sp>
     <dsp:sp modelId="{3F10E6EB-93AB-4FBD-93C9-D7CC0043D0E4}">
@@ -7774,8 +6754,8 @@
       </dsp:nvSpPr>
       <dsp:spPr>
         <a:xfrm>
-          <a:off x="3480189" y="2669313"/>
-          <a:ext cx="1449263" cy="442025"/>
+          <a:off x="2877900" y="2287878"/>
+          <a:ext cx="1198451" cy="365527"/>
         </a:xfrm>
         <a:prstGeom prst="rect">
           <a:avLst/>
@@ -7820,12 +6800,12 @@
         </a:fontRef>
       </dsp:style>
       <dsp:txBody>
-        <a:bodyPr spcFirstLastPara="0" vert="horz" wrap="square" lIns="12700" tIns="12700" rIns="12700" bIns="12700" numCol="1" spcCol="1270" anchor="ctr" anchorCtr="0">
+        <a:bodyPr spcFirstLastPara="0" vert="horz" wrap="square" lIns="10160" tIns="10160" rIns="10160" bIns="10160" numCol="1" spcCol="1270" anchor="ctr" anchorCtr="0">
           <a:noAutofit/>
         </a:bodyPr>
         <a:lstStyle/>
         <a:p>
-          <a:pPr lvl="0" algn="ctr" defTabSz="889000">
+          <a:pPr marL="0" lvl="0" indent="0" algn="ctr" defTabSz="711200">
             <a:lnSpc>
               <a:spcPct val="90000"/>
             </a:lnSpc>
@@ -7835,9 +6815,10 @@
             <a:spcAft>
               <a:spcPct val="35000"/>
             </a:spcAft>
+            <a:buNone/>
           </a:pPr>
           <a:r>
-            <a:rPr lang="zh-TW" altLang="en-US" sz="2000" kern="1200">
+            <a:rPr lang="zh-TW" altLang="en-US" sz="1600" kern="1200">
               <a:latin typeface="微軟正黑體" panose="020B0604030504040204" pitchFamily="34" charset="-120"/>
               <a:ea typeface="微軟正黑體" panose="020B0604030504040204" pitchFamily="34" charset="-120"/>
             </a:rPr>
@@ -7846,8 +6827,8 @@
         </a:p>
       </dsp:txBody>
       <dsp:txXfrm>
-        <a:off x="3480189" y="2669313"/>
-        <a:ext cx="1449263" cy="442025"/>
+        <a:off x="2877900" y="2287878"/>
+        <a:ext cx="1198451" cy="365527"/>
       </dsp:txXfrm>
     </dsp:sp>
     <dsp:sp modelId="{DE24D663-70E6-4F00-B0EC-24F1BDEC4118}">
@@ -7857,8 +6838,8 @@
       </dsp:nvSpPr>
       <dsp:spPr>
         <a:xfrm>
-          <a:off x="1741073" y="3292497"/>
-          <a:ext cx="1449263" cy="442025"/>
+          <a:off x="1439759" y="2803212"/>
+          <a:ext cx="1198451" cy="365527"/>
         </a:xfrm>
         <a:prstGeom prst="rect">
           <a:avLst/>
@@ -7905,12 +6886,12 @@
         </a:fontRef>
       </dsp:style>
       <dsp:txBody>
-        <a:bodyPr spcFirstLastPara="0" vert="horz" wrap="square" lIns="12700" tIns="12700" rIns="12700" bIns="12700" numCol="1" spcCol="1270" anchor="ctr" anchorCtr="0">
+        <a:bodyPr spcFirstLastPara="0" vert="horz" wrap="square" lIns="10160" tIns="10160" rIns="10160" bIns="10160" numCol="1" spcCol="1270" anchor="ctr" anchorCtr="0">
           <a:noAutofit/>
         </a:bodyPr>
         <a:lstStyle/>
         <a:p>
-          <a:pPr lvl="0" algn="ctr" defTabSz="889000">
+          <a:pPr marL="0" lvl="0" indent="0" algn="ctr" defTabSz="711200">
             <a:lnSpc>
               <a:spcPct val="90000"/>
             </a:lnSpc>
@@ -7920,9 +6901,10 @@
             <a:spcAft>
               <a:spcPct val="35000"/>
             </a:spcAft>
+            <a:buNone/>
           </a:pPr>
           <a:r>
-            <a:rPr lang="zh-TW" altLang="en-US" sz="2000" kern="1200">
+            <a:rPr lang="zh-TW" altLang="en-US" sz="1600" kern="1200">
               <a:latin typeface="微軟正黑體" panose="020B0604030504040204" pitchFamily="34" charset="-120"/>
               <a:ea typeface="微軟正黑體" panose="020B0604030504040204" pitchFamily="34" charset="-120"/>
             </a:rPr>
@@ -7931,8 +6913,8 @@
         </a:p>
       </dsp:txBody>
       <dsp:txXfrm>
-        <a:off x="1741073" y="3292497"/>
-        <a:ext cx="1449263" cy="442025"/>
+        <a:off x="1439759" y="2803212"/>
+        <a:ext cx="1198451" cy="365527"/>
       </dsp:txXfrm>
     </dsp:sp>
     <dsp:sp modelId="{C830C078-2B8A-49D9-9A54-38AEDBCE653E}">
@@ -7942,8 +6924,8 @@
       </dsp:nvSpPr>
       <dsp:spPr>
         <a:xfrm>
-          <a:off x="3480189" y="3292497"/>
-          <a:ext cx="1449263" cy="442025"/>
+          <a:off x="2877900" y="2803212"/>
+          <a:ext cx="1198451" cy="365527"/>
         </a:xfrm>
         <a:prstGeom prst="rect">
           <a:avLst/>
@@ -7988,12 +6970,12 @@
         </a:fontRef>
       </dsp:style>
       <dsp:txBody>
-        <a:bodyPr spcFirstLastPara="0" vert="horz" wrap="square" lIns="12700" tIns="12700" rIns="12700" bIns="12700" numCol="1" spcCol="1270" anchor="ctr" anchorCtr="0">
+        <a:bodyPr spcFirstLastPara="0" vert="horz" wrap="square" lIns="10160" tIns="10160" rIns="10160" bIns="10160" numCol="1" spcCol="1270" anchor="ctr" anchorCtr="0">
           <a:noAutofit/>
         </a:bodyPr>
         <a:lstStyle/>
         <a:p>
-          <a:pPr lvl="0" algn="ctr" defTabSz="889000">
+          <a:pPr marL="0" lvl="0" indent="0" algn="ctr" defTabSz="711200">
             <a:lnSpc>
               <a:spcPct val="90000"/>
             </a:lnSpc>
@@ -8003,9 +6985,10 @@
             <a:spcAft>
               <a:spcPct val="35000"/>
             </a:spcAft>
+            <a:buNone/>
           </a:pPr>
           <a:r>
-            <a:rPr lang="zh-TW" altLang="en-US" sz="2000" kern="1200">
+            <a:rPr lang="zh-TW" altLang="en-US" sz="1600" kern="1200">
               <a:latin typeface="微軟正黑體" panose="020B0604030504040204" pitchFamily="34" charset="-120"/>
               <a:ea typeface="微軟正黑體" panose="020B0604030504040204" pitchFamily="34" charset="-120"/>
             </a:rPr>
@@ -8014,8 +6997,8 @@
         </a:p>
       </dsp:txBody>
       <dsp:txXfrm>
-        <a:off x="3480189" y="3292497"/>
-        <a:ext cx="1449263" cy="442025"/>
+        <a:off x="2877900" y="2803212"/>
+        <a:ext cx="1198451" cy="365527"/>
       </dsp:txXfrm>
     </dsp:sp>
     <dsp:sp modelId="{4F29833B-BB18-470B-8AC0-41A40480FD0B}">
@@ -8025,8 +7008,8 @@
       </dsp:nvSpPr>
       <dsp:spPr>
         <a:xfrm>
-          <a:off x="1741073" y="3915680"/>
-          <a:ext cx="1449263" cy="442025"/>
+          <a:off x="1439759" y="3318546"/>
+          <a:ext cx="1198451" cy="365527"/>
         </a:xfrm>
         <a:prstGeom prst="rect">
           <a:avLst/>
@@ -8073,12 +7056,12 @@
         </a:fontRef>
       </dsp:style>
       <dsp:txBody>
-        <a:bodyPr spcFirstLastPara="0" vert="horz" wrap="square" lIns="12700" tIns="12700" rIns="12700" bIns="12700" numCol="1" spcCol="1270" anchor="ctr" anchorCtr="0">
+        <a:bodyPr spcFirstLastPara="0" vert="horz" wrap="square" lIns="10160" tIns="10160" rIns="10160" bIns="10160" numCol="1" spcCol="1270" anchor="ctr" anchorCtr="0">
           <a:noAutofit/>
         </a:bodyPr>
         <a:lstStyle/>
         <a:p>
-          <a:pPr lvl="0" algn="ctr" defTabSz="889000">
+          <a:pPr marL="0" lvl="0" indent="0" algn="ctr" defTabSz="711200">
             <a:lnSpc>
               <a:spcPct val="90000"/>
             </a:lnSpc>
@@ -8088,9 +7071,10 @@
             <a:spcAft>
               <a:spcPct val="35000"/>
             </a:spcAft>
+            <a:buNone/>
           </a:pPr>
           <a:r>
-            <a:rPr lang="zh-TW" altLang="en-US" sz="2000" kern="1200">
+            <a:rPr lang="zh-TW" altLang="en-US" sz="1600" kern="1200">
               <a:latin typeface="微軟正黑體" panose="020B0604030504040204" pitchFamily="34" charset="-120"/>
               <a:ea typeface="微軟正黑體" panose="020B0604030504040204" pitchFamily="34" charset="-120"/>
             </a:rPr>
@@ -8099,8 +7083,8 @@
         </a:p>
       </dsp:txBody>
       <dsp:txXfrm>
-        <a:off x="1741073" y="3915680"/>
-        <a:ext cx="1449263" cy="442025"/>
+        <a:off x="1439759" y="3318546"/>
+        <a:ext cx="1198451" cy="365527"/>
       </dsp:txXfrm>
     </dsp:sp>
     <dsp:sp modelId="{E91E90E8-9A3A-4D6E-AB36-80D8D2B0BEC3}">
@@ -8110,8 +7094,8 @@
       </dsp:nvSpPr>
       <dsp:spPr>
         <a:xfrm>
-          <a:off x="3480189" y="3915680"/>
-          <a:ext cx="1449263" cy="442025"/>
+          <a:off x="2877900" y="3318546"/>
+          <a:ext cx="1198451" cy="365527"/>
         </a:xfrm>
         <a:prstGeom prst="rect">
           <a:avLst/>
@@ -8156,12 +7140,12 @@
         </a:fontRef>
       </dsp:style>
       <dsp:txBody>
-        <a:bodyPr spcFirstLastPara="0" vert="horz" wrap="square" lIns="12700" tIns="12700" rIns="12700" bIns="12700" numCol="1" spcCol="1270" anchor="ctr" anchorCtr="0">
+        <a:bodyPr spcFirstLastPara="0" vert="horz" wrap="square" lIns="10160" tIns="10160" rIns="10160" bIns="10160" numCol="1" spcCol="1270" anchor="ctr" anchorCtr="0">
           <a:noAutofit/>
         </a:bodyPr>
         <a:lstStyle/>
         <a:p>
-          <a:pPr lvl="0" algn="ctr" defTabSz="889000">
+          <a:pPr marL="0" lvl="0" indent="0" algn="ctr" defTabSz="711200">
             <a:lnSpc>
               <a:spcPct val="90000"/>
             </a:lnSpc>
@@ -8171,9 +7155,10 @@
             <a:spcAft>
               <a:spcPct val="35000"/>
             </a:spcAft>
+            <a:buNone/>
           </a:pPr>
           <a:r>
-            <a:rPr lang="zh-TW" altLang="en-US" sz="2000" kern="1200">
+            <a:rPr lang="zh-TW" altLang="en-US" sz="1600" kern="1200">
               <a:latin typeface="微軟正黑體" panose="020B0604030504040204" pitchFamily="34" charset="-120"/>
               <a:ea typeface="微軟正黑體" panose="020B0604030504040204" pitchFamily="34" charset="-120"/>
             </a:rPr>
@@ -8182,8 +7167,8 @@
         </a:p>
       </dsp:txBody>
       <dsp:txXfrm>
-        <a:off x="3480189" y="3915680"/>
-        <a:ext cx="1449263" cy="442025"/>
+        <a:off x="2877900" y="3318546"/>
+        <a:ext cx="1198451" cy="365527"/>
       </dsp:txXfrm>
     </dsp:sp>
     <dsp:sp modelId="{1F28A8C3-3476-4C53-B3BC-A8E4CD1C8090}">
@@ -8193,8 +7178,8 @@
       </dsp:nvSpPr>
       <dsp:spPr>
         <a:xfrm>
-          <a:off x="1741073" y="4538864"/>
-          <a:ext cx="1449263" cy="442025"/>
+          <a:off x="1439759" y="3833880"/>
+          <a:ext cx="1198451" cy="365527"/>
         </a:xfrm>
         <a:prstGeom prst="rect">
           <a:avLst/>
@@ -8241,12 +7226,12 @@
         </a:fontRef>
       </dsp:style>
       <dsp:txBody>
-        <a:bodyPr spcFirstLastPara="0" vert="horz" wrap="square" lIns="12700" tIns="12700" rIns="12700" bIns="12700" numCol="1" spcCol="1270" anchor="ctr" anchorCtr="0">
+        <a:bodyPr spcFirstLastPara="0" vert="horz" wrap="square" lIns="10160" tIns="10160" rIns="10160" bIns="10160" numCol="1" spcCol="1270" anchor="ctr" anchorCtr="0">
           <a:noAutofit/>
         </a:bodyPr>
         <a:lstStyle/>
         <a:p>
-          <a:pPr lvl="0" algn="ctr" defTabSz="889000">
+          <a:pPr marL="0" lvl="0" indent="0" algn="ctr" defTabSz="711200">
             <a:lnSpc>
               <a:spcPct val="90000"/>
             </a:lnSpc>
@@ -8256,9 +7241,10 @@
             <a:spcAft>
               <a:spcPct val="35000"/>
             </a:spcAft>
+            <a:buNone/>
           </a:pPr>
           <a:r>
-            <a:rPr lang="zh-TW" altLang="en-US" sz="2000" kern="1200">
+            <a:rPr lang="zh-TW" altLang="en-US" sz="1600" kern="1200">
               <a:latin typeface="微軟正黑體" panose="020B0604030504040204" pitchFamily="34" charset="-120"/>
               <a:ea typeface="微軟正黑體" panose="020B0604030504040204" pitchFamily="34" charset="-120"/>
             </a:rPr>
@@ -8267,8 +7253,8 @@
         </a:p>
       </dsp:txBody>
       <dsp:txXfrm>
-        <a:off x="1741073" y="4538864"/>
-        <a:ext cx="1449263" cy="442025"/>
+        <a:off x="1439759" y="3833880"/>
+        <a:ext cx="1198451" cy="365527"/>
       </dsp:txXfrm>
     </dsp:sp>
     <dsp:sp modelId="{C5FD8C44-6961-4A62-9244-05FBBFE524F3}">
@@ -8278,8 +7264,8 @@
       </dsp:nvSpPr>
       <dsp:spPr>
         <a:xfrm>
-          <a:off x="3480189" y="4538864"/>
-          <a:ext cx="1449263" cy="442025"/>
+          <a:off x="2877900" y="3833880"/>
+          <a:ext cx="1198451" cy="365527"/>
         </a:xfrm>
         <a:prstGeom prst="rect">
           <a:avLst/>
@@ -8324,12 +7310,12 @@
         </a:fontRef>
       </dsp:style>
       <dsp:txBody>
-        <a:bodyPr spcFirstLastPara="0" vert="horz" wrap="square" lIns="12700" tIns="12700" rIns="12700" bIns="12700" numCol="1" spcCol="1270" anchor="ctr" anchorCtr="0">
+        <a:bodyPr spcFirstLastPara="0" vert="horz" wrap="square" lIns="10160" tIns="10160" rIns="10160" bIns="10160" numCol="1" spcCol="1270" anchor="ctr" anchorCtr="0">
           <a:noAutofit/>
         </a:bodyPr>
         <a:lstStyle/>
         <a:p>
-          <a:pPr lvl="0" algn="ctr" defTabSz="889000">
+          <a:pPr marL="0" lvl="0" indent="0" algn="ctr" defTabSz="711200">
             <a:lnSpc>
               <a:spcPct val="90000"/>
             </a:lnSpc>
@@ -8339,9 +7325,10 @@
             <a:spcAft>
               <a:spcPct val="35000"/>
             </a:spcAft>
+            <a:buNone/>
           </a:pPr>
           <a:r>
-            <a:rPr lang="zh-TW" altLang="en-US" sz="2000" kern="1200">
+            <a:rPr lang="zh-TW" altLang="en-US" sz="1600" kern="1200">
               <a:latin typeface="微軟正黑體" panose="020B0604030504040204" pitchFamily="34" charset="-120"/>
               <a:ea typeface="微軟正黑體" panose="020B0604030504040204" pitchFamily="34" charset="-120"/>
             </a:rPr>
@@ -8350,8 +7337,8 @@
         </a:p>
       </dsp:txBody>
       <dsp:txXfrm>
-        <a:off x="3480189" y="4538864"/>
-        <a:ext cx="1449263" cy="442025"/>
+        <a:off x="2877900" y="3833880"/>
+        <a:ext cx="1198451" cy="365527"/>
       </dsp:txXfrm>
     </dsp:sp>
   </dsp:spTree>
@@ -10866,7 +9853,7 @@
 </file>
 
 <file path=customXml/itemProps1.xml><?xml version="1.0" encoding="utf-8"?>
-<ds:datastoreItem xmlns:ds="http://schemas.openxmlformats.org/officeDocument/2006/customXml" ds:itemID="{471EB213-7158-427C-9544-66CB78C6BAA8}">
+<ds:datastoreItem xmlns:ds="http://schemas.openxmlformats.org/officeDocument/2006/customXml" ds:itemID="{EF2EB446-4571-47BE-907D-1E48F7C75201}">
   <ds:schemaRefs>
     <ds:schemaRef ds:uri="http://schemas.openxmlformats.org/officeDocument/2006/bibliography"/>
   </ds:schemaRefs>
